--- a/Day 44- 17-12-2025 -Frontend with Docker and CI and CD, Deploy on AWS, Spring boot extra topic.docx
+++ b/Day 44- 17-12-2025 -Frontend with Docker and CI and CD, Deploy on AWS, Spring boot extra topic.docx
@@ -44,7 +44,7 @@
           <w:sz w:val="32"/>
           <w:szCs w:val="32"/>
         </w:rPr>
-        <w:t>3</w:t>
+        <w:t>4</w:t>
       </w:r>
       <w:r>
         <w:rPr>
@@ -71,7 +71,7 @@
           <w:sz w:val="32"/>
           <w:szCs w:val="32"/>
         </w:rPr>
-        <w:t>6</w:t>
+        <w:t>7</w:t>
       </w:r>
       <w:r>
         <w:rPr>
@@ -93,2525 +93,320 @@
     <w:p>
       <w:pPr>
         <w:rPr>
+          <w:sz w:val="32"/>
+          <w:szCs w:val="32"/>
+        </w:rPr>
+      </w:pPr>
+      <w:r>
+        <w:rPr>
           <w:b/>
           <w:bCs/>
           <w:sz w:val="32"/>
           <w:szCs w:val="32"/>
         </w:rPr>
-      </w:pPr>
-      <w:r>
-        <w:rPr>
-          <w:sz w:val="32"/>
-          <w:szCs w:val="32"/>
-        </w:rPr>
-        <w:t>1</w:t>
-      </w:r>
-      <w:r>
-        <w:rPr>
-          <w:sz w:val="32"/>
-          <w:szCs w:val="32"/>
-          <w:vertAlign w:val="superscript"/>
-        </w:rPr>
-        <w:t>st</w:t>
-      </w:r>
-      <w:r>
-        <w:rPr>
-          <w:sz w:val="32"/>
-          <w:szCs w:val="32"/>
-        </w:rPr>
-        <w:t xml:space="preserve"> option </w:t>
-      </w:r>
-    </w:p>
-    <w:p>
-      <w:pPr>
-        <w:rPr>
-          <w:sz w:val="32"/>
-          <w:szCs w:val="32"/>
-        </w:rPr>
-      </w:pPr>
-      <w:proofErr w:type="spellStart"/>
-      <w:r>
-        <w:rPr>
-          <w:sz w:val="32"/>
-          <w:szCs w:val="32"/>
-        </w:rPr>
-        <w:t>npm</w:t>
-      </w:r>
-      <w:proofErr w:type="spellEnd"/>
-      <w:r>
-        <w:rPr>
-          <w:sz w:val="32"/>
-          <w:szCs w:val="32"/>
-        </w:rPr>
-        <w:t xml:space="preserve"> install </w:t>
-      </w:r>
-      <w:r>
-        <w:rPr>
-          <w:sz w:val="32"/>
-          <w:szCs w:val="32"/>
-          <w:highlight w:val="yellow"/>
-        </w:rPr>
-        <w:t>create-react-app</w:t>
-      </w:r>
-      <w:r>
-        <w:rPr>
-          <w:sz w:val="32"/>
-          <w:szCs w:val="32"/>
-        </w:rPr>
-        <w:t xml:space="preserve"> -g</w:t>
-      </w:r>
-      <w:r>
-        <w:rPr>
-          <w:sz w:val="32"/>
-          <w:szCs w:val="32"/>
-        </w:rPr>
-        <w:tab/>
-      </w:r>
-      <w:r>
-        <w:rPr>
-          <w:sz w:val="32"/>
-          <w:szCs w:val="32"/>
-        </w:rPr>
-        <w:tab/>
-        <w:t xml:space="preserve">install create-react-app </w:t>
-      </w:r>
-    </w:p>
-    <w:p>
-      <w:pPr>
-        <w:rPr>
-          <w:sz w:val="32"/>
-          <w:szCs w:val="32"/>
-        </w:rPr>
-      </w:pPr>
-      <w:r>
-        <w:rPr>
-          <w:sz w:val="32"/>
-          <w:szCs w:val="32"/>
-        </w:rPr>
-        <w:t>create-react-app demo-app</w:t>
-      </w:r>
-      <w:r>
-        <w:rPr>
-          <w:sz w:val="32"/>
-          <w:szCs w:val="32"/>
-        </w:rPr>
-        <w:tab/>
-      </w:r>
-    </w:p>
-    <w:p>
-      <w:pPr>
-        <w:rPr>
-          <w:sz w:val="32"/>
-          <w:szCs w:val="32"/>
-        </w:rPr>
-      </w:pPr>
-      <w:r>
-        <w:rPr>
-          <w:sz w:val="32"/>
-          <w:szCs w:val="32"/>
-        </w:rPr>
-        <w:tab/>
-      </w:r>
-      <w:r>
-        <w:rPr>
-          <w:sz w:val="32"/>
-          <w:szCs w:val="32"/>
-        </w:rPr>
-        <w:tab/>
-      </w:r>
-      <w:r>
-        <w:rPr>
-          <w:sz w:val="32"/>
-          <w:szCs w:val="32"/>
-        </w:rPr>
-        <w:tab/>
-        <w:t xml:space="preserve">default port number </w:t>
-      </w:r>
-      <w:r>
-        <w:rPr>
-          <w:sz w:val="32"/>
-          <w:szCs w:val="32"/>
-          <w:highlight w:val="yellow"/>
-        </w:rPr>
-        <w:t>3000</w:t>
-      </w:r>
-    </w:p>
-    <w:p>
-      <w:pPr>
-        <w:rPr>
-          <w:sz w:val="32"/>
-          <w:szCs w:val="32"/>
-        </w:rPr>
-      </w:pPr>
-      <w:r>
-        <w:rPr>
-          <w:sz w:val="32"/>
-          <w:szCs w:val="32"/>
-        </w:rPr>
-        <w:t xml:space="preserve">2. </w:t>
-      </w:r>
-      <w:proofErr w:type="spellStart"/>
-      <w:r>
-        <w:rPr>
-          <w:sz w:val="32"/>
-          <w:szCs w:val="32"/>
-        </w:rPr>
-        <w:t>npx</w:t>
-      </w:r>
-      <w:proofErr w:type="spellEnd"/>
-      <w:r>
-        <w:rPr>
-          <w:sz w:val="32"/>
-          <w:szCs w:val="32"/>
-        </w:rPr>
-        <w:t xml:space="preserve"> create-react-app demo-app </w:t>
-      </w:r>
-    </w:p>
-    <w:p>
-      <w:pPr>
-        <w:ind w:left="3600" w:firstLine="720"/>
-        <w:rPr>
-          <w:sz w:val="32"/>
-          <w:szCs w:val="32"/>
-        </w:rPr>
-      </w:pPr>
-      <w:r>
-        <w:rPr>
-          <w:sz w:val="32"/>
-          <w:szCs w:val="32"/>
-        </w:rPr>
-        <w:t>without installing create-react-app</w:t>
-      </w:r>
-    </w:p>
-    <w:p>
-      <w:pPr>
-        <w:ind w:left="3600" w:firstLine="720"/>
-        <w:rPr>
-          <w:sz w:val="32"/>
-          <w:szCs w:val="32"/>
-        </w:rPr>
-      </w:pPr>
-      <w:r>
-        <w:rPr>
-          <w:sz w:val="32"/>
-          <w:szCs w:val="32"/>
-        </w:rPr>
-        <w:t xml:space="preserve">default port number </w:t>
-      </w:r>
-      <w:r>
-        <w:rPr>
-          <w:sz w:val="32"/>
-          <w:szCs w:val="32"/>
-          <w:highlight w:val="yellow"/>
-        </w:rPr>
-        <w:t>3000</w:t>
-      </w:r>
-    </w:p>
-    <w:p>
-      <w:pPr>
-        <w:rPr>
-          <w:sz w:val="32"/>
-          <w:szCs w:val="32"/>
-        </w:rPr>
-      </w:pPr>
-      <w:r>
-        <w:rPr>
-          <w:sz w:val="32"/>
-          <w:szCs w:val="32"/>
-        </w:rPr>
-        <w:t xml:space="preserve">3. </w:t>
-      </w:r>
-      <w:proofErr w:type="spellStart"/>
-      <w:r>
-        <w:rPr>
-          <w:sz w:val="32"/>
-          <w:szCs w:val="32"/>
-          <w:highlight w:val="yellow"/>
-        </w:rPr>
-        <w:t>npm</w:t>
-      </w:r>
-      <w:proofErr w:type="spellEnd"/>
-      <w:r>
-        <w:rPr>
-          <w:sz w:val="32"/>
-          <w:szCs w:val="32"/>
-          <w:highlight w:val="yellow"/>
-        </w:rPr>
-        <w:t xml:space="preserve"> create </w:t>
-      </w:r>
-      <w:proofErr w:type="spellStart"/>
-      <w:r>
-        <w:rPr>
-          <w:sz w:val="32"/>
-          <w:szCs w:val="32"/>
-          <w:highlight w:val="yellow"/>
-        </w:rPr>
-        <w:t>vite@latest</w:t>
-      </w:r>
-      <w:proofErr w:type="spellEnd"/>
-      <w:r>
-        <w:rPr>
-          <w:sz w:val="32"/>
-          <w:szCs w:val="32"/>
-          <w:highlight w:val="yellow"/>
-        </w:rPr>
-        <w:t xml:space="preserve"> create-react-app</w:t>
-      </w:r>
-      <w:r>
-        <w:rPr>
-          <w:sz w:val="32"/>
-          <w:szCs w:val="32"/>
-        </w:rPr>
-        <w:t xml:space="preserve"> </w:t>
-      </w:r>
-    </w:p>
-    <w:p>
-      <w:pPr>
-        <w:rPr>
-          <w:sz w:val="32"/>
-          <w:szCs w:val="32"/>
-        </w:rPr>
-      </w:pPr>
-    </w:p>
-    <w:p>
-      <w:pPr>
-        <w:rPr>
-          <w:sz w:val="32"/>
-          <w:szCs w:val="32"/>
-        </w:rPr>
-      </w:pPr>
-      <w:r>
-        <w:rPr>
-          <w:sz w:val="32"/>
-          <w:szCs w:val="32"/>
-        </w:rPr>
-        <w:t xml:space="preserve">Template </w:t>
-      </w:r>
-      <w:proofErr w:type="spellStart"/>
-      <w:r>
-        <w:rPr>
-          <w:sz w:val="32"/>
-          <w:szCs w:val="32"/>
-        </w:rPr>
-        <w:t>ie</w:t>
-      </w:r>
-      <w:proofErr w:type="spellEnd"/>
-      <w:r>
-        <w:rPr>
-          <w:sz w:val="32"/>
-          <w:szCs w:val="32"/>
-        </w:rPr>
-        <w:t xml:space="preserve"> view page can be </w:t>
-      </w:r>
-      <w:r>
-        <w:rPr>
-          <w:sz w:val="32"/>
-          <w:szCs w:val="32"/>
-          <w:highlight w:val="yellow"/>
-        </w:rPr>
-        <w:t>JavaScript or TypeScript</w:t>
-      </w:r>
-      <w:r>
-        <w:rPr>
-          <w:sz w:val="32"/>
-          <w:szCs w:val="32"/>
-        </w:rPr>
-        <w:t xml:space="preserve"> </w:t>
-      </w:r>
-    </w:p>
-    <w:p>
-      <w:pPr>
-        <w:rPr>
-          <w:sz w:val="32"/>
-          <w:szCs w:val="32"/>
-        </w:rPr>
-      </w:pPr>
-      <w:r>
-        <w:rPr>
-          <w:sz w:val="32"/>
-          <w:szCs w:val="32"/>
-        </w:rPr>
-        <w:tab/>
-        <w:t xml:space="preserve">Vite framework provide port number </w:t>
-      </w:r>
-      <w:r>
-        <w:rPr>
-          <w:sz w:val="32"/>
-          <w:szCs w:val="32"/>
-          <w:highlight w:val="yellow"/>
-        </w:rPr>
-        <w:t>5173</w:t>
-      </w:r>
-    </w:p>
-    <w:p>
-      <w:pPr>
+        <w:t xml:space="preserve">CI and </w:t>
+      </w:r>
+      <w:proofErr w:type="gramStart"/>
+      <w:r>
         <w:rPr>
           <w:b/>
           <w:bCs/>
           <w:sz w:val="32"/>
           <w:szCs w:val="32"/>
         </w:rPr>
-      </w:pPr>
-    </w:p>
-    <w:p>
-      <w:pPr>
-        <w:rPr>
-          <w:sz w:val="32"/>
-          <w:szCs w:val="32"/>
-        </w:rPr>
-      </w:pPr>
-      <w:r>
-        <w:rPr>
-          <w:sz w:val="32"/>
-          <w:szCs w:val="32"/>
-        </w:rPr>
-        <w:t xml:space="preserve">After development we need to create jar or war </w:t>
-      </w:r>
-    </w:p>
-    <w:p>
-      <w:pPr>
-        <w:rPr>
-          <w:b/>
-          <w:bCs/>
-          <w:sz w:val="32"/>
-          <w:szCs w:val="32"/>
-        </w:rPr>
-      </w:pPr>
+        <w:t>CD :</w:t>
+      </w:r>
+      <w:proofErr w:type="gramEnd"/>
+      <w:r>
+        <w:rPr>
+          <w:sz w:val="32"/>
+          <w:szCs w:val="32"/>
+        </w:rPr>
+        <w:t xml:space="preserve"> Continuous integration and Continuous deployment or delivery </w:t>
+      </w:r>
+    </w:p>
+    <w:p>
+      <w:pPr>
+        <w:rPr>
+          <w:sz w:val="32"/>
+          <w:szCs w:val="32"/>
+        </w:rPr>
+      </w:pPr>
+    </w:p>
+    <w:p>
+      <w:pPr>
+        <w:rPr>
+          <w:sz w:val="32"/>
+          <w:szCs w:val="32"/>
+        </w:rPr>
+      </w:pPr>
+    </w:p>
+    <w:p>
+      <w:pPr>
+        <w:rPr>
+          <w:sz w:val="32"/>
+          <w:szCs w:val="32"/>
+        </w:rPr>
+      </w:pPr>
+      <w:r>
+        <w:rPr>
+          <w:sz w:val="32"/>
+          <w:szCs w:val="32"/>
+        </w:rPr>
+        <w:t>Dev1</w:t>
+      </w:r>
+    </w:p>
+    <w:p>
+      <w:pPr>
+        <w:rPr>
+          <w:sz w:val="32"/>
+          <w:szCs w:val="32"/>
+        </w:rPr>
+      </w:pPr>
+    </w:p>
+    <w:p>
+      <w:pPr>
+        <w:rPr>
+          <w:sz w:val="32"/>
+          <w:szCs w:val="32"/>
+        </w:rPr>
+      </w:pPr>
+      <w:r>
+        <w:rPr>
+          <w:sz w:val="32"/>
+          <w:szCs w:val="32"/>
+        </w:rPr>
+        <w:t>Dev2</w:t>
+      </w:r>
+      <w:r>
+        <w:rPr>
+          <w:sz w:val="32"/>
+          <w:szCs w:val="32"/>
+        </w:rPr>
+        <w:tab/>
+      </w:r>
+      <w:r>
+        <w:rPr>
+          <w:sz w:val="32"/>
+          <w:szCs w:val="32"/>
+        </w:rPr>
+        <w:tab/>
+      </w:r>
+      <w:r>
+        <w:rPr>
+          <w:sz w:val="32"/>
+          <w:szCs w:val="32"/>
+        </w:rPr>
+        <w:tab/>
+      </w:r>
+      <w:r>
+        <w:rPr>
+          <w:sz w:val="32"/>
+          <w:szCs w:val="32"/>
+        </w:rPr>
+        <w:tab/>
+      </w:r>
+      <w:r>
+        <w:rPr>
+          <w:sz w:val="32"/>
+          <w:szCs w:val="32"/>
+          <w:highlight w:val="yellow"/>
+        </w:rPr>
+        <w:t xml:space="preserve">Shared </w:t>
+      </w:r>
+      <w:proofErr w:type="gramStart"/>
+      <w:r>
+        <w:rPr>
+          <w:sz w:val="32"/>
+          <w:szCs w:val="32"/>
+          <w:highlight w:val="yellow"/>
+        </w:rPr>
+        <w:t>repository</w:t>
+      </w:r>
+      <w:r>
+        <w:rPr>
+          <w:sz w:val="32"/>
+          <w:szCs w:val="32"/>
+        </w:rPr>
+        <w:t xml:space="preserve">  &lt;</w:t>
+      </w:r>
+      <w:proofErr w:type="gramEnd"/>
+      <w:r>
+        <w:rPr>
+          <w:sz w:val="32"/>
+          <w:szCs w:val="32"/>
+        </w:rPr>
+        <w:sym w:font="Wingdings" w:char="F0E0"/>
+      </w:r>
+      <w:r>
+        <w:rPr>
+          <w:sz w:val="32"/>
+          <w:szCs w:val="32"/>
+        </w:rPr>
+        <w:t xml:space="preserve">CI/CD </w:t>
+      </w:r>
+    </w:p>
+    <w:p>
+      <w:pPr>
+        <w:rPr>
+          <w:sz w:val="32"/>
+          <w:szCs w:val="32"/>
+        </w:rPr>
+      </w:pPr>
+    </w:p>
+    <w:p>
+      <w:pPr>
+        <w:rPr>
+          <w:sz w:val="32"/>
+          <w:szCs w:val="32"/>
+        </w:rPr>
+      </w:pPr>
+      <w:r>
+        <w:rPr>
+          <w:sz w:val="32"/>
+          <w:szCs w:val="32"/>
+        </w:rPr>
+        <w:t xml:space="preserve">Dev3 </w:t>
+      </w:r>
+    </w:p>
+    <w:p>
+      <w:pPr>
+        <w:rPr>
+          <w:sz w:val="32"/>
+          <w:szCs w:val="32"/>
+        </w:rPr>
+      </w:pPr>
+    </w:p>
+    <w:p>
+      <w:pPr>
+        <w:rPr>
+          <w:sz w:val="32"/>
+          <w:szCs w:val="32"/>
+        </w:rPr>
+      </w:pPr>
+      <w:r>
+        <w:rPr>
+          <w:sz w:val="32"/>
+          <w:szCs w:val="32"/>
+        </w:rPr>
+        <w:t xml:space="preserve">AWS </w:t>
+      </w:r>
+    </w:p>
+    <w:p>
+      <w:pPr>
+        <w:rPr>
+          <w:sz w:val="32"/>
+          <w:szCs w:val="32"/>
+        </w:rPr>
+      </w:pPr>
+      <w:r>
+        <w:rPr>
+          <w:sz w:val="32"/>
+          <w:szCs w:val="32"/>
+          <w:highlight w:val="yellow"/>
+        </w:rPr>
+        <w:t xml:space="preserve">EC2 </w:t>
+      </w:r>
+      <w:proofErr w:type="gramStart"/>
+      <w:r>
+        <w:rPr>
+          <w:sz w:val="32"/>
+          <w:szCs w:val="32"/>
+          <w:highlight w:val="yellow"/>
+        </w:rPr>
+        <w:t>instance</w:t>
+      </w:r>
+      <w:r>
+        <w:rPr>
+          <w:sz w:val="32"/>
+          <w:szCs w:val="32"/>
+        </w:rPr>
+        <w:t xml:space="preserve"> :</w:t>
+      </w:r>
+      <w:proofErr w:type="gramEnd"/>
+      <w:r>
+        <w:rPr>
+          <w:sz w:val="32"/>
+          <w:szCs w:val="32"/>
+        </w:rPr>
+        <w:t xml:space="preserve"> AWS module which provide virtual lab. </w:t>
+      </w:r>
+    </w:p>
+    <w:p>
+      <w:pPr>
+        <w:rPr>
+          <w:sz w:val="32"/>
+          <w:szCs w:val="32"/>
+        </w:rPr>
+      </w:pPr>
+    </w:p>
+    <w:p>
+      <w:pPr>
+        <w:rPr>
+          <w:sz w:val="32"/>
+          <w:szCs w:val="32"/>
+        </w:rPr>
+      </w:pPr>
+      <w:r>
+        <w:rPr>
+          <w:sz w:val="32"/>
+          <w:szCs w:val="32"/>
+        </w:rPr>
+        <w:t xml:space="preserve">Deploy react </w:t>
+      </w:r>
       <w:proofErr w:type="spellStart"/>
       <w:r>
         <w:rPr>
-          <w:b/>
-          <w:bCs/>
-          <w:sz w:val="32"/>
-          <w:szCs w:val="32"/>
-        </w:rPr>
-        <w:t>mvn</w:t>
+          <w:sz w:val="32"/>
+          <w:szCs w:val="32"/>
+        </w:rPr>
+        <w:t>js</w:t>
       </w:r>
       <w:proofErr w:type="spellEnd"/>
       <w:r>
         <w:rPr>
-          <w:b/>
-          <w:bCs/>
-          <w:sz w:val="32"/>
-          <w:szCs w:val="32"/>
-        </w:rPr>
-        <w:t xml:space="preserve"> package</w:t>
-      </w:r>
-    </w:p>
-    <w:p>
-      <w:pPr>
-        <w:rPr>
-          <w:sz w:val="32"/>
-          <w:szCs w:val="32"/>
-        </w:rPr>
-      </w:pPr>
-      <w:r>
-        <w:rPr>
-          <w:sz w:val="32"/>
-          <w:szCs w:val="32"/>
-        </w:rPr>
-        <w:t xml:space="preserve">depending upon pom.xml configuration it </w:t>
-      </w:r>
-      <w:proofErr w:type="gramStart"/>
-      <w:r>
-        <w:rPr>
-          <w:sz w:val="32"/>
-          <w:szCs w:val="32"/>
-        </w:rPr>
-        <w:t>create</w:t>
-      </w:r>
-      <w:proofErr w:type="gramEnd"/>
-      <w:r>
-        <w:rPr>
-          <w:sz w:val="32"/>
-          <w:szCs w:val="32"/>
-        </w:rPr>
-        <w:t xml:space="preserve"> jar or war file. </w:t>
-      </w:r>
-    </w:p>
-    <w:p>
-      <w:pPr>
-        <w:rPr>
-          <w:sz w:val="32"/>
-          <w:szCs w:val="32"/>
-        </w:rPr>
-      </w:pPr>
-      <w:r>
-        <w:rPr>
-          <w:sz w:val="32"/>
-          <w:szCs w:val="32"/>
-        </w:rPr>
-        <w:t xml:space="preserve">Jar </w:t>
-      </w:r>
-      <w:r>
-        <w:rPr>
-          <w:sz w:val="32"/>
-          <w:szCs w:val="32"/>
-        </w:rPr>
-        <w:sym w:font="Wingdings" w:char="F0E0"/>
-      </w:r>
-      <w:r>
-        <w:rPr>
-          <w:sz w:val="32"/>
-          <w:szCs w:val="32"/>
-        </w:rPr>
-        <w:t xml:space="preserve"> internal tomcat </w:t>
-      </w:r>
-    </w:p>
-    <w:p>
-      <w:pPr>
-        <w:rPr>
-          <w:sz w:val="32"/>
-          <w:szCs w:val="32"/>
-        </w:rPr>
-      </w:pPr>
-      <w:r>
-        <w:rPr>
-          <w:sz w:val="32"/>
-          <w:szCs w:val="32"/>
-        </w:rPr>
-        <w:t xml:space="preserve">War </w:t>
-      </w:r>
-      <w:r>
-        <w:rPr>
-          <w:sz w:val="32"/>
-          <w:szCs w:val="32"/>
-        </w:rPr>
-        <w:sym w:font="Wingdings" w:char="F0E0"/>
-      </w:r>
-      <w:r>
-        <w:rPr>
-          <w:sz w:val="32"/>
-          <w:szCs w:val="32"/>
-        </w:rPr>
-        <w:t xml:space="preserve"> external server can be tomcat or external server. </w:t>
-      </w:r>
-    </w:p>
-    <w:p>
-      <w:pPr>
-        <w:rPr>
-          <w:sz w:val="32"/>
-          <w:szCs w:val="32"/>
-        </w:rPr>
-      </w:pPr>
-    </w:p>
-    <w:p>
-      <w:pPr>
-        <w:rPr>
-          <w:sz w:val="32"/>
-          <w:szCs w:val="32"/>
-        </w:rPr>
-      </w:pPr>
-    </w:p>
-    <w:p>
-      <w:pPr>
-        <w:rPr>
-          <w:sz w:val="32"/>
-          <w:szCs w:val="32"/>
-        </w:rPr>
-      </w:pPr>
-    </w:p>
-    <w:p>
-      <w:pPr>
-        <w:rPr>
-          <w:sz w:val="32"/>
-          <w:szCs w:val="32"/>
-        </w:rPr>
-      </w:pPr>
-    </w:p>
-    <w:p>
-      <w:pPr>
-        <w:rPr>
-          <w:sz w:val="32"/>
-          <w:szCs w:val="32"/>
-        </w:rPr>
-      </w:pPr>
-    </w:p>
-    <w:p>
-      <w:pPr>
-        <w:rPr>
-          <w:sz w:val="32"/>
-          <w:szCs w:val="32"/>
-        </w:rPr>
-      </w:pPr>
-      <w:r>
-        <w:rPr>
-          <w:sz w:val="32"/>
-          <w:szCs w:val="32"/>
-        </w:rPr>
-        <w:lastRenderedPageBreak/>
-        <w:t xml:space="preserve">After development task in react </w:t>
-      </w:r>
-      <w:proofErr w:type="spellStart"/>
-      <w:r>
-        <w:rPr>
-          <w:sz w:val="32"/>
-          <w:szCs w:val="32"/>
-        </w:rPr>
-        <w:t>js</w:t>
-      </w:r>
-      <w:proofErr w:type="spellEnd"/>
-      <w:r>
-        <w:rPr>
-          <w:sz w:val="32"/>
-          <w:szCs w:val="32"/>
-        </w:rPr>
-        <w:t xml:space="preserve"> we need to build the project </w:t>
-      </w:r>
-    </w:p>
-    <w:p>
-      <w:pPr>
-        <w:rPr>
-          <w:sz w:val="32"/>
-          <w:szCs w:val="32"/>
-        </w:rPr>
-      </w:pPr>
-    </w:p>
-    <w:p>
-      <w:pPr>
-        <w:rPr>
-          <w:sz w:val="32"/>
-          <w:szCs w:val="32"/>
-        </w:rPr>
-      </w:pPr>
-      <w:proofErr w:type="spellStart"/>
-      <w:r>
-        <w:rPr>
-          <w:sz w:val="32"/>
-          <w:szCs w:val="32"/>
-          <w:highlight w:val="yellow"/>
-        </w:rPr>
-        <w:t>npm</w:t>
-      </w:r>
-      <w:proofErr w:type="spellEnd"/>
-      <w:r>
-        <w:rPr>
-          <w:sz w:val="32"/>
-          <w:szCs w:val="32"/>
-          <w:highlight w:val="yellow"/>
-        </w:rPr>
-        <w:t xml:space="preserve"> run build</w:t>
-      </w:r>
-    </w:p>
-    <w:p>
-      <w:pPr>
-        <w:rPr>
-          <w:sz w:val="32"/>
-          <w:szCs w:val="32"/>
-        </w:rPr>
-      </w:pPr>
-    </w:p>
-    <w:p>
-      <w:pPr>
-        <w:rPr>
-          <w:sz w:val="32"/>
-          <w:szCs w:val="32"/>
-        </w:rPr>
-      </w:pPr>
-      <w:r>
-        <w:rPr>
-          <w:sz w:val="32"/>
-          <w:szCs w:val="32"/>
-        </w:rPr>
-        <w:t xml:space="preserve">after build with help to </w:t>
-      </w:r>
-      <w:proofErr w:type="spellStart"/>
-      <w:r>
-        <w:rPr>
-          <w:sz w:val="32"/>
-          <w:szCs w:val="32"/>
-        </w:rPr>
-        <w:t>vite</w:t>
-      </w:r>
-      <w:proofErr w:type="spellEnd"/>
-      <w:r>
-        <w:rPr>
-          <w:sz w:val="32"/>
-          <w:szCs w:val="32"/>
-        </w:rPr>
-        <w:t xml:space="preserve"> tool you can preview build file code </w:t>
-      </w:r>
-    </w:p>
-    <w:p>
-      <w:pPr>
-        <w:rPr>
-          <w:sz w:val="32"/>
-          <w:szCs w:val="32"/>
-        </w:rPr>
-      </w:pPr>
-    </w:p>
-    <w:p>
-      <w:pPr>
-        <w:rPr>
-          <w:sz w:val="32"/>
-          <w:szCs w:val="32"/>
-        </w:rPr>
-      </w:pPr>
-      <w:proofErr w:type="spellStart"/>
-      <w:r>
-        <w:rPr>
-          <w:sz w:val="32"/>
-          <w:szCs w:val="32"/>
-          <w:highlight w:val="yellow"/>
-        </w:rPr>
-        <w:t>npm</w:t>
-      </w:r>
-      <w:proofErr w:type="spellEnd"/>
-      <w:r>
-        <w:rPr>
-          <w:sz w:val="32"/>
-          <w:szCs w:val="32"/>
-          <w:highlight w:val="yellow"/>
-        </w:rPr>
-        <w:t xml:space="preserve"> run preview</w:t>
-      </w:r>
-    </w:p>
-    <w:p>
-      <w:pPr>
-        <w:rPr>
-          <w:sz w:val="32"/>
-          <w:szCs w:val="32"/>
-        </w:rPr>
-      </w:pPr>
-    </w:p>
-    <w:p>
-      <w:pPr>
-        <w:rPr>
-          <w:sz w:val="32"/>
-          <w:szCs w:val="32"/>
-        </w:rPr>
-      </w:pPr>
-      <w:r>
-        <w:rPr>
-          <w:sz w:val="32"/>
-          <w:szCs w:val="32"/>
-          <w:highlight w:val="yellow"/>
-        </w:rPr>
-        <w:t>nginx server</w:t>
-      </w:r>
-      <w:r>
-        <w:rPr>
-          <w:sz w:val="32"/>
-          <w:szCs w:val="32"/>
-        </w:rPr>
-        <w:t xml:space="preserve"> </w:t>
-      </w:r>
-    </w:p>
-    <w:p>
-      <w:pPr>
-        <w:rPr>
-          <w:sz w:val="32"/>
-          <w:szCs w:val="32"/>
-        </w:rPr>
-      </w:pPr>
-      <w:r>
-        <w:rPr>
-          <w:sz w:val="32"/>
-          <w:szCs w:val="32"/>
-        </w:rPr>
-        <w:t xml:space="preserve">engine – </w:t>
-      </w:r>
-      <w:proofErr w:type="gramStart"/>
-      <w:r>
-        <w:rPr>
-          <w:sz w:val="32"/>
-          <w:szCs w:val="32"/>
-        </w:rPr>
-        <w:t>x :</w:t>
-      </w:r>
-      <w:proofErr w:type="gramEnd"/>
-      <w:r>
-        <w:rPr>
-          <w:sz w:val="32"/>
-          <w:szCs w:val="32"/>
-        </w:rPr>
-        <w:t xml:space="preserve"> it an </w:t>
-      </w:r>
-      <w:proofErr w:type="gramStart"/>
-      <w:r>
-        <w:rPr>
-          <w:sz w:val="32"/>
-          <w:szCs w:val="32"/>
-        </w:rPr>
-        <w:t>open source</w:t>
-      </w:r>
-      <w:proofErr w:type="gramEnd"/>
-      <w:r>
-        <w:rPr>
-          <w:sz w:val="32"/>
-          <w:szCs w:val="32"/>
-        </w:rPr>
-        <w:t xml:space="preserve"> server image we use to create docker image of web application develop using react, angular or plain html/</w:t>
-      </w:r>
-      <w:proofErr w:type="spellStart"/>
-      <w:r>
-        <w:rPr>
-          <w:sz w:val="32"/>
-          <w:szCs w:val="32"/>
-        </w:rPr>
-        <w:t>css</w:t>
-      </w:r>
-      <w:proofErr w:type="spellEnd"/>
-      <w:r>
-        <w:rPr>
-          <w:sz w:val="32"/>
-          <w:szCs w:val="32"/>
-        </w:rPr>
-        <w:t>/</w:t>
-      </w:r>
-      <w:proofErr w:type="spellStart"/>
-      <w:r>
-        <w:rPr>
-          <w:sz w:val="32"/>
-          <w:szCs w:val="32"/>
-        </w:rPr>
-        <w:t>js</w:t>
-      </w:r>
-      <w:proofErr w:type="spellEnd"/>
-      <w:r>
-        <w:rPr>
-          <w:sz w:val="32"/>
-          <w:szCs w:val="32"/>
-        </w:rPr>
-        <w:t xml:space="preserve">. </w:t>
-      </w:r>
-    </w:p>
-    <w:p>
-      <w:pPr>
-        <w:rPr>
-          <w:sz w:val="32"/>
-          <w:szCs w:val="32"/>
-        </w:rPr>
-      </w:pPr>
-    </w:p>
-    <w:p>
-      <w:pPr>
-        <w:rPr>
-          <w:sz w:val="32"/>
-          <w:szCs w:val="32"/>
-        </w:rPr>
-      </w:pPr>
-      <w:r>
-        <w:rPr>
-          <w:sz w:val="32"/>
-          <w:szCs w:val="32"/>
-        </w:rPr>
-        <w:t>FROM nginx</w:t>
-      </w:r>
-    </w:p>
-    <w:p>
-      <w:pPr>
-        <w:rPr>
-          <w:sz w:val="32"/>
-          <w:szCs w:val="32"/>
-        </w:rPr>
-      </w:pPr>
-      <w:proofErr w:type="gramStart"/>
-      <w:r>
-        <w:rPr>
-          <w:sz w:val="32"/>
-          <w:szCs w:val="32"/>
-        </w:rPr>
-        <w:t>COPY .</w:t>
-      </w:r>
-      <w:proofErr w:type="gramEnd"/>
-      <w:r>
-        <w:rPr>
-          <w:sz w:val="32"/>
-          <w:szCs w:val="32"/>
-        </w:rPr>
-        <w:t>/</w:t>
-      </w:r>
-      <w:proofErr w:type="spellStart"/>
-      <w:r>
-        <w:rPr>
-          <w:sz w:val="32"/>
-          <w:szCs w:val="32"/>
-        </w:rPr>
-        <w:t>dist</w:t>
-      </w:r>
-      <w:proofErr w:type="spellEnd"/>
-      <w:r>
-        <w:rPr>
-          <w:sz w:val="32"/>
-          <w:szCs w:val="32"/>
-        </w:rPr>
-        <w:t xml:space="preserve"> /</w:t>
-      </w:r>
-      <w:proofErr w:type="spellStart"/>
-      <w:r>
-        <w:rPr>
-          <w:sz w:val="32"/>
-          <w:szCs w:val="32"/>
-        </w:rPr>
-        <w:t>usr</w:t>
-      </w:r>
-      <w:proofErr w:type="spellEnd"/>
-      <w:r>
-        <w:rPr>
-          <w:sz w:val="32"/>
-          <w:szCs w:val="32"/>
-        </w:rPr>
-        <w:t>/share/nginx/html</w:t>
-      </w:r>
-    </w:p>
-    <w:p>
-      <w:pPr>
-        <w:rPr>
-          <w:sz w:val="32"/>
-          <w:szCs w:val="32"/>
-        </w:rPr>
-      </w:pPr>
-    </w:p>
-    <w:p>
-      <w:pPr>
-        <w:rPr>
-          <w:sz w:val="32"/>
-          <w:szCs w:val="32"/>
-        </w:rPr>
-      </w:pPr>
-      <w:r>
-        <w:rPr>
-          <w:sz w:val="32"/>
-          <w:szCs w:val="32"/>
-          <w:highlight w:val="yellow"/>
-        </w:rPr>
-        <w:t>docker build -t my-react-</w:t>
-      </w:r>
-      <w:proofErr w:type="spellStart"/>
-      <w:proofErr w:type="gramStart"/>
-      <w:r>
-        <w:rPr>
-          <w:sz w:val="32"/>
-          <w:szCs w:val="32"/>
-          <w:highlight w:val="yellow"/>
-        </w:rPr>
-        <w:t>vite</w:t>
-      </w:r>
-      <w:proofErr w:type="spellEnd"/>
-      <w:r>
-        <w:rPr>
-          <w:sz w:val="32"/>
-          <w:szCs w:val="32"/>
-          <w:highlight w:val="yellow"/>
-        </w:rPr>
-        <w:t xml:space="preserve"> .</w:t>
-      </w:r>
-      <w:proofErr w:type="gramEnd"/>
-      <w:r>
-        <w:rPr>
-          <w:sz w:val="32"/>
-          <w:szCs w:val="32"/>
-          <w:highlight w:val="yellow"/>
-        </w:rPr>
-        <w:t xml:space="preserve"> -f </w:t>
-      </w:r>
-      <w:proofErr w:type="spellStart"/>
-      <w:r>
-        <w:rPr>
-          <w:sz w:val="32"/>
-          <w:szCs w:val="32"/>
-          <w:highlight w:val="yellow"/>
-        </w:rPr>
-        <w:t>Dockerfile</w:t>
-      </w:r>
-      <w:proofErr w:type="spellEnd"/>
-    </w:p>
-    <w:p>
-      <w:pPr>
-        <w:rPr>
-          <w:sz w:val="32"/>
-          <w:szCs w:val="32"/>
-        </w:rPr>
-      </w:pPr>
-    </w:p>
-    <w:p>
-      <w:pPr>
-        <w:rPr>
-          <w:sz w:val="32"/>
-          <w:szCs w:val="32"/>
-        </w:rPr>
-      </w:pPr>
-      <w:r>
-        <w:rPr>
-          <w:sz w:val="32"/>
-          <w:szCs w:val="32"/>
-          <w:highlight w:val="yellow"/>
-        </w:rPr>
-        <w:t>docker run -d -p 80:80 my-react-</w:t>
-      </w:r>
-      <w:proofErr w:type="spellStart"/>
-      <w:r>
-        <w:rPr>
-          <w:sz w:val="32"/>
-          <w:szCs w:val="32"/>
-          <w:highlight w:val="yellow"/>
-        </w:rPr>
-        <w:t>vite</w:t>
-      </w:r>
-      <w:proofErr w:type="spellEnd"/>
-    </w:p>
-    <w:p>
-      <w:pPr>
-        <w:rPr>
-          <w:sz w:val="32"/>
-          <w:szCs w:val="32"/>
-        </w:rPr>
-      </w:pPr>
-    </w:p>
-    <w:p>
-      <w:pPr>
-        <w:rPr>
-          <w:sz w:val="32"/>
-          <w:szCs w:val="32"/>
-        </w:rPr>
-      </w:pPr>
-      <w:r>
-        <w:rPr>
-          <w:sz w:val="32"/>
-          <w:szCs w:val="32"/>
-        </w:rPr>
-        <w:t xml:space="preserve">Nginx default port number is 80 </w:t>
-      </w:r>
-    </w:p>
-    <w:p>
-      <w:pPr>
-        <w:rPr>
-          <w:sz w:val="32"/>
-          <w:szCs w:val="32"/>
-        </w:rPr>
-      </w:pPr>
-    </w:p>
-    <w:p>
-      <w:pPr>
-        <w:rPr>
-          <w:sz w:val="32"/>
-          <w:szCs w:val="32"/>
-        </w:rPr>
-      </w:pPr>
-      <w:r>
-        <w:rPr>
-          <w:sz w:val="32"/>
-          <w:szCs w:val="32"/>
-          <w:highlight w:val="yellow"/>
-        </w:rPr>
-        <w:t xml:space="preserve">docker </w:t>
-      </w:r>
-      <w:proofErr w:type="spellStart"/>
-      <w:r>
-        <w:rPr>
-          <w:sz w:val="32"/>
-          <w:szCs w:val="32"/>
-          <w:highlight w:val="yellow"/>
-        </w:rPr>
-        <w:t>ps</w:t>
-      </w:r>
-      <w:proofErr w:type="spellEnd"/>
-      <w:r>
-        <w:rPr>
-          <w:sz w:val="32"/>
-          <w:szCs w:val="32"/>
-        </w:rPr>
-        <w:t xml:space="preserve"> </w:t>
-      </w:r>
-    </w:p>
-    <w:p>
-      <w:pPr>
-        <w:rPr>
-          <w:sz w:val="32"/>
-          <w:szCs w:val="32"/>
-        </w:rPr>
-      </w:pPr>
-    </w:p>
-    <w:p>
-      <w:pPr>
-        <w:rPr>
-          <w:sz w:val="32"/>
-          <w:szCs w:val="32"/>
-        </w:rPr>
-      </w:pPr>
-      <w:hyperlink r:id="rId5" w:history="1">
-        <w:r>
-          <w:rPr>
-            <w:rStyle w:val="Hyperlink"/>
-            <w:sz w:val="32"/>
-            <w:szCs w:val="32"/>
-          </w:rPr>
-          <w:t>http://localhost:80</w:t>
-        </w:r>
-      </w:hyperlink>
-    </w:p>
-    <w:p>
-      <w:pPr>
-        <w:rPr>
-          <w:sz w:val="32"/>
-          <w:szCs w:val="32"/>
-        </w:rPr>
-      </w:pPr>
-    </w:p>
-    <w:p>
-      <w:pPr>
-        <w:rPr>
-          <w:sz w:val="32"/>
-          <w:szCs w:val="32"/>
-        </w:rPr>
-      </w:pPr>
-      <w:r>
-        <w:rPr>
-          <w:sz w:val="32"/>
-          <w:szCs w:val="32"/>
-        </w:rPr>
-        <w:t xml:space="preserve">we publish the image </w:t>
-      </w:r>
-    </w:p>
-    <w:p>
-      <w:pPr>
-        <w:rPr>
-          <w:sz w:val="32"/>
-          <w:szCs w:val="32"/>
-        </w:rPr>
-      </w:pPr>
-    </w:p>
-    <w:p>
-      <w:pPr>
-        <w:rPr>
-          <w:sz w:val="32"/>
-          <w:szCs w:val="32"/>
-        </w:rPr>
-      </w:pPr>
-      <w:r>
-        <w:rPr>
-          <w:sz w:val="32"/>
-          <w:szCs w:val="32"/>
-        </w:rPr>
-        <w:t xml:space="preserve">first you need to create the tag for image </w:t>
-      </w:r>
-    </w:p>
-    <w:p>
-      <w:pPr>
-        <w:rPr>
-          <w:sz w:val="32"/>
-          <w:szCs w:val="32"/>
-        </w:rPr>
-      </w:pPr>
-    </w:p>
-    <w:p>
-      <w:pPr>
-        <w:rPr>
-          <w:sz w:val="32"/>
-          <w:szCs w:val="32"/>
-        </w:rPr>
-      </w:pPr>
-      <w:r>
-        <w:rPr>
-          <w:sz w:val="32"/>
-          <w:szCs w:val="32"/>
-        </w:rPr>
-        <w:t>docker tag my-react-</w:t>
-      </w:r>
-      <w:proofErr w:type="spellStart"/>
-      <w:r>
-        <w:rPr>
-          <w:sz w:val="32"/>
-          <w:szCs w:val="32"/>
-        </w:rPr>
-        <w:t>vite</w:t>
-      </w:r>
-      <w:proofErr w:type="spellEnd"/>
-      <w:r>
-        <w:rPr>
-          <w:sz w:val="32"/>
-          <w:szCs w:val="32"/>
-        </w:rPr>
-        <w:t xml:space="preserve"> </w:t>
-      </w:r>
-      <w:proofErr w:type="spellStart"/>
-      <w:r>
-        <w:rPr>
-          <w:sz w:val="32"/>
-          <w:szCs w:val="32"/>
-          <w:highlight w:val="yellow"/>
-        </w:rPr>
-        <w:t>akashkale</w:t>
-      </w:r>
-      <w:proofErr w:type="spellEnd"/>
-      <w:r>
-        <w:rPr>
-          <w:sz w:val="32"/>
-          <w:szCs w:val="32"/>
-        </w:rPr>
-        <w:t>/my-react-</w:t>
-      </w:r>
-      <w:proofErr w:type="gramStart"/>
-      <w:r>
-        <w:rPr>
-          <w:sz w:val="32"/>
-          <w:szCs w:val="32"/>
-        </w:rPr>
-        <w:t>vite:</w:t>
-      </w:r>
-      <w:r>
-        <w:rPr>
-          <w:sz w:val="32"/>
-          <w:szCs w:val="32"/>
-          <w:highlight w:val="yellow"/>
-        </w:rPr>
-        <w:t>upgrade</w:t>
-      </w:r>
-      <w:proofErr w:type="gramEnd"/>
-      <w:r>
-        <w:rPr>
-          <w:sz w:val="32"/>
-          <w:szCs w:val="32"/>
-          <w:highlight w:val="yellow"/>
+          <w:sz w:val="32"/>
+          <w:szCs w:val="32"/>
+        </w:rPr>
+        <w:t xml:space="preserve"> project in EC2 instance </w:t>
+      </w:r>
+    </w:p>
+    <w:p>
+      <w:pPr>
+        <w:rPr>
+          <w:sz w:val="32"/>
+          <w:szCs w:val="32"/>
+        </w:rPr>
+      </w:pPr>
+      <w:r>
+        <w:rPr>
+          <w:sz w:val="32"/>
+          <w:szCs w:val="32"/>
         </w:rPr>
         <w:t>1</w:t>
       </w:r>
-    </w:p>
-    <w:p>
-      <w:pPr>
-        <w:rPr>
-          <w:sz w:val="32"/>
-          <w:szCs w:val="32"/>
-        </w:rPr>
-      </w:pPr>
-    </w:p>
-    <w:p>
-      <w:pPr>
-        <w:rPr>
-          <w:sz w:val="32"/>
-          <w:szCs w:val="32"/>
-        </w:rPr>
-      </w:pPr>
-      <w:r>
-        <w:rPr>
-          <w:sz w:val="32"/>
-          <w:szCs w:val="32"/>
-        </w:rPr>
-        <w:t xml:space="preserve">then push </w:t>
-      </w:r>
-    </w:p>
-    <w:p>
-      <w:pPr>
-        <w:rPr>
-          <w:sz w:val="32"/>
-          <w:szCs w:val="32"/>
-        </w:rPr>
-      </w:pPr>
-    </w:p>
-    <w:p>
-      <w:pPr>
-        <w:rPr>
-          <w:sz w:val="32"/>
-          <w:szCs w:val="32"/>
-        </w:rPr>
-      </w:pPr>
-      <w:r>
-        <w:rPr>
-          <w:sz w:val="32"/>
-          <w:szCs w:val="32"/>
-        </w:rPr>
-        <w:t xml:space="preserve">docker </w:t>
-      </w:r>
-      <w:r>
-        <w:rPr>
-          <w:sz w:val="32"/>
-          <w:szCs w:val="32"/>
-        </w:rPr>
-        <w:t xml:space="preserve">push </w:t>
-      </w:r>
-      <w:proofErr w:type="spellStart"/>
-      <w:r>
-        <w:rPr>
-          <w:sz w:val="32"/>
-          <w:szCs w:val="32"/>
-          <w:highlight w:val="yellow"/>
-        </w:rPr>
-        <w:t>akashkale</w:t>
-      </w:r>
-      <w:proofErr w:type="spellEnd"/>
-      <w:r>
-        <w:rPr>
-          <w:sz w:val="32"/>
-          <w:szCs w:val="32"/>
-        </w:rPr>
-        <w:t>/my-react-</w:t>
-      </w:r>
-      <w:proofErr w:type="gramStart"/>
-      <w:r>
-        <w:rPr>
-          <w:sz w:val="32"/>
-          <w:szCs w:val="32"/>
-        </w:rPr>
-        <w:t>vite:</w:t>
-      </w:r>
-      <w:r>
-        <w:rPr>
-          <w:sz w:val="32"/>
-          <w:szCs w:val="32"/>
-          <w:highlight w:val="yellow"/>
-        </w:rPr>
-        <w:t>upgrade</w:t>
-      </w:r>
-      <w:proofErr w:type="gramEnd"/>
-      <w:r>
-        <w:rPr>
-          <w:sz w:val="32"/>
-          <w:szCs w:val="32"/>
-          <w:highlight w:val="yellow"/>
-        </w:rPr>
-        <w:t>1</w:t>
-      </w:r>
-    </w:p>
-    <w:p>
-      <w:pPr>
-        <w:rPr>
-          <w:sz w:val="32"/>
-          <w:szCs w:val="32"/>
-        </w:rPr>
-      </w:pPr>
-    </w:p>
-    <w:p>
-      <w:pPr>
-        <w:rPr>
-          <w:sz w:val="32"/>
-          <w:szCs w:val="32"/>
-        </w:rPr>
-      </w:pPr>
-      <w:r>
-        <w:rPr>
-          <w:sz w:val="32"/>
-          <w:szCs w:val="32"/>
-        </w:rPr>
-        <w:t xml:space="preserve">docker run -d -p 81:80 </w:t>
-      </w:r>
-      <w:proofErr w:type="spellStart"/>
-      <w:r>
-        <w:rPr>
-          <w:sz w:val="32"/>
-          <w:szCs w:val="32"/>
-        </w:rPr>
-        <w:t>akashkale</w:t>
-      </w:r>
-      <w:proofErr w:type="spellEnd"/>
-      <w:r>
-        <w:rPr>
-          <w:sz w:val="32"/>
-          <w:szCs w:val="32"/>
-        </w:rPr>
-        <w:t>/my-react-</w:t>
-      </w:r>
-      <w:proofErr w:type="gramStart"/>
-      <w:r>
-        <w:rPr>
-          <w:sz w:val="32"/>
-          <w:szCs w:val="32"/>
-        </w:rPr>
-        <w:t>vite</w:t>
-      </w:r>
-      <w:r>
-        <w:rPr>
-          <w:sz w:val="32"/>
-          <w:szCs w:val="32"/>
-        </w:rPr>
-        <w:t>:upgrade</w:t>
-      </w:r>
-      <w:proofErr w:type="gramEnd"/>
-      <w:r>
-        <w:rPr>
-          <w:sz w:val="32"/>
-          <w:szCs w:val="32"/>
-        </w:rPr>
-        <w:t>1</w:t>
-      </w:r>
-    </w:p>
-    <w:p>
-      <w:pPr>
-        <w:rPr>
-          <w:sz w:val="32"/>
-          <w:szCs w:val="32"/>
-        </w:rPr>
-      </w:pPr>
-    </w:p>
-    <w:p>
-      <w:pPr>
-        <w:rPr>
-          <w:sz w:val="32"/>
-          <w:szCs w:val="32"/>
-        </w:rPr>
-      </w:pPr>
-      <w:r>
-        <w:rPr>
-          <w:sz w:val="32"/>
-          <w:szCs w:val="32"/>
-        </w:rPr>
-        <w:t>docker run -d -p 8</w:t>
-      </w:r>
-      <w:r>
-        <w:rPr>
-          <w:sz w:val="32"/>
-          <w:szCs w:val="32"/>
-        </w:rPr>
-        <w:t>3</w:t>
-      </w:r>
-      <w:r>
-        <w:rPr>
-          <w:sz w:val="32"/>
-          <w:szCs w:val="32"/>
-        </w:rPr>
-        <w:t>:80 sharmavikas4/</w:t>
-      </w:r>
-      <w:proofErr w:type="spellStart"/>
-      <w:r>
-        <w:rPr>
-          <w:sz w:val="32"/>
-          <w:szCs w:val="32"/>
-        </w:rPr>
-        <w:t>react-</w:t>
-      </w:r>
-      <w:proofErr w:type="gramStart"/>
-      <w:r>
-        <w:rPr>
-          <w:sz w:val="32"/>
-          <w:szCs w:val="32"/>
-        </w:rPr>
-        <w:t>app:latest</w:t>
-      </w:r>
-      <w:proofErr w:type="spellEnd"/>
-      <w:proofErr w:type="gramEnd"/>
-    </w:p>
-    <w:p>
-      <w:pPr>
-        <w:rPr>
-          <w:sz w:val="32"/>
-          <w:szCs w:val="32"/>
-        </w:rPr>
-      </w:pPr>
-    </w:p>
-    <w:p>
-      <w:pPr>
-        <w:rPr>
-          <w:sz w:val="32"/>
-          <w:szCs w:val="32"/>
-        </w:rPr>
-      </w:pPr>
-      <w:r>
-        <w:rPr>
-          <w:sz w:val="32"/>
-          <w:szCs w:val="32"/>
-        </w:rPr>
-        <w:t xml:space="preserve">docker </w:t>
-      </w:r>
-      <w:r>
-        <w:rPr>
-          <w:sz w:val="32"/>
-          <w:szCs w:val="32"/>
-        </w:rPr>
-        <w:t xml:space="preserve">run -d -p 85:80 </w:t>
-      </w:r>
-      <w:r>
-        <w:rPr>
-          <w:sz w:val="32"/>
-          <w:szCs w:val="32"/>
-        </w:rPr>
-        <w:t>satyamsingh34/</w:t>
-      </w:r>
-      <w:proofErr w:type="spellStart"/>
-      <w:r>
-        <w:rPr>
-          <w:sz w:val="32"/>
-          <w:szCs w:val="32"/>
-        </w:rPr>
-        <w:t>react-vite-</w:t>
-      </w:r>
-      <w:proofErr w:type="gramStart"/>
-      <w:r>
-        <w:rPr>
-          <w:sz w:val="32"/>
-          <w:szCs w:val="32"/>
-        </w:rPr>
-        <w:t>nginx:</w:t>
-      </w:r>
-      <w:r>
-        <w:rPr>
-          <w:sz w:val="32"/>
-          <w:szCs w:val="32"/>
-        </w:rPr>
-        <w:t>Virtusa</w:t>
-      </w:r>
-      <w:proofErr w:type="spellEnd"/>
-      <w:proofErr w:type="gramEnd"/>
-    </w:p>
-    <w:p>
-      <w:pPr>
-        <w:rPr>
-          <w:sz w:val="32"/>
-          <w:szCs w:val="32"/>
-        </w:rPr>
-      </w:pPr>
-    </w:p>
-    <w:p>
-      <w:pPr>
-        <w:rPr>
-          <w:sz w:val="32"/>
-          <w:szCs w:val="32"/>
-        </w:rPr>
-      </w:pPr>
-    </w:p>
-    <w:p>
-      <w:pPr>
-        <w:rPr>
-          <w:sz w:val="32"/>
-          <w:szCs w:val="32"/>
-        </w:rPr>
-      </w:pPr>
-    </w:p>
-    <w:p>
-      <w:pPr>
-        <w:rPr>
-          <w:sz w:val="32"/>
-          <w:szCs w:val="32"/>
-        </w:rPr>
-      </w:pPr>
-    </w:p>
-    <w:p>
-      <w:pPr>
-        <w:rPr>
-          <w:sz w:val="32"/>
-          <w:szCs w:val="32"/>
-        </w:rPr>
-      </w:pPr>
-    </w:p>
-    <w:p>
-      <w:pPr>
-        <w:rPr>
-          <w:sz w:val="32"/>
-          <w:szCs w:val="32"/>
-        </w:rPr>
-      </w:pPr>
-    </w:p>
-    <w:p>
-      <w:pPr>
-        <w:rPr>
-          <w:sz w:val="32"/>
-          <w:szCs w:val="32"/>
-        </w:rPr>
-      </w:pPr>
-    </w:p>
-    <w:p>
-      <w:pPr>
-        <w:rPr>
-          <w:sz w:val="32"/>
-          <w:szCs w:val="32"/>
-        </w:rPr>
-      </w:pPr>
-      <w:r>
-        <w:rPr>
-          <w:sz w:val="32"/>
-          <w:szCs w:val="32"/>
-        </w:rPr>
-        <w:lastRenderedPageBreak/>
-        <w:t>Front end --</w:t>
-      </w:r>
-      <w:r>
-        <w:rPr>
-          <w:sz w:val="32"/>
-          <w:szCs w:val="32"/>
-        </w:rPr>
-        <w:sym w:font="Wingdings" w:char="F0E0"/>
-      </w:r>
-      <w:r>
-        <w:rPr>
-          <w:sz w:val="32"/>
-          <w:szCs w:val="32"/>
-        </w:rPr>
-        <w:t xml:space="preserve"> React JS -</w:t>
-      </w:r>
-      <w:r>
-        <w:rPr>
-          <w:sz w:val="32"/>
-          <w:szCs w:val="32"/>
-        </w:rPr>
-        <w:sym w:font="Wingdings" w:char="F0E0"/>
-      </w:r>
-      <w:r>
-        <w:rPr>
-          <w:sz w:val="32"/>
-          <w:szCs w:val="32"/>
-        </w:rPr>
-        <w:t xml:space="preserve"> </w:t>
-      </w:r>
-      <w:proofErr w:type="spellStart"/>
-      <w:r>
-        <w:rPr>
-          <w:sz w:val="32"/>
-          <w:szCs w:val="32"/>
-        </w:rPr>
-        <w:t>Dockerfile</w:t>
-      </w:r>
-      <w:proofErr w:type="spellEnd"/>
-      <w:r>
-        <w:rPr>
-          <w:sz w:val="32"/>
-          <w:szCs w:val="32"/>
-        </w:rPr>
-        <w:t xml:space="preserve"> </w:t>
-      </w:r>
-      <w:r>
-        <w:rPr>
-          <w:sz w:val="32"/>
-          <w:szCs w:val="32"/>
-        </w:rPr>
-        <w:tab/>
-      </w:r>
-      <w:r>
-        <w:rPr>
-          <w:sz w:val="32"/>
-          <w:szCs w:val="32"/>
-        </w:rPr>
-        <w:tab/>
-      </w:r>
-      <w:r>
-        <w:rPr>
-          <w:sz w:val="32"/>
-          <w:szCs w:val="32"/>
-        </w:rPr>
-        <w:sym w:font="Wingdings" w:char="F0E0"/>
-      </w:r>
-      <w:r>
-        <w:rPr>
-          <w:sz w:val="32"/>
-          <w:szCs w:val="32"/>
-        </w:rPr>
-        <w:t xml:space="preserve"> container </w:t>
-      </w:r>
-    </w:p>
-    <w:p>
-      <w:pPr>
-        <w:rPr>
-          <w:sz w:val="32"/>
-          <w:szCs w:val="32"/>
-        </w:rPr>
-      </w:pPr>
-      <w:proofErr w:type="spellStart"/>
-      <w:r>
-        <w:rPr>
-          <w:sz w:val="32"/>
-          <w:szCs w:val="32"/>
-          <w:highlight w:val="yellow"/>
-        </w:rPr>
-        <w:t>npm</w:t>
-      </w:r>
-      <w:proofErr w:type="spellEnd"/>
-      <w:r>
-        <w:rPr>
-          <w:sz w:val="32"/>
-          <w:szCs w:val="32"/>
-          <w:highlight w:val="yellow"/>
-        </w:rPr>
-        <w:t xml:space="preserve"> run build</w:t>
-      </w:r>
-      <w:r>
-        <w:rPr>
-          <w:sz w:val="32"/>
-          <w:szCs w:val="32"/>
-        </w:rPr>
-        <w:t xml:space="preserve"> </w:t>
-      </w:r>
-    </w:p>
-    <w:p>
-      <w:pPr>
-        <w:rPr>
-          <w:sz w:val="32"/>
-          <w:szCs w:val="32"/>
-        </w:rPr>
-      </w:pPr>
-      <w:r>
-        <w:rPr>
-          <w:sz w:val="32"/>
-          <w:szCs w:val="32"/>
-        </w:rPr>
-        <w:t xml:space="preserve">Backend </w:t>
-      </w:r>
-      <w:r>
-        <w:rPr>
-          <w:sz w:val="32"/>
-          <w:szCs w:val="32"/>
-        </w:rPr>
-        <w:sym w:font="Wingdings" w:char="F0E0"/>
-      </w:r>
-      <w:r>
-        <w:rPr>
-          <w:sz w:val="32"/>
-          <w:szCs w:val="32"/>
-        </w:rPr>
-        <w:t xml:space="preserve"> Spring boot </w:t>
-      </w:r>
-      <w:r>
-        <w:rPr>
-          <w:sz w:val="32"/>
-          <w:szCs w:val="32"/>
-        </w:rPr>
-        <w:sym w:font="Wingdings" w:char="F0E0"/>
-      </w:r>
-      <w:r>
-        <w:rPr>
-          <w:sz w:val="32"/>
-          <w:szCs w:val="32"/>
-        </w:rPr>
-        <w:t xml:space="preserve"> </w:t>
-      </w:r>
-      <w:proofErr w:type="spellStart"/>
-      <w:r>
-        <w:rPr>
-          <w:sz w:val="32"/>
-          <w:szCs w:val="32"/>
-        </w:rPr>
-        <w:t>Dockerfile</w:t>
-      </w:r>
-      <w:proofErr w:type="spellEnd"/>
-      <w:r>
-        <w:rPr>
-          <w:sz w:val="32"/>
-          <w:szCs w:val="32"/>
-        </w:rPr>
-        <w:t xml:space="preserve"> </w:t>
-      </w:r>
-      <w:r>
-        <w:rPr>
-          <w:sz w:val="32"/>
-          <w:szCs w:val="32"/>
-        </w:rPr>
-        <w:tab/>
-      </w:r>
-      <w:r>
-        <w:rPr>
-          <w:sz w:val="32"/>
-          <w:szCs w:val="32"/>
-        </w:rPr>
-        <w:tab/>
-      </w:r>
-      <w:r>
-        <w:rPr>
-          <w:sz w:val="32"/>
-          <w:szCs w:val="32"/>
-        </w:rPr>
-        <w:sym w:font="Wingdings" w:char="F0E0"/>
-      </w:r>
-      <w:r>
-        <w:rPr>
-          <w:sz w:val="32"/>
-          <w:szCs w:val="32"/>
-        </w:rPr>
-        <w:t xml:space="preserve"> container </w:t>
-      </w:r>
-    </w:p>
-    <w:p>
-      <w:pPr>
-        <w:rPr>
-          <w:sz w:val="32"/>
-          <w:szCs w:val="32"/>
-        </w:rPr>
-      </w:pPr>
-      <w:r>
-        <w:rPr>
-          <w:sz w:val="32"/>
-          <w:szCs w:val="32"/>
-        </w:rPr>
-        <w:tab/>
-        <w:t xml:space="preserve">Build the project </w:t>
-      </w:r>
-    </w:p>
-    <w:p>
-      <w:pPr>
-        <w:rPr>
-          <w:sz w:val="32"/>
-          <w:szCs w:val="32"/>
-        </w:rPr>
-      </w:pPr>
-      <w:r>
-        <w:rPr>
-          <w:sz w:val="32"/>
-          <w:szCs w:val="32"/>
-        </w:rPr>
-        <w:tab/>
-        <w:t xml:space="preserve">Using IDE </w:t>
-      </w:r>
-    </w:p>
-    <w:p>
-      <w:pPr>
-        <w:rPr>
-          <w:sz w:val="32"/>
-          <w:szCs w:val="32"/>
-        </w:rPr>
-      </w:pPr>
-      <w:r>
-        <w:rPr>
-          <w:sz w:val="32"/>
-          <w:szCs w:val="32"/>
-        </w:rPr>
-        <w:tab/>
-        <w:t xml:space="preserve">Or using </w:t>
-      </w:r>
-    </w:p>
-    <w:p>
-      <w:pPr>
-        <w:rPr>
-          <w:sz w:val="32"/>
-          <w:szCs w:val="32"/>
-        </w:rPr>
-      </w:pPr>
-      <w:proofErr w:type="spellStart"/>
-      <w:r>
-        <w:rPr>
-          <w:sz w:val="32"/>
-          <w:szCs w:val="32"/>
-          <w:highlight w:val="yellow"/>
-        </w:rPr>
-        <w:t>mvn</w:t>
-      </w:r>
-      <w:proofErr w:type="spellEnd"/>
-      <w:r>
-        <w:rPr>
-          <w:sz w:val="32"/>
-          <w:szCs w:val="32"/>
-          <w:highlight w:val="yellow"/>
-        </w:rPr>
-        <w:t xml:space="preserve"> clean package -</w:t>
-      </w:r>
-      <w:proofErr w:type="spellStart"/>
-      <w:r>
-        <w:rPr>
-          <w:sz w:val="32"/>
-          <w:szCs w:val="32"/>
-          <w:highlight w:val="yellow"/>
-        </w:rPr>
-        <w:t>DskipTests</w:t>
-      </w:r>
-      <w:proofErr w:type="spellEnd"/>
-      <w:r>
-        <w:rPr>
-          <w:sz w:val="32"/>
-          <w:szCs w:val="32"/>
-        </w:rPr>
-        <w:t xml:space="preserve"> </w:t>
-      </w:r>
-    </w:p>
-    <w:p>
-      <w:pPr>
-        <w:rPr>
-          <w:sz w:val="32"/>
-          <w:szCs w:val="32"/>
-        </w:rPr>
-      </w:pPr>
-      <w:r>
-        <w:rPr>
-          <w:sz w:val="32"/>
-          <w:szCs w:val="32"/>
-        </w:rPr>
-        <w:t>Database -</w:t>
-      </w:r>
-      <w:r>
-        <w:rPr>
-          <w:sz w:val="32"/>
-          <w:szCs w:val="32"/>
-        </w:rPr>
-        <w:sym w:font="Wingdings" w:char="F0E0"/>
-      </w:r>
-      <w:r>
-        <w:rPr>
-          <w:sz w:val="32"/>
-          <w:szCs w:val="32"/>
-        </w:rPr>
-        <w:t xml:space="preserve"> Mongo DB (Cloud </w:t>
-      </w:r>
-      <w:proofErr w:type="gramStart"/>
-      <w:r>
-        <w:rPr>
-          <w:sz w:val="32"/>
-          <w:szCs w:val="32"/>
-        </w:rPr>
-        <w:t>database )</w:t>
-      </w:r>
-      <w:proofErr w:type="gramEnd"/>
-      <w:r>
-        <w:rPr>
-          <w:sz w:val="32"/>
-          <w:szCs w:val="32"/>
-        </w:rPr>
-        <w:tab/>
-      </w:r>
-    </w:p>
-    <w:p>
-      <w:pPr>
-        <w:rPr>
-          <w:sz w:val="32"/>
-          <w:szCs w:val="32"/>
-        </w:rPr>
-      </w:pPr>
-      <w:r>
-        <w:rPr>
-          <w:sz w:val="32"/>
-          <w:szCs w:val="32"/>
-        </w:rPr>
-        <w:tab/>
-      </w:r>
-      <w:r>
-        <w:rPr>
-          <w:sz w:val="32"/>
-          <w:szCs w:val="32"/>
-        </w:rPr>
-        <w:tab/>
-        <w:t xml:space="preserve">Or </w:t>
-      </w:r>
-    </w:p>
-    <w:p>
-      <w:pPr>
-        <w:rPr>
-          <w:sz w:val="32"/>
-          <w:szCs w:val="32"/>
-        </w:rPr>
-      </w:pPr>
-      <w:r>
-        <w:rPr>
-          <w:sz w:val="32"/>
-          <w:szCs w:val="32"/>
-        </w:rPr>
-        <w:tab/>
-      </w:r>
-      <w:r>
-        <w:rPr>
-          <w:sz w:val="32"/>
-          <w:szCs w:val="32"/>
-        </w:rPr>
-        <w:tab/>
-        <w:t xml:space="preserve"> Docker image database </w:t>
-      </w:r>
-      <w:r>
-        <w:rPr>
-          <w:sz w:val="32"/>
-          <w:szCs w:val="32"/>
-        </w:rPr>
-        <w:tab/>
-        <w:t>-</w:t>
-      </w:r>
-      <w:r>
-        <w:rPr>
-          <w:sz w:val="32"/>
-          <w:szCs w:val="32"/>
-        </w:rPr>
-        <w:sym w:font="Wingdings" w:char="F0E0"/>
-      </w:r>
-      <w:r>
-        <w:rPr>
-          <w:sz w:val="32"/>
-          <w:szCs w:val="32"/>
-        </w:rPr>
-        <w:t xml:space="preserve"> container </w:t>
-      </w:r>
-      <w:r>
-        <w:rPr>
-          <w:sz w:val="32"/>
-          <w:szCs w:val="32"/>
-        </w:rPr>
-        <w:tab/>
-      </w:r>
-    </w:p>
-    <w:p>
-      <w:pPr>
-        <w:rPr>
-          <w:sz w:val="32"/>
-          <w:szCs w:val="32"/>
-        </w:rPr>
-      </w:pPr>
-    </w:p>
-    <w:p>
-      <w:pPr>
-        <w:rPr>
-          <w:sz w:val="32"/>
-          <w:szCs w:val="32"/>
-        </w:rPr>
-      </w:pPr>
-      <w:r>
-        <w:rPr>
-          <w:sz w:val="32"/>
-          <w:szCs w:val="32"/>
-          <w:highlight w:val="yellow"/>
-        </w:rPr>
-        <w:t>docker-compose up --build</w:t>
-      </w:r>
-      <w:r>
-        <w:rPr>
-          <w:sz w:val="32"/>
-          <w:szCs w:val="32"/>
-        </w:rPr>
-        <w:t xml:space="preserve"> </w:t>
-      </w:r>
-    </w:p>
-    <w:p>
-      <w:pPr>
-        <w:rPr>
-          <w:sz w:val="32"/>
-          <w:szCs w:val="32"/>
-        </w:rPr>
-      </w:pPr>
-    </w:p>
-    <w:p>
-      <w:pPr>
-        <w:rPr>
-          <w:sz w:val="32"/>
-          <w:szCs w:val="32"/>
-        </w:rPr>
-      </w:pPr>
-    </w:p>
-    <w:p>
-      <w:pPr>
-        <w:rPr>
-          <w:sz w:val="32"/>
-          <w:szCs w:val="32"/>
-        </w:rPr>
-      </w:pPr>
-      <w:proofErr w:type="gramStart"/>
-      <w:r>
-        <w:rPr>
-          <w:sz w:val="32"/>
-          <w:szCs w:val="32"/>
-          <w:highlight w:val="yellow"/>
-        </w:rPr>
-        <w:t>SonarQube :</w:t>
-      </w:r>
-      <w:proofErr w:type="gramEnd"/>
-    </w:p>
-    <w:p>
-      <w:pPr>
-        <w:rPr>
-          <w:sz w:val="32"/>
-          <w:szCs w:val="32"/>
-        </w:rPr>
-      </w:pPr>
-    </w:p>
-    <w:p>
-      <w:pPr>
-        <w:rPr>
-          <w:sz w:val="32"/>
-          <w:szCs w:val="32"/>
-        </w:rPr>
-      </w:pPr>
-      <w:r>
-        <w:rPr>
-          <w:sz w:val="32"/>
-          <w:szCs w:val="32"/>
-        </w:rPr>
-        <w:t xml:space="preserve">Sonar Qube is a static code quality analysis tool use for continuously inspect the code develop using java, python, </w:t>
-      </w:r>
-      <w:proofErr w:type="spellStart"/>
-      <w:r>
-        <w:rPr>
-          <w:sz w:val="32"/>
-          <w:szCs w:val="32"/>
-        </w:rPr>
-        <w:t>js</w:t>
-      </w:r>
-      <w:proofErr w:type="spellEnd"/>
-      <w:r>
-        <w:rPr>
-          <w:sz w:val="32"/>
-          <w:szCs w:val="32"/>
-        </w:rPr>
-        <w:t xml:space="preserve">, typescript with build tool as maven or Gradle etc. </w:t>
-      </w:r>
-    </w:p>
-    <w:p>
-      <w:pPr>
-        <w:rPr>
-          <w:sz w:val="32"/>
-          <w:szCs w:val="32"/>
-        </w:rPr>
-      </w:pPr>
-    </w:p>
-    <w:p>
-      <w:pPr>
-        <w:rPr>
-          <w:sz w:val="32"/>
-          <w:szCs w:val="32"/>
-        </w:rPr>
-      </w:pPr>
-      <w:r>
-        <w:rPr>
-          <w:sz w:val="32"/>
-          <w:szCs w:val="32"/>
-        </w:rPr>
-        <w:t xml:space="preserve">Running Sonar Qube using docker using below command </w:t>
-      </w:r>
-    </w:p>
-    <w:p>
-      <w:pPr>
-        <w:rPr>
-          <w:sz w:val="32"/>
-          <w:szCs w:val="32"/>
-        </w:rPr>
-      </w:pPr>
-      <w:r>
-        <w:rPr>
-          <w:sz w:val="32"/>
-          <w:szCs w:val="32"/>
-          <w:highlight w:val="yellow"/>
-        </w:rPr>
-        <w:t xml:space="preserve">docker run --name </w:t>
-      </w:r>
-      <w:proofErr w:type="spellStart"/>
-      <w:r>
-        <w:rPr>
-          <w:sz w:val="32"/>
-          <w:szCs w:val="32"/>
-          <w:highlight w:val="yellow"/>
-        </w:rPr>
-        <w:t>sonarqube</w:t>
-      </w:r>
-      <w:proofErr w:type="spellEnd"/>
-      <w:r>
-        <w:rPr>
-          <w:sz w:val="32"/>
-          <w:szCs w:val="32"/>
-          <w:highlight w:val="yellow"/>
-        </w:rPr>
-        <w:t xml:space="preserve">-custom -p 9000:9000 </w:t>
-      </w:r>
-      <w:proofErr w:type="spellStart"/>
-      <w:proofErr w:type="gramStart"/>
-      <w:r>
-        <w:rPr>
-          <w:sz w:val="32"/>
-          <w:szCs w:val="32"/>
-          <w:highlight w:val="yellow"/>
-        </w:rPr>
-        <w:t>sonarqube:community</w:t>
-      </w:r>
-      <w:proofErr w:type="spellEnd"/>
-      <w:proofErr w:type="gramEnd"/>
-    </w:p>
-    <w:p>
-      <w:pPr>
-        <w:rPr>
-          <w:sz w:val="32"/>
-          <w:szCs w:val="32"/>
-        </w:rPr>
-      </w:pPr>
-    </w:p>
-    <w:p>
-      <w:pPr>
-        <w:rPr>
-          <w:sz w:val="32"/>
-          <w:szCs w:val="32"/>
-        </w:rPr>
-      </w:pPr>
-      <w:r>
-        <w:rPr>
-          <w:sz w:val="32"/>
-          <w:szCs w:val="32"/>
-        </w:rPr>
-        <w:t xml:space="preserve">after up </w:t>
-      </w:r>
-    </w:p>
-    <w:p>
-      <w:pPr>
-        <w:rPr>
-          <w:sz w:val="32"/>
-          <w:szCs w:val="32"/>
-        </w:rPr>
-      </w:pPr>
-      <w:hyperlink r:id="rId6" w:history="1">
-        <w:r>
-          <w:rPr>
-            <w:rStyle w:val="Hyperlink"/>
-            <w:sz w:val="32"/>
-            <w:szCs w:val="32"/>
-          </w:rPr>
-          <w:t>http://localhost:9000</w:t>
-        </w:r>
-      </w:hyperlink>
-    </w:p>
-    <w:p>
-      <w:pPr>
-        <w:rPr>
-          <w:sz w:val="32"/>
-          <w:szCs w:val="32"/>
-        </w:rPr>
-      </w:pPr>
-      <w:r>
-        <w:rPr>
-          <w:sz w:val="32"/>
-          <w:szCs w:val="32"/>
-        </w:rPr>
-        <w:t xml:space="preserve">default use name is </w:t>
-      </w:r>
-      <w:r>
-        <w:rPr>
-          <w:sz w:val="32"/>
-          <w:szCs w:val="32"/>
-          <w:highlight w:val="yellow"/>
-        </w:rPr>
-        <w:t>admin</w:t>
-      </w:r>
-      <w:r>
-        <w:rPr>
-          <w:sz w:val="32"/>
-          <w:szCs w:val="32"/>
-        </w:rPr>
-        <w:t xml:space="preserve"> and password is </w:t>
-      </w:r>
-      <w:r>
-        <w:rPr>
-          <w:sz w:val="32"/>
-          <w:szCs w:val="32"/>
-          <w:highlight w:val="yellow"/>
-        </w:rPr>
-        <w:t>admin</w:t>
-      </w:r>
-      <w:r>
-        <w:rPr>
-          <w:sz w:val="32"/>
-          <w:szCs w:val="32"/>
-        </w:rPr>
-        <w:t xml:space="preserve"> </w:t>
-      </w:r>
-    </w:p>
-    <w:p>
-      <w:pPr>
-        <w:rPr>
-          <w:sz w:val="32"/>
-          <w:szCs w:val="32"/>
-        </w:rPr>
-      </w:pPr>
-    </w:p>
-    <w:p>
-      <w:pPr>
-        <w:rPr>
-          <w:sz w:val="32"/>
-          <w:szCs w:val="32"/>
-        </w:rPr>
-      </w:pPr>
-    </w:p>
-    <w:p>
-      <w:pPr>
-        <w:rPr>
-          <w:sz w:val="32"/>
-          <w:szCs w:val="32"/>
-        </w:rPr>
-      </w:pPr>
-      <w:proofErr w:type="spellStart"/>
-      <w:r>
-        <w:rPr>
-          <w:sz w:val="32"/>
-          <w:szCs w:val="32"/>
-        </w:rPr>
-        <w:t>mvn</w:t>
-      </w:r>
-      <w:proofErr w:type="spellEnd"/>
-      <w:r>
-        <w:rPr>
-          <w:sz w:val="32"/>
-          <w:szCs w:val="32"/>
-        </w:rPr>
-        <w:t xml:space="preserve"> clean verify </w:t>
-      </w:r>
-      <w:proofErr w:type="spellStart"/>
-      <w:proofErr w:type="gramStart"/>
-      <w:r>
-        <w:rPr>
-          <w:sz w:val="32"/>
-          <w:szCs w:val="32"/>
-        </w:rPr>
-        <w:t>org.sonarsource</w:t>
-      </w:r>
-      <w:proofErr w:type="gramEnd"/>
-      <w:r>
-        <w:rPr>
-          <w:sz w:val="32"/>
-          <w:szCs w:val="32"/>
-        </w:rPr>
-        <w:t>.</w:t>
-      </w:r>
-      <w:proofErr w:type="gramStart"/>
-      <w:r>
-        <w:rPr>
-          <w:sz w:val="32"/>
-          <w:szCs w:val="32"/>
-        </w:rPr>
-        <w:t>scanner.maven</w:t>
-      </w:r>
-      <w:proofErr w:type="gramEnd"/>
-      <w:r>
-        <w:rPr>
-          <w:sz w:val="32"/>
-          <w:szCs w:val="32"/>
-        </w:rPr>
-        <w:t>:sonar-maven-</w:t>
-      </w:r>
-      <w:proofErr w:type="gramStart"/>
-      <w:r>
-        <w:rPr>
-          <w:sz w:val="32"/>
-          <w:szCs w:val="32"/>
-        </w:rPr>
-        <w:t>plugin:sonar</w:t>
-      </w:r>
-      <w:proofErr w:type="spellEnd"/>
-      <w:proofErr w:type="gramEnd"/>
-      <w:r>
-        <w:rPr>
-          <w:sz w:val="32"/>
-          <w:szCs w:val="32"/>
-        </w:rPr>
-        <w:t xml:space="preserve"> -</w:t>
-      </w:r>
-      <w:proofErr w:type="spellStart"/>
-      <w:r>
-        <w:rPr>
-          <w:sz w:val="32"/>
-          <w:szCs w:val="32"/>
-        </w:rPr>
-        <w:t>Dsonar.projectKey</w:t>
-      </w:r>
-      <w:proofErr w:type="spellEnd"/>
-      <w:r>
-        <w:rPr>
-          <w:sz w:val="32"/>
-          <w:szCs w:val="32"/>
-        </w:rPr>
-        <w:t xml:space="preserve">=my-spring-boot-app </w:t>
-      </w:r>
-    </w:p>
-    <w:p>
-      <w:pPr>
-        <w:rPr>
-          <w:sz w:val="32"/>
-          <w:szCs w:val="32"/>
-        </w:rPr>
-      </w:pPr>
-      <w:r>
-        <w:rPr>
-          <w:sz w:val="32"/>
-          <w:szCs w:val="32"/>
-        </w:rPr>
-        <w:t>-</w:t>
-      </w:r>
-      <w:proofErr w:type="spellStart"/>
-      <w:r>
-        <w:rPr>
-          <w:sz w:val="32"/>
-          <w:szCs w:val="32"/>
-        </w:rPr>
-        <w:t>Dsonar.projectName</w:t>
-      </w:r>
-      <w:proofErr w:type="spellEnd"/>
-      <w:r>
-        <w:rPr>
-          <w:sz w:val="32"/>
-          <w:szCs w:val="32"/>
-        </w:rPr>
-        <w:t>='my-spring-boot-app' -Dsonar.host.url=http://localhost:9000 -</w:t>
-      </w:r>
-      <w:proofErr w:type="spellStart"/>
-      <w:r>
-        <w:rPr>
-          <w:sz w:val="32"/>
-          <w:szCs w:val="32"/>
-        </w:rPr>
-        <w:t>Dsonar.token</w:t>
-      </w:r>
-      <w:proofErr w:type="spellEnd"/>
-      <w:r>
-        <w:rPr>
-          <w:sz w:val="32"/>
-          <w:szCs w:val="32"/>
-        </w:rPr>
-        <w:t>=sqp_ae8d3c2e8f42687b98234dd4f7d9e988dc0f8e8d</w:t>
-      </w:r>
-    </w:p>
-    <w:p>
-      <w:pPr>
-        <w:rPr>
-          <w:sz w:val="32"/>
-          <w:szCs w:val="32"/>
-        </w:rPr>
-      </w:pPr>
-    </w:p>
-    <w:p>
-      <w:pPr>
-        <w:rPr>
-          <w:sz w:val="32"/>
-          <w:szCs w:val="32"/>
-        </w:rPr>
-      </w:pPr>
-    </w:p>
-    <w:p>
-      <w:pPr>
-        <w:rPr>
-          <w:sz w:val="32"/>
-          <w:szCs w:val="32"/>
-        </w:rPr>
-      </w:pPr>
-      <w:proofErr w:type="spellStart"/>
-      <w:r>
-        <w:rPr>
-          <w:sz w:val="32"/>
-          <w:szCs w:val="32"/>
-        </w:rPr>
-        <w:t>mvn</w:t>
-      </w:r>
-      <w:proofErr w:type="spellEnd"/>
-      <w:r>
-        <w:rPr>
-          <w:sz w:val="32"/>
-          <w:szCs w:val="32"/>
-        </w:rPr>
-        <w:t xml:space="preserve"> clean verify </w:t>
-      </w:r>
-      <w:proofErr w:type="spellStart"/>
-      <w:proofErr w:type="gramStart"/>
-      <w:r>
-        <w:rPr>
-          <w:sz w:val="32"/>
-          <w:szCs w:val="32"/>
-        </w:rPr>
-        <w:t>org.sonarsource</w:t>
-      </w:r>
-      <w:proofErr w:type="gramEnd"/>
-      <w:r>
-        <w:rPr>
-          <w:sz w:val="32"/>
-          <w:szCs w:val="32"/>
-        </w:rPr>
-        <w:t>.</w:t>
-      </w:r>
-      <w:proofErr w:type="gramStart"/>
-      <w:r>
-        <w:rPr>
-          <w:sz w:val="32"/>
-          <w:szCs w:val="32"/>
-        </w:rPr>
-        <w:t>scanner.maven</w:t>
-      </w:r>
-      <w:proofErr w:type="gramEnd"/>
-      <w:r>
-        <w:rPr>
-          <w:sz w:val="32"/>
-          <w:szCs w:val="32"/>
-        </w:rPr>
-        <w:t>:sonar-maven-</w:t>
-      </w:r>
-      <w:proofErr w:type="gramStart"/>
-      <w:r>
-        <w:rPr>
-          <w:sz w:val="32"/>
-          <w:szCs w:val="32"/>
-        </w:rPr>
-        <w:t>plugin:sonar</w:t>
-      </w:r>
-      <w:proofErr w:type="spellEnd"/>
-      <w:proofErr w:type="gramEnd"/>
-      <w:r>
-        <w:rPr>
-          <w:sz w:val="32"/>
-          <w:szCs w:val="32"/>
-        </w:rPr>
-        <w:t xml:space="preserve"> -</w:t>
-      </w:r>
-      <w:proofErr w:type="spellStart"/>
-      <w:r>
-        <w:rPr>
-          <w:sz w:val="32"/>
-          <w:szCs w:val="32"/>
-        </w:rPr>
-        <w:t>Dsonar.projectKey</w:t>
-      </w:r>
-      <w:proofErr w:type="spellEnd"/>
-      <w:r>
-        <w:rPr>
-          <w:sz w:val="32"/>
-          <w:szCs w:val="32"/>
-        </w:rPr>
-        <w:t>=capstone-project -</w:t>
-      </w:r>
-      <w:proofErr w:type="spellStart"/>
-      <w:r>
-        <w:rPr>
-          <w:sz w:val="32"/>
-          <w:szCs w:val="32"/>
-        </w:rPr>
-        <w:t>Dsonar.projectName</w:t>
-      </w:r>
-      <w:proofErr w:type="spellEnd"/>
-      <w:r>
-        <w:rPr>
-          <w:sz w:val="32"/>
-          <w:szCs w:val="32"/>
-        </w:rPr>
-        <w:t xml:space="preserve">='capstone-project' -Dsonar.host.url=http://localhost:9000 </w:t>
-      </w:r>
-    </w:p>
-    <w:p>
-      <w:pPr>
-        <w:rPr>
-          <w:sz w:val="32"/>
-          <w:szCs w:val="32"/>
-        </w:rPr>
-      </w:pPr>
-      <w:r>
-        <w:rPr>
-          <w:sz w:val="32"/>
-          <w:szCs w:val="32"/>
-        </w:rPr>
-        <w:t xml:space="preserve">  -</w:t>
-      </w:r>
-      <w:proofErr w:type="spellStart"/>
-      <w:r>
-        <w:rPr>
-          <w:sz w:val="32"/>
-          <w:szCs w:val="32"/>
-        </w:rPr>
-        <w:t>Dsonar.token</w:t>
-      </w:r>
-      <w:proofErr w:type="spellEnd"/>
-      <w:r>
-        <w:rPr>
-          <w:sz w:val="32"/>
-          <w:szCs w:val="32"/>
-        </w:rPr>
-        <w:t>=sqp_e6acc5e23bdbbdd0c324736ae98514f978315d5a</w:t>
-      </w:r>
-    </w:p>
-    <w:p>
-      <w:pPr>
-        <w:rPr>
-          <w:sz w:val="32"/>
-          <w:szCs w:val="32"/>
-        </w:rPr>
-      </w:pPr>
-    </w:p>
-    <w:p>
-      <w:pPr>
-        <w:rPr>
-          <w:sz w:val="32"/>
-          <w:szCs w:val="32"/>
-        </w:rPr>
-      </w:pPr>
-    </w:p>
-    <w:p>
-      <w:pPr>
-        <w:rPr>
-          <w:sz w:val="32"/>
-          <w:szCs w:val="32"/>
-        </w:rPr>
-      </w:pPr>
+      <w:r>
+        <w:rPr>
+          <w:sz w:val="32"/>
+          <w:szCs w:val="32"/>
+          <w:vertAlign w:val="superscript"/>
+        </w:rPr>
+        <w:t>st</w:t>
+      </w:r>
+      <w:r>
+        <w:rPr>
+          <w:sz w:val="32"/>
+          <w:szCs w:val="32"/>
+        </w:rPr>
+        <w:t xml:space="preserve"> Option </w:t>
+      </w:r>
     </w:p>
     <w:p>
       <w:pPr>
         <w:pStyle w:val="ListParagraph"/>
         <w:numPr>
           <w:ilvl w:val="0"/>
-          <w:numId w:val="18"/>
+          <w:numId w:val="20"/>
         </w:numPr>
         <w:rPr>
           <w:sz w:val="32"/>
@@ -2623,7 +418,7 @@
           <w:sz w:val="32"/>
           <w:szCs w:val="32"/>
         </w:rPr>
-        <w:t xml:space="preserve">Bugs </w:t>
+        <w:t xml:space="preserve">Install git </w:t>
       </w:r>
     </w:p>
     <w:p>
@@ -2631,7 +426,7 @@
         <w:pStyle w:val="ListParagraph"/>
         <w:numPr>
           <w:ilvl w:val="0"/>
-          <w:numId w:val="18"/>
+          <w:numId w:val="20"/>
         </w:numPr>
         <w:rPr>
           <w:sz w:val="32"/>
@@ -2643,7 +438,23 @@
           <w:sz w:val="32"/>
           <w:szCs w:val="32"/>
         </w:rPr>
-        <w:t xml:space="preserve">Security issue </w:t>
+        <w:t xml:space="preserve">Install node </w:t>
+      </w:r>
+      <w:proofErr w:type="spellStart"/>
+      <w:r>
+        <w:rPr>
+          <w:sz w:val="32"/>
+          <w:szCs w:val="32"/>
+        </w:rPr>
+        <w:t>js</w:t>
+      </w:r>
+      <w:proofErr w:type="spellEnd"/>
+      <w:r>
+        <w:rPr>
+          <w:sz w:val="32"/>
+          <w:szCs w:val="32"/>
+        </w:rPr>
+        <w:t xml:space="preserve"> </w:t>
       </w:r>
     </w:p>
     <w:p>
@@ -2651,7 +462,7 @@
         <w:pStyle w:val="ListParagraph"/>
         <w:numPr>
           <w:ilvl w:val="0"/>
-          <w:numId w:val="18"/>
+          <w:numId w:val="20"/>
         </w:numPr>
         <w:rPr>
           <w:sz w:val="32"/>
@@ -2663,7 +474,39 @@
           <w:sz w:val="32"/>
           <w:szCs w:val="32"/>
         </w:rPr>
-        <w:t xml:space="preserve">Code smell </w:t>
+        <w:t xml:space="preserve">Pull react </w:t>
+      </w:r>
+      <w:proofErr w:type="spellStart"/>
+      <w:r>
+        <w:rPr>
+          <w:sz w:val="32"/>
+          <w:szCs w:val="32"/>
+        </w:rPr>
+        <w:t>js</w:t>
+      </w:r>
+      <w:proofErr w:type="spellEnd"/>
+      <w:r>
+        <w:rPr>
+          <w:sz w:val="32"/>
+          <w:szCs w:val="32"/>
+        </w:rPr>
+        <w:t xml:space="preserve"> project from </w:t>
+      </w:r>
+      <w:proofErr w:type="spellStart"/>
+      <w:r>
+        <w:rPr>
+          <w:sz w:val="32"/>
+          <w:szCs w:val="32"/>
+        </w:rPr>
+        <w:t>github</w:t>
+      </w:r>
+      <w:proofErr w:type="spellEnd"/>
+      <w:r>
+        <w:rPr>
+          <w:sz w:val="32"/>
+          <w:szCs w:val="32"/>
+        </w:rPr>
+        <w:t xml:space="preserve"> account </w:t>
       </w:r>
     </w:p>
     <w:p>
@@ -2671,7 +514,7 @@
         <w:pStyle w:val="ListParagraph"/>
         <w:numPr>
           <w:ilvl w:val="0"/>
-          <w:numId w:val="18"/>
+          <w:numId w:val="20"/>
         </w:numPr>
         <w:rPr>
           <w:sz w:val="32"/>
@@ -2683,7 +526,37 @@
           <w:sz w:val="32"/>
           <w:szCs w:val="32"/>
         </w:rPr>
-        <w:t xml:space="preserve">Code coverage </w:t>
+        <w:t xml:space="preserve">And run the project </w:t>
+      </w:r>
+    </w:p>
+    <w:p>
+      <w:pPr>
+        <w:rPr>
+          <w:sz w:val="32"/>
+          <w:szCs w:val="32"/>
+        </w:rPr>
+      </w:pPr>
+      <w:r>
+        <w:rPr>
+          <w:sz w:val="32"/>
+          <w:szCs w:val="32"/>
+        </w:rPr>
+        <w:t>2</w:t>
+      </w:r>
+      <w:r>
+        <w:rPr>
+          <w:sz w:val="32"/>
+          <w:szCs w:val="32"/>
+          <w:vertAlign w:val="superscript"/>
+        </w:rPr>
+        <w:t>nd</w:t>
+      </w:r>
+      <w:r>
+        <w:rPr>
+          <w:sz w:val="32"/>
+          <w:szCs w:val="32"/>
+        </w:rPr>
+        <w:t xml:space="preserve"> option</w:t>
       </w:r>
     </w:p>
     <w:p>
@@ -2691,7 +564,7 @@
         <w:pStyle w:val="ListParagraph"/>
         <w:numPr>
           <w:ilvl w:val="0"/>
-          <w:numId w:val="18"/>
+          <w:numId w:val="21"/>
         </w:numPr>
         <w:rPr>
           <w:sz w:val="32"/>
@@ -2703,7 +576,7 @@
           <w:sz w:val="32"/>
           <w:szCs w:val="32"/>
         </w:rPr>
-        <w:t xml:space="preserve">Resource leak </w:t>
+        <w:t xml:space="preserve">Install docker </w:t>
       </w:r>
     </w:p>
     <w:p>
@@ -2711,7 +584,7 @@
         <w:pStyle w:val="ListParagraph"/>
         <w:numPr>
           <w:ilvl w:val="0"/>
-          <w:numId w:val="18"/>
+          <w:numId w:val="21"/>
         </w:numPr>
         <w:rPr>
           <w:sz w:val="32"/>
@@ -2723,159 +596,47 @@
           <w:sz w:val="32"/>
           <w:szCs w:val="32"/>
         </w:rPr>
-        <w:t xml:space="preserve">It </w:t>
-      </w:r>
-      <w:proofErr w:type="gramStart"/>
-      <w:r>
-        <w:rPr>
-          <w:sz w:val="32"/>
-          <w:szCs w:val="32"/>
-        </w:rPr>
-        <w:t>help</w:t>
-      </w:r>
-      <w:proofErr w:type="gramEnd"/>
-      <w:r>
-        <w:rPr>
-          <w:sz w:val="32"/>
-          <w:szCs w:val="32"/>
-        </w:rPr>
-        <w:t xml:space="preserve"> to integrate with existing CI and Cd tool like Jenkin </w:t>
+        <w:t xml:space="preserve">Pull your docker image which deployed in docker hub and </w:t>
       </w:r>
     </w:p>
     <w:p>
       <w:pPr>
         <w:pStyle w:val="ListParagraph"/>
-        <w:rPr>
-          <w:sz w:val="32"/>
-          <w:szCs w:val="32"/>
-        </w:rPr>
-      </w:pPr>
-    </w:p>
-    <w:p>
-      <w:pPr>
-        <w:rPr>
-          <w:sz w:val="32"/>
-          <w:szCs w:val="32"/>
-        </w:rPr>
-      </w:pPr>
-    </w:p>
-    <w:p>
-      <w:pPr>
-        <w:rPr>
-          <w:sz w:val="32"/>
-          <w:szCs w:val="32"/>
-        </w:rPr>
-      </w:pPr>
-    </w:p>
-    <w:p>
-      <w:pPr>
-        <w:rPr>
-          <w:sz w:val="32"/>
-          <w:szCs w:val="32"/>
-        </w:rPr>
-      </w:pPr>
-      <w:r>
-        <w:rPr>
-          <w:sz w:val="32"/>
-          <w:szCs w:val="32"/>
-        </w:rPr>
-        <w:t xml:space="preserve"> </w:t>
-      </w:r>
-      <w:r>
-        <w:rPr>
-          <w:sz w:val="32"/>
-          <w:szCs w:val="32"/>
-        </w:rPr>
-        <w:t xml:space="preserve">UI dashboard </w:t>
-      </w:r>
-    </w:p>
-    <w:p>
-      <w:pPr>
-        <w:rPr>
-          <w:sz w:val="32"/>
-          <w:szCs w:val="32"/>
-        </w:rPr>
-      </w:pPr>
-      <w:r>
-        <w:rPr>
-          <w:sz w:val="32"/>
-          <w:szCs w:val="32"/>
-        </w:rPr>
-        <w:t xml:space="preserve">We can run </w:t>
-      </w:r>
-      <w:proofErr w:type="gramStart"/>
-      <w:r>
-        <w:rPr>
-          <w:sz w:val="32"/>
-          <w:szCs w:val="32"/>
-        </w:rPr>
-        <w:t>using .batch</w:t>
-      </w:r>
-      <w:proofErr w:type="gramEnd"/>
-      <w:r>
-        <w:rPr>
-          <w:sz w:val="32"/>
-          <w:szCs w:val="32"/>
-        </w:rPr>
-        <w:t xml:space="preserve"> file or using docker </w:t>
-      </w:r>
-    </w:p>
-    <w:p>
-      <w:pPr>
-        <w:rPr>
-          <w:sz w:val="32"/>
-          <w:szCs w:val="32"/>
-        </w:rPr>
-      </w:pPr>
-      <w:r>
-        <w:rPr>
-          <w:sz w:val="32"/>
-          <w:szCs w:val="32"/>
-        </w:rPr>
-        <w:t xml:space="preserve">9000 by default port number 9000. </w:t>
-      </w:r>
-    </w:p>
-    <w:p>
-      <w:pPr>
-        <w:rPr>
-          <w:sz w:val="32"/>
-          <w:szCs w:val="32"/>
-        </w:rPr>
-      </w:pPr>
-    </w:p>
-    <w:p>
-      <w:pPr>
-        <w:rPr>
-          <w:sz w:val="32"/>
-          <w:szCs w:val="32"/>
-        </w:rPr>
-      </w:pPr>
-    </w:p>
-    <w:p>
-      <w:pPr>
-        <w:rPr>
-          <w:sz w:val="32"/>
-          <w:szCs w:val="32"/>
-        </w:rPr>
-      </w:pPr>
-    </w:p>
-    <w:p>
-      <w:pPr>
-        <w:rPr>
-          <w:sz w:val="32"/>
-          <w:szCs w:val="32"/>
-        </w:rPr>
-      </w:pPr>
-      <w:r>
+        <w:numPr>
+          <w:ilvl w:val="0"/>
+          <w:numId w:val="21"/>
+        </w:numPr>
+        <w:rPr>
+          <w:sz w:val="32"/>
+          <w:szCs w:val="32"/>
+        </w:rPr>
+      </w:pPr>
+      <w:r>
+        <w:rPr>
+          <w:sz w:val="32"/>
+          <w:szCs w:val="32"/>
+        </w:rPr>
+        <w:t xml:space="preserve">Run on ec2 instance </w:t>
+      </w:r>
+    </w:p>
+    <w:p>
+      <w:pPr>
+        <w:pStyle w:val="ListParagraph"/>
+        <w:rPr>
+          <w:sz w:val="32"/>
+          <w:szCs w:val="32"/>
+        </w:rPr>
+      </w:pPr>
+    </w:p>
+    <w:p>
+      <w:pPr>
         <w:rPr>
           <w:b/>
           <w:bCs/>
           <w:sz w:val="32"/>
           <w:szCs w:val="32"/>
         </w:rPr>
-        <w:t xml:space="preserve">CI and </w:t>
-      </w:r>
-      <w:proofErr w:type="gramStart"/>
+      </w:pPr>
       <w:r>
         <w:rPr>
           <w:b/>
@@ -2883,160 +644,541 @@
           <w:sz w:val="32"/>
           <w:szCs w:val="32"/>
         </w:rPr>
-        <w:t>CD :</w:t>
-      </w:r>
-      <w:proofErr w:type="gramEnd"/>
-      <w:r>
-        <w:rPr>
-          <w:sz w:val="32"/>
-          <w:szCs w:val="32"/>
-        </w:rPr>
-        <w:t xml:space="preserve"> Continuous integration and Continuous deployment or delivery </w:t>
-      </w:r>
-    </w:p>
-    <w:p>
-      <w:pPr>
-        <w:rPr>
-          <w:sz w:val="32"/>
-          <w:szCs w:val="32"/>
-        </w:rPr>
-      </w:pPr>
-    </w:p>
-    <w:p>
-      <w:pPr>
-        <w:rPr>
-          <w:sz w:val="32"/>
-          <w:szCs w:val="32"/>
-        </w:rPr>
-      </w:pPr>
-    </w:p>
-    <w:p>
-      <w:pPr>
-        <w:rPr>
-          <w:sz w:val="32"/>
-          <w:szCs w:val="32"/>
-        </w:rPr>
-      </w:pPr>
-      <w:r>
-        <w:rPr>
-          <w:sz w:val="32"/>
-          <w:szCs w:val="32"/>
-        </w:rPr>
-        <w:t>Dev1</w:t>
-      </w:r>
-    </w:p>
-    <w:p>
-      <w:pPr>
-        <w:rPr>
-          <w:sz w:val="32"/>
-          <w:szCs w:val="32"/>
-        </w:rPr>
-      </w:pPr>
-    </w:p>
-    <w:p>
-      <w:pPr>
-        <w:rPr>
-          <w:sz w:val="32"/>
-          <w:szCs w:val="32"/>
-        </w:rPr>
-      </w:pPr>
-      <w:r>
-        <w:rPr>
-          <w:sz w:val="32"/>
-          <w:szCs w:val="32"/>
-        </w:rPr>
-        <w:t>Dev2</w:t>
-      </w:r>
-      <w:r>
-        <w:rPr>
-          <w:sz w:val="32"/>
-          <w:szCs w:val="32"/>
-        </w:rPr>
-        <w:tab/>
-      </w:r>
-      <w:r>
-        <w:rPr>
-          <w:sz w:val="32"/>
-          <w:szCs w:val="32"/>
-        </w:rPr>
-        <w:tab/>
-      </w:r>
-      <w:r>
-        <w:rPr>
-          <w:sz w:val="32"/>
-          <w:szCs w:val="32"/>
-        </w:rPr>
-        <w:tab/>
-      </w:r>
-      <w:r>
-        <w:rPr>
-          <w:sz w:val="32"/>
-          <w:szCs w:val="32"/>
-        </w:rPr>
-        <w:tab/>
-      </w:r>
-      <w:r>
-        <w:rPr>
-          <w:sz w:val="32"/>
-          <w:szCs w:val="32"/>
-          <w:highlight w:val="yellow"/>
-        </w:rPr>
-        <w:t xml:space="preserve">Shared </w:t>
-      </w:r>
-      <w:proofErr w:type="gramStart"/>
-      <w:r>
-        <w:rPr>
-          <w:sz w:val="32"/>
-          <w:szCs w:val="32"/>
-          <w:highlight w:val="yellow"/>
-        </w:rPr>
-        <w:t>repository</w:t>
-      </w:r>
-      <w:r>
-        <w:rPr>
-          <w:sz w:val="32"/>
-          <w:szCs w:val="32"/>
-        </w:rPr>
-        <w:t xml:space="preserve">  &lt;</w:t>
-      </w:r>
-      <w:proofErr w:type="gramEnd"/>
-      <w:r>
-        <w:rPr>
-          <w:sz w:val="32"/>
-          <w:szCs w:val="32"/>
-        </w:rPr>
-        <w:sym w:font="Wingdings" w:char="F0E0"/>
-      </w:r>
-      <w:r>
-        <w:rPr>
-          <w:sz w:val="32"/>
-          <w:szCs w:val="32"/>
-        </w:rPr>
-        <w:t xml:space="preserve">CI/CD </w:t>
-      </w:r>
-    </w:p>
-    <w:p>
-      <w:pPr>
-        <w:rPr>
-          <w:sz w:val="32"/>
-          <w:szCs w:val="32"/>
-        </w:rPr>
-      </w:pPr>
-    </w:p>
-    <w:p>
-      <w:pPr>
-        <w:rPr>
-          <w:sz w:val="32"/>
-          <w:szCs w:val="32"/>
-        </w:rPr>
-      </w:pPr>
-      <w:r>
-        <w:rPr>
-          <w:sz w:val="32"/>
-          <w:szCs w:val="32"/>
-        </w:rPr>
-        <w:t xml:space="preserve">Dev3 </w:t>
-      </w:r>
+        <w:lastRenderedPageBreak/>
+        <w:t xml:space="preserve">Creating EC2 instance to run react </w:t>
+      </w:r>
+      <w:proofErr w:type="spellStart"/>
+      <w:r>
+        <w:rPr>
+          <w:b/>
+          <w:bCs/>
+          <w:sz w:val="32"/>
+          <w:szCs w:val="32"/>
+        </w:rPr>
+        <w:t>js</w:t>
+      </w:r>
+      <w:proofErr w:type="spellEnd"/>
+      <w:r>
+        <w:rPr>
+          <w:b/>
+          <w:bCs/>
+          <w:sz w:val="32"/>
+          <w:szCs w:val="32"/>
+        </w:rPr>
+        <w:t xml:space="preserve"> docker image </w:t>
+      </w:r>
+    </w:p>
+    <w:p>
+      <w:pPr>
+        <w:rPr>
+          <w:sz w:val="32"/>
+          <w:szCs w:val="32"/>
+        </w:rPr>
+      </w:pPr>
+    </w:p>
+    <w:p>
+      <w:pPr>
+        <w:rPr>
+          <w:sz w:val="32"/>
+          <w:szCs w:val="32"/>
+        </w:rPr>
+      </w:pPr>
+    </w:p>
+    <w:p>
+      <w:pPr>
+        <w:rPr>
+          <w:sz w:val="32"/>
+          <w:szCs w:val="32"/>
+        </w:rPr>
+      </w:pPr>
+      <w:r>
+        <w:rPr>
+          <w:noProof/>
+        </w:rPr>
+        <w:drawing>
+          <wp:inline distT="0" distB="0" distL="0" distR="0" wp14:anchorId="607B5B11" wp14:editId="43571022">
+            <wp:extent cx="5731510" cy="2847975"/>
+            <wp:effectExtent l="0" t="0" r="2540" b="9525"/>
+            <wp:docPr id="131984684" name="Picture 1" descr="A screenshot of a computer&#10;&#10;AI-generated content may be incorrect."/>
+            <wp:cNvGraphicFramePr>
+              <a:graphicFrameLocks xmlns:a="http://schemas.openxmlformats.org/drawingml/2006/main" noChangeAspect="1"/>
+            </wp:cNvGraphicFramePr>
+            <a:graphic xmlns:a="http://schemas.openxmlformats.org/drawingml/2006/main">
+              <a:graphicData uri="http://schemas.openxmlformats.org/drawingml/2006/picture">
+                <pic:pic xmlns:pic="http://schemas.openxmlformats.org/drawingml/2006/picture">
+                  <pic:nvPicPr>
+                    <pic:cNvPr id="131984684" name="Picture 1" descr="A screenshot of a computer&#10;&#10;AI-generated content may be incorrect."/>
+                    <pic:cNvPicPr/>
+                  </pic:nvPicPr>
+                  <pic:blipFill>
+                    <a:blip r:embed="rId5"/>
+                    <a:stretch>
+                      <a:fillRect/>
+                    </a:stretch>
+                  </pic:blipFill>
+                  <pic:spPr>
+                    <a:xfrm>
+                      <a:off x="0" y="0"/>
+                      <a:ext cx="5731510" cy="2847975"/>
+                    </a:xfrm>
+                    <a:prstGeom prst="rect">
+                      <a:avLst/>
+                    </a:prstGeom>
+                  </pic:spPr>
+                </pic:pic>
+              </a:graphicData>
+            </a:graphic>
+          </wp:inline>
+        </w:drawing>
+      </w:r>
+    </w:p>
+    <w:p>
+      <w:pPr>
+        <w:rPr>
+          <w:sz w:val="32"/>
+          <w:szCs w:val="32"/>
+        </w:rPr>
+      </w:pPr>
+    </w:p>
+    <w:p>
+      <w:pPr>
+        <w:rPr>
+          <w:sz w:val="32"/>
+          <w:szCs w:val="32"/>
+        </w:rPr>
+      </w:pPr>
+      <w:r>
+        <w:rPr>
+          <w:noProof/>
+        </w:rPr>
+        <w:drawing>
+          <wp:inline distT="0" distB="0" distL="0" distR="0" wp14:anchorId="53ED45B1" wp14:editId="429E2467">
+            <wp:extent cx="5731510" cy="2954655"/>
+            <wp:effectExtent l="0" t="0" r="2540" b="0"/>
+            <wp:docPr id="950918690" name="Picture 1" descr="A screenshot of a computer&#10;&#10;AI-generated content may be incorrect."/>
+            <wp:cNvGraphicFramePr>
+              <a:graphicFrameLocks xmlns:a="http://schemas.openxmlformats.org/drawingml/2006/main" noChangeAspect="1"/>
+            </wp:cNvGraphicFramePr>
+            <a:graphic xmlns:a="http://schemas.openxmlformats.org/drawingml/2006/main">
+              <a:graphicData uri="http://schemas.openxmlformats.org/drawingml/2006/picture">
+                <pic:pic xmlns:pic="http://schemas.openxmlformats.org/drawingml/2006/picture">
+                  <pic:nvPicPr>
+                    <pic:cNvPr id="950918690" name="Picture 1" descr="A screenshot of a computer&#10;&#10;AI-generated content may be incorrect."/>
+                    <pic:cNvPicPr/>
+                  </pic:nvPicPr>
+                  <pic:blipFill>
+                    <a:blip r:embed="rId6"/>
+                    <a:stretch>
+                      <a:fillRect/>
+                    </a:stretch>
+                  </pic:blipFill>
+                  <pic:spPr>
+                    <a:xfrm>
+                      <a:off x="0" y="0"/>
+                      <a:ext cx="5731510" cy="2954655"/>
+                    </a:xfrm>
+                    <a:prstGeom prst="rect">
+                      <a:avLst/>
+                    </a:prstGeom>
+                  </pic:spPr>
+                </pic:pic>
+              </a:graphicData>
+            </a:graphic>
+          </wp:inline>
+        </w:drawing>
+      </w:r>
+    </w:p>
+    <w:p>
+      <w:pPr>
+        <w:rPr>
+          <w:sz w:val="32"/>
+          <w:szCs w:val="32"/>
+        </w:rPr>
+      </w:pPr>
+    </w:p>
+    <w:p>
+      <w:pPr>
+        <w:rPr>
+          <w:sz w:val="32"/>
+          <w:szCs w:val="32"/>
+        </w:rPr>
+      </w:pPr>
+      <w:r>
+        <w:rPr>
+          <w:noProof/>
+        </w:rPr>
+        <w:lastRenderedPageBreak/>
+        <w:drawing>
+          <wp:inline distT="0" distB="0" distL="0" distR="0" wp14:anchorId="31ED25F5" wp14:editId="55941358">
+            <wp:extent cx="5731510" cy="2023745"/>
+            <wp:effectExtent l="0" t="0" r="2540" b="0"/>
+            <wp:docPr id="49364820" name="Picture 1" descr="A screenshot of a software&#10;&#10;AI-generated content may be incorrect."/>
+            <wp:cNvGraphicFramePr>
+              <a:graphicFrameLocks xmlns:a="http://schemas.openxmlformats.org/drawingml/2006/main" noChangeAspect="1"/>
+            </wp:cNvGraphicFramePr>
+            <a:graphic xmlns:a="http://schemas.openxmlformats.org/drawingml/2006/main">
+              <a:graphicData uri="http://schemas.openxmlformats.org/drawingml/2006/picture">
+                <pic:pic xmlns:pic="http://schemas.openxmlformats.org/drawingml/2006/picture">
+                  <pic:nvPicPr>
+                    <pic:cNvPr id="49364820" name="Picture 1" descr="A screenshot of a software&#10;&#10;AI-generated content may be incorrect."/>
+                    <pic:cNvPicPr/>
+                  </pic:nvPicPr>
+                  <pic:blipFill>
+                    <a:blip r:embed="rId7"/>
+                    <a:stretch>
+                      <a:fillRect/>
+                    </a:stretch>
+                  </pic:blipFill>
+                  <pic:spPr>
+                    <a:xfrm>
+                      <a:off x="0" y="0"/>
+                      <a:ext cx="5731510" cy="2023745"/>
+                    </a:xfrm>
+                    <a:prstGeom prst="rect">
+                      <a:avLst/>
+                    </a:prstGeom>
+                  </pic:spPr>
+                </pic:pic>
+              </a:graphicData>
+            </a:graphic>
+          </wp:inline>
+        </w:drawing>
+      </w:r>
+    </w:p>
+    <w:p>
+      <w:pPr>
+        <w:rPr>
+          <w:sz w:val="32"/>
+          <w:szCs w:val="32"/>
+        </w:rPr>
+      </w:pPr>
+    </w:p>
+    <w:p>
+      <w:pPr>
+        <w:rPr>
+          <w:sz w:val="32"/>
+          <w:szCs w:val="32"/>
+        </w:rPr>
+      </w:pPr>
+      <w:r>
+        <w:rPr>
+          <w:noProof/>
+        </w:rPr>
+        <w:drawing>
+          <wp:inline distT="0" distB="0" distL="0" distR="0" wp14:anchorId="06D5292C" wp14:editId="0CF8696E">
+            <wp:extent cx="5731510" cy="2402840"/>
+            <wp:effectExtent l="0" t="0" r="2540" b="0"/>
+            <wp:docPr id="50712710" name="Picture 1" descr="A screenshot of a computer&#10;&#10;AI-generated content may be incorrect."/>
+            <wp:cNvGraphicFramePr>
+              <a:graphicFrameLocks xmlns:a="http://schemas.openxmlformats.org/drawingml/2006/main" noChangeAspect="1"/>
+            </wp:cNvGraphicFramePr>
+            <a:graphic xmlns:a="http://schemas.openxmlformats.org/drawingml/2006/main">
+              <a:graphicData uri="http://schemas.openxmlformats.org/drawingml/2006/picture">
+                <pic:pic xmlns:pic="http://schemas.openxmlformats.org/drawingml/2006/picture">
+                  <pic:nvPicPr>
+                    <pic:cNvPr id="50712710" name="Picture 1" descr="A screenshot of a computer&#10;&#10;AI-generated content may be incorrect."/>
+                    <pic:cNvPicPr/>
+                  </pic:nvPicPr>
+                  <pic:blipFill>
+                    <a:blip r:embed="rId8"/>
+                    <a:stretch>
+                      <a:fillRect/>
+                    </a:stretch>
+                  </pic:blipFill>
+                  <pic:spPr>
+                    <a:xfrm>
+                      <a:off x="0" y="0"/>
+                      <a:ext cx="5731510" cy="2402840"/>
+                    </a:xfrm>
+                    <a:prstGeom prst="rect">
+                      <a:avLst/>
+                    </a:prstGeom>
+                  </pic:spPr>
+                </pic:pic>
+              </a:graphicData>
+            </a:graphic>
+          </wp:inline>
+        </w:drawing>
+      </w:r>
+    </w:p>
+    <w:p>
+      <w:pPr>
+        <w:rPr>
+          <w:sz w:val="32"/>
+          <w:szCs w:val="32"/>
+        </w:rPr>
+      </w:pPr>
+    </w:p>
+    <w:p>
+      <w:pPr>
+        <w:rPr>
+          <w:sz w:val="32"/>
+          <w:szCs w:val="32"/>
+        </w:rPr>
+      </w:pPr>
+      <w:r>
+        <w:rPr>
+          <w:sz w:val="32"/>
+          <w:szCs w:val="32"/>
+        </w:rPr>
+        <w:t xml:space="preserve">It open 80 port number </w:t>
+      </w:r>
+    </w:p>
+    <w:p>
+      <w:pPr>
+        <w:rPr>
+          <w:sz w:val="32"/>
+          <w:szCs w:val="32"/>
+        </w:rPr>
+      </w:pPr>
+    </w:p>
+    <w:p>
+      <w:pPr>
+        <w:rPr>
+          <w:sz w:val="32"/>
+          <w:szCs w:val="32"/>
+        </w:rPr>
+      </w:pPr>
+      <w:r>
+        <w:rPr>
+          <w:noProof/>
+        </w:rPr>
+        <w:drawing>
+          <wp:inline distT="0" distB="0" distL="0" distR="0" wp14:anchorId="7250C9E8" wp14:editId="7F1083A5">
+            <wp:extent cx="5731510" cy="2569845"/>
+            <wp:effectExtent l="0" t="0" r="2540" b="1905"/>
+            <wp:docPr id="825359033" name="Picture 1" descr="A screenshot of a computer&#10;&#10;AI-generated content may be incorrect."/>
+            <wp:cNvGraphicFramePr>
+              <a:graphicFrameLocks xmlns:a="http://schemas.openxmlformats.org/drawingml/2006/main" noChangeAspect="1"/>
+            </wp:cNvGraphicFramePr>
+            <a:graphic xmlns:a="http://schemas.openxmlformats.org/drawingml/2006/main">
+              <a:graphicData uri="http://schemas.openxmlformats.org/drawingml/2006/picture">
+                <pic:pic xmlns:pic="http://schemas.openxmlformats.org/drawingml/2006/picture">
+                  <pic:nvPicPr>
+                    <pic:cNvPr id="825359033" name="Picture 1" descr="A screenshot of a computer&#10;&#10;AI-generated content may be incorrect."/>
+                    <pic:cNvPicPr/>
+                  </pic:nvPicPr>
+                  <pic:blipFill>
+                    <a:blip r:embed="rId9"/>
+                    <a:stretch>
+                      <a:fillRect/>
+                    </a:stretch>
+                  </pic:blipFill>
+                  <pic:spPr>
+                    <a:xfrm>
+                      <a:off x="0" y="0"/>
+                      <a:ext cx="5731510" cy="2569845"/>
+                    </a:xfrm>
+                    <a:prstGeom prst="rect">
+                      <a:avLst/>
+                    </a:prstGeom>
+                  </pic:spPr>
+                </pic:pic>
+              </a:graphicData>
+            </a:graphic>
+          </wp:inline>
+        </w:drawing>
+      </w:r>
+    </w:p>
+    <w:p>
+      <w:pPr>
+        <w:rPr>
+          <w:sz w:val="32"/>
+          <w:szCs w:val="32"/>
+        </w:rPr>
+      </w:pPr>
+    </w:p>
+    <w:p>
+      <w:pPr>
+        <w:rPr>
+          <w:sz w:val="32"/>
+          <w:szCs w:val="32"/>
+        </w:rPr>
+      </w:pPr>
+      <w:r>
+        <w:rPr>
+          <w:noProof/>
+        </w:rPr>
+        <w:drawing>
+          <wp:inline distT="0" distB="0" distL="0" distR="0" wp14:anchorId="40FCE3A1" wp14:editId="1B5463F3">
+            <wp:extent cx="5731510" cy="2202180"/>
+            <wp:effectExtent l="0" t="0" r="2540" b="7620"/>
+            <wp:docPr id="2069521865" name="Picture 1" descr="A screenshot of a computer&#10;&#10;AI-generated content may be incorrect."/>
+            <wp:cNvGraphicFramePr>
+              <a:graphicFrameLocks xmlns:a="http://schemas.openxmlformats.org/drawingml/2006/main" noChangeAspect="1"/>
+            </wp:cNvGraphicFramePr>
+            <a:graphic xmlns:a="http://schemas.openxmlformats.org/drawingml/2006/main">
+              <a:graphicData uri="http://schemas.openxmlformats.org/drawingml/2006/picture">
+                <pic:pic xmlns:pic="http://schemas.openxmlformats.org/drawingml/2006/picture">
+                  <pic:nvPicPr>
+                    <pic:cNvPr id="2069521865" name="Picture 1" descr="A screenshot of a computer&#10;&#10;AI-generated content may be incorrect."/>
+                    <pic:cNvPicPr/>
+                  </pic:nvPicPr>
+                  <pic:blipFill>
+                    <a:blip r:embed="rId10"/>
+                    <a:stretch>
+                      <a:fillRect/>
+                    </a:stretch>
+                  </pic:blipFill>
+                  <pic:spPr>
+                    <a:xfrm>
+                      <a:off x="0" y="0"/>
+                      <a:ext cx="5731510" cy="2202180"/>
+                    </a:xfrm>
+                    <a:prstGeom prst="rect">
+                      <a:avLst/>
+                    </a:prstGeom>
+                  </pic:spPr>
+                </pic:pic>
+              </a:graphicData>
+            </a:graphic>
+          </wp:inline>
+        </w:drawing>
+      </w:r>
+    </w:p>
+    <w:p>
+      <w:pPr>
+        <w:rPr>
+          <w:sz w:val="32"/>
+          <w:szCs w:val="32"/>
+        </w:rPr>
+      </w:pPr>
+    </w:p>
+    <w:p>
+      <w:pPr>
+        <w:rPr>
+          <w:sz w:val="32"/>
+          <w:szCs w:val="32"/>
+        </w:rPr>
+      </w:pPr>
+    </w:p>
+    <w:p>
+      <w:pPr>
+        <w:rPr>
+          <w:sz w:val="32"/>
+          <w:szCs w:val="32"/>
+        </w:rPr>
+      </w:pPr>
+      <w:r>
+        <w:rPr>
+          <w:noProof/>
+        </w:rPr>
+        <w:drawing>
+          <wp:inline distT="0" distB="0" distL="0" distR="0" wp14:anchorId="4F6682DC" wp14:editId="3E76CF61">
+            <wp:extent cx="5731510" cy="1459230"/>
+            <wp:effectExtent l="0" t="0" r="2540" b="7620"/>
+            <wp:docPr id="1347837610" name="Picture 1" descr="A screenshot of a computer&#10;&#10;AI-generated content may be incorrect."/>
+            <wp:cNvGraphicFramePr>
+              <a:graphicFrameLocks xmlns:a="http://schemas.openxmlformats.org/drawingml/2006/main" noChangeAspect="1"/>
+            </wp:cNvGraphicFramePr>
+            <a:graphic xmlns:a="http://schemas.openxmlformats.org/drawingml/2006/main">
+              <a:graphicData uri="http://schemas.openxmlformats.org/drawingml/2006/picture">
+                <pic:pic xmlns:pic="http://schemas.openxmlformats.org/drawingml/2006/picture">
+                  <pic:nvPicPr>
+                    <pic:cNvPr id="1347837610" name="Picture 1" descr="A screenshot of a computer&#10;&#10;AI-generated content may be incorrect."/>
+                    <pic:cNvPicPr/>
+                  </pic:nvPicPr>
+                  <pic:blipFill>
+                    <a:blip r:embed="rId11"/>
+                    <a:stretch>
+                      <a:fillRect/>
+                    </a:stretch>
+                  </pic:blipFill>
+                  <pic:spPr>
+                    <a:xfrm>
+                      <a:off x="0" y="0"/>
+                      <a:ext cx="5731510" cy="1459230"/>
+                    </a:xfrm>
+                    <a:prstGeom prst="rect">
+                      <a:avLst/>
+                    </a:prstGeom>
+                  </pic:spPr>
+                </pic:pic>
+              </a:graphicData>
+            </a:graphic>
+          </wp:inline>
+        </w:drawing>
+      </w:r>
+    </w:p>
+    <w:p>
+      <w:pPr>
+        <w:rPr>
+          <w:sz w:val="32"/>
+          <w:szCs w:val="32"/>
+        </w:rPr>
+      </w:pPr>
+    </w:p>
+    <w:p>
+      <w:pPr>
+        <w:rPr>
+          <w:sz w:val="32"/>
+          <w:szCs w:val="32"/>
+        </w:rPr>
+      </w:pPr>
+      <w:r>
+        <w:rPr>
+          <w:noProof/>
+        </w:rPr>
+        <w:drawing>
+          <wp:inline distT="0" distB="0" distL="0" distR="0" wp14:anchorId="617AC826" wp14:editId="6AB44FAD">
+            <wp:extent cx="5731510" cy="2449830"/>
+            <wp:effectExtent l="0" t="0" r="2540" b="7620"/>
+            <wp:docPr id="1023138728" name="Picture 1"/>
+            <wp:cNvGraphicFramePr>
+              <a:graphicFrameLocks xmlns:a="http://schemas.openxmlformats.org/drawingml/2006/main" noChangeAspect="1"/>
+            </wp:cNvGraphicFramePr>
+            <a:graphic xmlns:a="http://schemas.openxmlformats.org/drawingml/2006/main">
+              <a:graphicData uri="http://schemas.openxmlformats.org/drawingml/2006/picture">
+                <pic:pic xmlns:pic="http://schemas.openxmlformats.org/drawingml/2006/picture">
+                  <pic:nvPicPr>
+                    <pic:cNvPr id="1023138728" name=""/>
+                    <pic:cNvPicPr/>
+                  </pic:nvPicPr>
+                  <pic:blipFill>
+                    <a:blip r:embed="rId12"/>
+                    <a:stretch>
+                      <a:fillRect/>
+                    </a:stretch>
+                  </pic:blipFill>
+                  <pic:spPr>
+                    <a:xfrm>
+                      <a:off x="0" y="0"/>
+                      <a:ext cx="5731510" cy="2449830"/>
+                    </a:xfrm>
+                    <a:prstGeom prst="rect">
+                      <a:avLst/>
+                    </a:prstGeom>
+                  </pic:spPr>
+                </pic:pic>
+              </a:graphicData>
+            </a:graphic>
+          </wp:inline>
+        </w:drawing>
+      </w:r>
+    </w:p>
+    <w:p>
+      <w:pPr>
+        <w:rPr>
+          <w:sz w:val="32"/>
+          <w:szCs w:val="32"/>
+        </w:rPr>
+      </w:pPr>
+    </w:p>
+    <w:p>
+      <w:pPr>
+        <w:rPr>
+          <w:sz w:val="32"/>
+          <w:szCs w:val="32"/>
+        </w:rPr>
+      </w:pPr>
+    </w:p>
+    <w:p>
+      <w:pPr>
+        <w:rPr>
+          <w:sz w:val="32"/>
+          <w:szCs w:val="32"/>
+        </w:rPr>
+      </w:pPr>
     </w:p>
     <w:sectPr>
       <w:pgSz w:w="11906" w:h="16838"/>
@@ -3140,6 +1282,95 @@
     </w:lvl>
   </w:abstractNum>
   <w:abstractNum w:abstractNumId="1" w15:restartNumberingAfterBreak="0">
+    <w:nsid w:val="13C75DF1"/>
+    <w:multiLevelType w:val="hybridMultilevel"/>
+    <w:tmpl w:val="A8927674"/>
+    <w:lvl w:ilvl="0" w:tplc="4009000F">
+      <w:start w:val="1"/>
+      <w:numFmt w:val="decimal"/>
+      <w:lvlText w:val="%1."/>
+      <w:lvlJc w:val="left"/>
+      <w:pPr>
+        <w:ind w:left="720" w:hanging="360"/>
+      </w:pPr>
+      <w:rPr>
+        <w:rFonts w:hint="default"/>
+      </w:rPr>
+    </w:lvl>
+    <w:lvl w:ilvl="1" w:tplc="40090019" w:tentative="1">
+      <w:start w:val="1"/>
+      <w:numFmt w:val="lowerLetter"/>
+      <w:lvlText w:val="%2."/>
+      <w:lvlJc w:val="left"/>
+      <w:pPr>
+        <w:ind w:left="1440" w:hanging="360"/>
+      </w:pPr>
+    </w:lvl>
+    <w:lvl w:ilvl="2" w:tplc="4009001B" w:tentative="1">
+      <w:start w:val="1"/>
+      <w:numFmt w:val="lowerRoman"/>
+      <w:lvlText w:val="%3."/>
+      <w:lvlJc w:val="right"/>
+      <w:pPr>
+        <w:ind w:left="2160" w:hanging="180"/>
+      </w:pPr>
+    </w:lvl>
+    <w:lvl w:ilvl="3" w:tplc="4009000F" w:tentative="1">
+      <w:start w:val="1"/>
+      <w:numFmt w:val="decimal"/>
+      <w:lvlText w:val="%4."/>
+      <w:lvlJc w:val="left"/>
+      <w:pPr>
+        <w:ind w:left="2880" w:hanging="360"/>
+      </w:pPr>
+    </w:lvl>
+    <w:lvl w:ilvl="4" w:tplc="40090019" w:tentative="1">
+      <w:start w:val="1"/>
+      <w:numFmt w:val="lowerLetter"/>
+      <w:lvlText w:val="%5."/>
+      <w:lvlJc w:val="left"/>
+      <w:pPr>
+        <w:ind w:left="3600" w:hanging="360"/>
+      </w:pPr>
+    </w:lvl>
+    <w:lvl w:ilvl="5" w:tplc="4009001B" w:tentative="1">
+      <w:start w:val="1"/>
+      <w:numFmt w:val="lowerRoman"/>
+      <w:lvlText w:val="%6."/>
+      <w:lvlJc w:val="right"/>
+      <w:pPr>
+        <w:ind w:left="4320" w:hanging="180"/>
+      </w:pPr>
+    </w:lvl>
+    <w:lvl w:ilvl="6" w:tplc="4009000F" w:tentative="1">
+      <w:start w:val="1"/>
+      <w:numFmt w:val="decimal"/>
+      <w:lvlText w:val="%7."/>
+      <w:lvlJc w:val="left"/>
+      <w:pPr>
+        <w:ind w:left="5040" w:hanging="360"/>
+      </w:pPr>
+    </w:lvl>
+    <w:lvl w:ilvl="7" w:tplc="40090019" w:tentative="1">
+      <w:start w:val="1"/>
+      <w:numFmt w:val="lowerLetter"/>
+      <w:lvlText w:val="%8."/>
+      <w:lvlJc w:val="left"/>
+      <w:pPr>
+        <w:ind w:left="5760" w:hanging="360"/>
+      </w:pPr>
+    </w:lvl>
+    <w:lvl w:ilvl="8" w:tplc="4009001B" w:tentative="1">
+      <w:start w:val="1"/>
+      <w:numFmt w:val="lowerRoman"/>
+      <w:lvlText w:val="%9."/>
+      <w:lvlJc w:val="right"/>
+      <w:pPr>
+        <w:ind w:left="6480" w:hanging="180"/>
+      </w:pPr>
+    </w:lvl>
+  </w:abstractNum>
+  <w:abstractNum w:abstractNumId="2" w15:restartNumberingAfterBreak="0">
     <w:nsid w:val="14262124"/>
     <w:multiLevelType w:val="hybridMultilevel"/>
     <w:tmpl w:val="E05E3AA2"/>
@@ -3228,7 +1459,7 @@
       </w:pPr>
     </w:lvl>
   </w:abstractNum>
-  <w:abstractNum w:abstractNumId="2" w15:restartNumberingAfterBreak="0">
+  <w:abstractNum w:abstractNumId="3" w15:restartNumberingAfterBreak="0">
     <w:nsid w:val="1C6A4BF2"/>
     <w:multiLevelType w:val="hybridMultilevel"/>
     <w:tmpl w:val="EA3EC9C8"/>
@@ -3317,7 +1548,7 @@
       </w:pPr>
     </w:lvl>
   </w:abstractNum>
-  <w:abstractNum w:abstractNumId="3" w15:restartNumberingAfterBreak="0">
+  <w:abstractNum w:abstractNumId="4" w15:restartNumberingAfterBreak="0">
     <w:nsid w:val="1F0B1B32"/>
     <w:multiLevelType w:val="hybridMultilevel"/>
     <w:tmpl w:val="BD0AB082"/>
@@ -3406,7 +1637,7 @@
       </w:pPr>
     </w:lvl>
   </w:abstractNum>
-  <w:abstractNum w:abstractNumId="4" w15:restartNumberingAfterBreak="0">
+  <w:abstractNum w:abstractNumId="5" w15:restartNumberingAfterBreak="0">
     <w:nsid w:val="22BC499C"/>
     <w:multiLevelType w:val="hybridMultilevel"/>
     <w:tmpl w:val="673CDA94"/>
@@ -3495,7 +1726,7 @@
       </w:pPr>
     </w:lvl>
   </w:abstractNum>
-  <w:abstractNum w:abstractNumId="5" w15:restartNumberingAfterBreak="0">
+  <w:abstractNum w:abstractNumId="6" w15:restartNumberingAfterBreak="0">
     <w:nsid w:val="28CB3F2C"/>
     <w:multiLevelType w:val="hybridMultilevel"/>
     <w:tmpl w:val="EB48C15A"/>
@@ -3584,7 +1815,7 @@
       </w:pPr>
     </w:lvl>
   </w:abstractNum>
-  <w:abstractNum w:abstractNumId="6" w15:restartNumberingAfterBreak="0">
+  <w:abstractNum w:abstractNumId="7" w15:restartNumberingAfterBreak="0">
     <w:nsid w:val="2C627660"/>
     <w:multiLevelType w:val="hybridMultilevel"/>
     <w:tmpl w:val="3C2026C6"/>
@@ -3673,7 +1904,7 @@
       </w:pPr>
     </w:lvl>
   </w:abstractNum>
-  <w:abstractNum w:abstractNumId="7" w15:restartNumberingAfterBreak="0">
+  <w:abstractNum w:abstractNumId="8" w15:restartNumberingAfterBreak="0">
     <w:nsid w:val="2CC302DB"/>
     <w:multiLevelType w:val="hybridMultilevel"/>
     <w:tmpl w:val="D1E24108"/>
@@ -3762,7 +1993,7 @@
       </w:pPr>
     </w:lvl>
   </w:abstractNum>
-  <w:abstractNum w:abstractNumId="8" w15:restartNumberingAfterBreak="0">
+  <w:abstractNum w:abstractNumId="9" w15:restartNumberingAfterBreak="0">
     <w:nsid w:val="2CEF0435"/>
     <w:multiLevelType w:val="hybridMultilevel"/>
     <w:tmpl w:val="CB622212"/>
@@ -3851,7 +2082,7 @@
       </w:pPr>
     </w:lvl>
   </w:abstractNum>
-  <w:abstractNum w:abstractNumId="9" w15:restartNumberingAfterBreak="0">
+  <w:abstractNum w:abstractNumId="10" w15:restartNumberingAfterBreak="0">
     <w:nsid w:val="32BE5E6D"/>
     <w:multiLevelType w:val="hybridMultilevel"/>
     <w:tmpl w:val="38325DB0"/>
@@ -3940,7 +2171,7 @@
       </w:pPr>
     </w:lvl>
   </w:abstractNum>
-  <w:abstractNum w:abstractNumId="10" w15:restartNumberingAfterBreak="0">
+  <w:abstractNum w:abstractNumId="11" w15:restartNumberingAfterBreak="0">
     <w:nsid w:val="38944CA1"/>
     <w:multiLevelType w:val="hybridMultilevel"/>
     <w:tmpl w:val="F2D4347A"/>
@@ -4029,7 +2260,7 @@
       </w:pPr>
     </w:lvl>
   </w:abstractNum>
-  <w:abstractNum w:abstractNumId="11" w15:restartNumberingAfterBreak="0">
+  <w:abstractNum w:abstractNumId="12" w15:restartNumberingAfterBreak="0">
     <w:nsid w:val="3AF62ABD"/>
     <w:multiLevelType w:val="hybridMultilevel"/>
     <w:tmpl w:val="D7B03848"/>
@@ -4118,7 +2349,7 @@
       </w:pPr>
     </w:lvl>
   </w:abstractNum>
-  <w:abstractNum w:abstractNumId="12" w15:restartNumberingAfterBreak="0">
+  <w:abstractNum w:abstractNumId="13" w15:restartNumberingAfterBreak="0">
     <w:nsid w:val="499A4A63"/>
     <w:multiLevelType w:val="hybridMultilevel"/>
     <w:tmpl w:val="98C68274"/>
@@ -4207,7 +2438,96 @@
       </w:pPr>
     </w:lvl>
   </w:abstractNum>
-  <w:abstractNum w:abstractNumId="13" w15:restartNumberingAfterBreak="0">
+  <w:abstractNum w:abstractNumId="14" w15:restartNumberingAfterBreak="0">
+    <w:nsid w:val="49A44FEE"/>
+    <w:multiLevelType w:val="hybridMultilevel"/>
+    <w:tmpl w:val="00F87218"/>
+    <w:lvl w:ilvl="0" w:tplc="4009000F">
+      <w:start w:val="1"/>
+      <w:numFmt w:val="decimal"/>
+      <w:lvlText w:val="%1."/>
+      <w:lvlJc w:val="left"/>
+      <w:pPr>
+        <w:ind w:left="720" w:hanging="360"/>
+      </w:pPr>
+      <w:rPr>
+        <w:rFonts w:hint="default"/>
+      </w:rPr>
+    </w:lvl>
+    <w:lvl w:ilvl="1" w:tplc="40090019" w:tentative="1">
+      <w:start w:val="1"/>
+      <w:numFmt w:val="lowerLetter"/>
+      <w:lvlText w:val="%2."/>
+      <w:lvlJc w:val="left"/>
+      <w:pPr>
+        <w:ind w:left="1440" w:hanging="360"/>
+      </w:pPr>
+    </w:lvl>
+    <w:lvl w:ilvl="2" w:tplc="4009001B" w:tentative="1">
+      <w:start w:val="1"/>
+      <w:numFmt w:val="lowerRoman"/>
+      <w:lvlText w:val="%3."/>
+      <w:lvlJc w:val="right"/>
+      <w:pPr>
+        <w:ind w:left="2160" w:hanging="180"/>
+      </w:pPr>
+    </w:lvl>
+    <w:lvl w:ilvl="3" w:tplc="4009000F" w:tentative="1">
+      <w:start w:val="1"/>
+      <w:numFmt w:val="decimal"/>
+      <w:lvlText w:val="%4."/>
+      <w:lvlJc w:val="left"/>
+      <w:pPr>
+        <w:ind w:left="2880" w:hanging="360"/>
+      </w:pPr>
+    </w:lvl>
+    <w:lvl w:ilvl="4" w:tplc="40090019" w:tentative="1">
+      <w:start w:val="1"/>
+      <w:numFmt w:val="lowerLetter"/>
+      <w:lvlText w:val="%5."/>
+      <w:lvlJc w:val="left"/>
+      <w:pPr>
+        <w:ind w:left="3600" w:hanging="360"/>
+      </w:pPr>
+    </w:lvl>
+    <w:lvl w:ilvl="5" w:tplc="4009001B" w:tentative="1">
+      <w:start w:val="1"/>
+      <w:numFmt w:val="lowerRoman"/>
+      <w:lvlText w:val="%6."/>
+      <w:lvlJc w:val="right"/>
+      <w:pPr>
+        <w:ind w:left="4320" w:hanging="180"/>
+      </w:pPr>
+    </w:lvl>
+    <w:lvl w:ilvl="6" w:tplc="4009000F" w:tentative="1">
+      <w:start w:val="1"/>
+      <w:numFmt w:val="decimal"/>
+      <w:lvlText w:val="%7."/>
+      <w:lvlJc w:val="left"/>
+      <w:pPr>
+        <w:ind w:left="5040" w:hanging="360"/>
+      </w:pPr>
+    </w:lvl>
+    <w:lvl w:ilvl="7" w:tplc="40090019" w:tentative="1">
+      <w:start w:val="1"/>
+      <w:numFmt w:val="lowerLetter"/>
+      <w:lvlText w:val="%8."/>
+      <w:lvlJc w:val="left"/>
+      <w:pPr>
+        <w:ind w:left="5760" w:hanging="360"/>
+      </w:pPr>
+    </w:lvl>
+    <w:lvl w:ilvl="8" w:tplc="4009001B" w:tentative="1">
+      <w:start w:val="1"/>
+      <w:numFmt w:val="lowerRoman"/>
+      <w:lvlText w:val="%9."/>
+      <w:lvlJc w:val="right"/>
+      <w:pPr>
+        <w:ind w:left="6480" w:hanging="180"/>
+      </w:pPr>
+    </w:lvl>
+  </w:abstractNum>
+  <w:abstractNum w:abstractNumId="15" w15:restartNumberingAfterBreak="0">
     <w:nsid w:val="4C077019"/>
     <w:multiLevelType w:val="hybridMultilevel"/>
     <w:tmpl w:val="A468CA06"/>
@@ -4296,7 +2616,7 @@
       </w:pPr>
     </w:lvl>
   </w:abstractNum>
-  <w:abstractNum w:abstractNumId="14" w15:restartNumberingAfterBreak="0">
+  <w:abstractNum w:abstractNumId="16" w15:restartNumberingAfterBreak="0">
     <w:nsid w:val="586D140D"/>
     <w:multiLevelType w:val="hybridMultilevel"/>
     <w:tmpl w:val="790650DC"/>
@@ -4385,7 +2705,7 @@
       </w:pPr>
     </w:lvl>
   </w:abstractNum>
-  <w:abstractNum w:abstractNumId="15" w15:restartNumberingAfterBreak="0">
+  <w:abstractNum w:abstractNumId="17" w15:restartNumberingAfterBreak="0">
     <w:nsid w:val="5BB7383B"/>
     <w:multiLevelType w:val="hybridMultilevel"/>
     <w:tmpl w:val="4718E848"/>
@@ -4474,7 +2794,7 @@
       </w:pPr>
     </w:lvl>
   </w:abstractNum>
-  <w:abstractNum w:abstractNumId="16" w15:restartNumberingAfterBreak="0">
+  <w:abstractNum w:abstractNumId="18" w15:restartNumberingAfterBreak="0">
     <w:nsid w:val="6310233D"/>
     <w:multiLevelType w:val="hybridMultilevel"/>
     <w:tmpl w:val="5AB8AF42"/>
@@ -4563,7 +2883,96 @@
       </w:pPr>
     </w:lvl>
   </w:abstractNum>
-  <w:abstractNum w:abstractNumId="17" w15:restartNumberingAfterBreak="0">
+  <w:abstractNum w:abstractNumId="19" w15:restartNumberingAfterBreak="0">
+    <w:nsid w:val="71756A4A"/>
+    <w:multiLevelType w:val="hybridMultilevel"/>
+    <w:tmpl w:val="635AD4F6"/>
+    <w:lvl w:ilvl="0" w:tplc="4009000F">
+      <w:start w:val="1"/>
+      <w:numFmt w:val="decimal"/>
+      <w:lvlText w:val="%1."/>
+      <w:lvlJc w:val="left"/>
+      <w:pPr>
+        <w:ind w:left="720" w:hanging="360"/>
+      </w:pPr>
+      <w:rPr>
+        <w:rFonts w:hint="default"/>
+      </w:rPr>
+    </w:lvl>
+    <w:lvl w:ilvl="1" w:tplc="40090019" w:tentative="1">
+      <w:start w:val="1"/>
+      <w:numFmt w:val="lowerLetter"/>
+      <w:lvlText w:val="%2."/>
+      <w:lvlJc w:val="left"/>
+      <w:pPr>
+        <w:ind w:left="1440" w:hanging="360"/>
+      </w:pPr>
+    </w:lvl>
+    <w:lvl w:ilvl="2" w:tplc="4009001B" w:tentative="1">
+      <w:start w:val="1"/>
+      <w:numFmt w:val="lowerRoman"/>
+      <w:lvlText w:val="%3."/>
+      <w:lvlJc w:val="right"/>
+      <w:pPr>
+        <w:ind w:left="2160" w:hanging="180"/>
+      </w:pPr>
+    </w:lvl>
+    <w:lvl w:ilvl="3" w:tplc="4009000F" w:tentative="1">
+      <w:start w:val="1"/>
+      <w:numFmt w:val="decimal"/>
+      <w:lvlText w:val="%4."/>
+      <w:lvlJc w:val="left"/>
+      <w:pPr>
+        <w:ind w:left="2880" w:hanging="360"/>
+      </w:pPr>
+    </w:lvl>
+    <w:lvl w:ilvl="4" w:tplc="40090019" w:tentative="1">
+      <w:start w:val="1"/>
+      <w:numFmt w:val="lowerLetter"/>
+      <w:lvlText w:val="%5."/>
+      <w:lvlJc w:val="left"/>
+      <w:pPr>
+        <w:ind w:left="3600" w:hanging="360"/>
+      </w:pPr>
+    </w:lvl>
+    <w:lvl w:ilvl="5" w:tplc="4009001B" w:tentative="1">
+      <w:start w:val="1"/>
+      <w:numFmt w:val="lowerRoman"/>
+      <w:lvlText w:val="%6."/>
+      <w:lvlJc w:val="right"/>
+      <w:pPr>
+        <w:ind w:left="4320" w:hanging="180"/>
+      </w:pPr>
+    </w:lvl>
+    <w:lvl w:ilvl="6" w:tplc="4009000F" w:tentative="1">
+      <w:start w:val="1"/>
+      <w:numFmt w:val="decimal"/>
+      <w:lvlText w:val="%7."/>
+      <w:lvlJc w:val="left"/>
+      <w:pPr>
+        <w:ind w:left="5040" w:hanging="360"/>
+      </w:pPr>
+    </w:lvl>
+    <w:lvl w:ilvl="7" w:tplc="40090019" w:tentative="1">
+      <w:start w:val="1"/>
+      <w:numFmt w:val="lowerLetter"/>
+      <w:lvlText w:val="%8."/>
+      <w:lvlJc w:val="left"/>
+      <w:pPr>
+        <w:ind w:left="5760" w:hanging="360"/>
+      </w:pPr>
+    </w:lvl>
+    <w:lvl w:ilvl="8" w:tplc="4009001B" w:tentative="1">
+      <w:start w:val="1"/>
+      <w:numFmt w:val="lowerRoman"/>
+      <w:lvlText w:val="%9."/>
+      <w:lvlJc w:val="right"/>
+      <w:pPr>
+        <w:ind w:left="6480" w:hanging="180"/>
+      </w:pPr>
+    </w:lvl>
+  </w:abstractNum>
+  <w:abstractNum w:abstractNumId="20" w15:restartNumberingAfterBreak="0">
     <w:nsid w:val="7B5C56FF"/>
     <w:multiLevelType w:val="hybridMultilevel"/>
     <w:tmpl w:val="9D2E731A"/>
@@ -4653,58 +3062,67 @@
     </w:lvl>
   </w:abstractNum>
   <w:num w:numId="1" w16cid:durableId="1130057475">
+    <w:abstractNumId w:val="12"/>
+  </w:num>
+  <w:num w:numId="2" w16cid:durableId="2106882051">
+    <w:abstractNumId w:val="4"/>
+  </w:num>
+  <w:num w:numId="3" w16cid:durableId="194126878">
+    <w:abstractNumId w:val="16"/>
+  </w:num>
+  <w:num w:numId="4" w16cid:durableId="84114791">
+    <w:abstractNumId w:val="7"/>
+  </w:num>
+  <w:num w:numId="5" w16cid:durableId="163059124">
+    <w:abstractNumId w:val="13"/>
+  </w:num>
+  <w:num w:numId="6" w16cid:durableId="1372069743">
+    <w:abstractNumId w:val="10"/>
+  </w:num>
+  <w:num w:numId="7" w16cid:durableId="863130629">
     <w:abstractNumId w:val="11"/>
   </w:num>
-  <w:num w:numId="2" w16cid:durableId="2106882051">
+  <w:num w:numId="8" w16cid:durableId="880242999">
+    <w:abstractNumId w:val="17"/>
+  </w:num>
+  <w:num w:numId="9" w16cid:durableId="997802690">
+    <w:abstractNumId w:val="20"/>
+  </w:num>
+  <w:num w:numId="10" w16cid:durableId="304702609">
+    <w:abstractNumId w:val="15"/>
+  </w:num>
+  <w:num w:numId="11" w16cid:durableId="1164785214">
+    <w:abstractNumId w:val="18"/>
+  </w:num>
+  <w:num w:numId="12" w16cid:durableId="267854015">
     <w:abstractNumId w:val="3"/>
   </w:num>
-  <w:num w:numId="3" w16cid:durableId="194126878">
-    <w:abstractNumId w:val="14"/>
-  </w:num>
-  <w:num w:numId="4" w16cid:durableId="84114791">
-    <w:abstractNumId w:val="6"/>
-  </w:num>
-  <w:num w:numId="5" w16cid:durableId="163059124">
-    <w:abstractNumId w:val="12"/>
-  </w:num>
-  <w:num w:numId="6" w16cid:durableId="1372069743">
-    <w:abstractNumId w:val="9"/>
-  </w:num>
-  <w:num w:numId="7" w16cid:durableId="863130629">
-    <w:abstractNumId w:val="10"/>
-  </w:num>
-  <w:num w:numId="8" w16cid:durableId="880242999">
-    <w:abstractNumId w:val="15"/>
-  </w:num>
-  <w:num w:numId="9" w16cid:durableId="997802690">
-    <w:abstractNumId w:val="17"/>
-  </w:num>
-  <w:num w:numId="10" w16cid:durableId="304702609">
-    <w:abstractNumId w:val="13"/>
-  </w:num>
-  <w:num w:numId="11" w16cid:durableId="1164785214">
-    <w:abstractNumId w:val="16"/>
-  </w:num>
-  <w:num w:numId="12" w16cid:durableId="267854015">
+  <w:num w:numId="13" w16cid:durableId="1562979203">
     <w:abstractNumId w:val="2"/>
   </w:num>
-  <w:num w:numId="13" w16cid:durableId="1562979203">
-    <w:abstractNumId w:val="1"/>
-  </w:num>
   <w:num w:numId="14" w16cid:durableId="626198882">
-    <w:abstractNumId w:val="7"/>
+    <w:abstractNumId w:val="8"/>
   </w:num>
   <w:num w:numId="15" w16cid:durableId="569579732">
     <w:abstractNumId w:val="0"/>
   </w:num>
   <w:num w:numId="16" w16cid:durableId="447818490">
-    <w:abstractNumId w:val="4"/>
+    <w:abstractNumId w:val="5"/>
   </w:num>
   <w:num w:numId="17" w16cid:durableId="103622590">
-    <w:abstractNumId w:val="8"/>
+    <w:abstractNumId w:val="9"/>
   </w:num>
   <w:num w:numId="18" w16cid:durableId="878903451">
-    <w:abstractNumId w:val="5"/>
+    <w:abstractNumId w:val="6"/>
+  </w:num>
+  <w:num w:numId="19" w16cid:durableId="1581479224">
+    <w:abstractNumId w:val="19"/>
+  </w:num>
+  <w:num w:numId="20" w16cid:durableId="1399018634">
+    <w:abstractNumId w:val="14"/>
+  </w:num>
+  <w:num w:numId="21" w16cid:durableId="1995063251">
+    <w:abstractNumId w:val="1"/>
   </w:num>
   <w:numIdMacAtCleanup w:val="8"/>
 </w:numbering>

--- a/Day 44- 17-12-2025 -Frontend with Docker and CI and CD, Deploy on AWS, Spring boot extra topic.docx
+++ b/Day 44- 17-12-2025 -Frontend with Docker and CI and CD, Deploy on AWS, Spring boot extra topic.docx
@@ -1180,6 +1180,1532 @@
         </w:rPr>
       </w:pPr>
     </w:p>
+    <w:p>
+      <w:pPr>
+        <w:rPr>
+          <w:sz w:val="32"/>
+          <w:szCs w:val="32"/>
+        </w:rPr>
+      </w:pPr>
+    </w:p>
+    <w:p>
+      <w:pPr>
+        <w:rPr>
+          <w:sz w:val="32"/>
+          <w:szCs w:val="32"/>
+        </w:rPr>
+      </w:pPr>
+    </w:p>
+    <w:p>
+      <w:pPr>
+        <w:rPr>
+          <w:sz w:val="32"/>
+          <w:szCs w:val="32"/>
+        </w:rPr>
+      </w:pPr>
+      <w:r>
+        <w:rPr>
+          <w:noProof/>
+          <w:sz w:val="32"/>
+          <w:szCs w:val="32"/>
+        </w:rPr>
+        <mc:AlternateContent>
+          <mc:Choice Requires="wps">
+            <w:drawing>
+              <wp:anchor distT="0" distB="0" distL="114300" distR="114300" simplePos="0" relativeHeight="251659264" behindDoc="0" locked="0" layoutInCell="1" allowOverlap="1" wp14:anchorId="076D1800" wp14:editId="52CDC023">
+                <wp:simplePos x="0" y="0"/>
+                <wp:positionH relativeFrom="column">
+                  <wp:posOffset>421419</wp:posOffset>
+                </wp:positionH>
+                <wp:positionV relativeFrom="paragraph">
+                  <wp:posOffset>84621</wp:posOffset>
+                </wp:positionV>
+                <wp:extent cx="826936" cy="715617"/>
+                <wp:effectExtent l="38100" t="38100" r="49530" b="66040"/>
+                <wp:wrapNone/>
+                <wp:docPr id="325088154" name="Straight Arrow Connector 1"/>
+                <wp:cNvGraphicFramePr/>
+                <a:graphic xmlns:a="http://schemas.openxmlformats.org/drawingml/2006/main">
+                  <a:graphicData uri="http://schemas.microsoft.com/office/word/2010/wordprocessingShape">
+                    <wps:wsp>
+                      <wps:cNvCnPr/>
+                      <wps:spPr>
+                        <a:xfrm>
+                          <a:off x="0" y="0"/>
+                          <a:ext cx="826936" cy="715617"/>
+                        </a:xfrm>
+                        <a:prstGeom prst="straightConnector1">
+                          <a:avLst/>
+                        </a:prstGeom>
+                        <a:ln>
+                          <a:headEnd type="triangle"/>
+                          <a:tailEnd type="triangle"/>
+                        </a:ln>
+                      </wps:spPr>
+                      <wps:style>
+                        <a:lnRef idx="1">
+                          <a:schemeClr val="accent1"/>
+                        </a:lnRef>
+                        <a:fillRef idx="0">
+                          <a:schemeClr val="accent1"/>
+                        </a:fillRef>
+                        <a:effectRef idx="0">
+                          <a:schemeClr val="accent1"/>
+                        </a:effectRef>
+                        <a:fontRef idx="minor">
+                          <a:schemeClr val="tx1"/>
+                        </a:fontRef>
+                      </wps:style>
+                      <wps:bodyPr/>
+                    </wps:wsp>
+                  </a:graphicData>
+                </a:graphic>
+              </wp:anchor>
+            </w:drawing>
+          </mc:Choice>
+          <mc:Fallback>
+            <w:pict>
+              <v:shapetype w14:anchorId="729C791A" id="_x0000_t32" coordsize="21600,21600" o:spt="32" o:oned="t" path="m,l21600,21600e" filled="f">
+                <v:path arrowok="t" fillok="f" o:connecttype="none"/>
+                <o:lock v:ext="edit" shapetype="t"/>
+              </v:shapetype>
+              <v:shape id="Straight Arrow Connector 1" o:spid="_x0000_s1026" type="#_x0000_t32" style="position:absolute;margin-left:33.2pt;margin-top:6.65pt;width:65.1pt;height:56.35pt;z-index:251659264;visibility:visible;mso-wrap-style:square;mso-wrap-distance-left:9pt;mso-wrap-distance-top:0;mso-wrap-distance-right:9pt;mso-wrap-distance-bottom:0;mso-position-horizontal:absolute;mso-position-horizontal-relative:text;mso-position-vertical:absolute;mso-position-vertical-relative:text" o:gfxdata="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" strokecolor="#4472c4 [3204]" strokeweight=".5pt">
+                <v:stroke startarrow="block" endarrow="block" joinstyle="miter"/>
+              </v:shape>
+            </w:pict>
+          </mc:Fallback>
+        </mc:AlternateContent>
+      </w:r>
+      <w:r>
+        <w:rPr>
+          <w:sz w:val="32"/>
+          <w:szCs w:val="32"/>
+        </w:rPr>
+        <w:t xml:space="preserve">Dev1 </w:t>
+      </w:r>
+      <w:r>
+        <w:rPr>
+          <w:sz w:val="32"/>
+          <w:szCs w:val="32"/>
+        </w:rPr>
+        <w:tab/>
+        <w:t>dev1-branch</w:t>
+      </w:r>
+    </w:p>
+    <w:p>
+      <w:pPr>
+        <w:rPr>
+          <w:sz w:val="32"/>
+          <w:szCs w:val="32"/>
+        </w:rPr>
+      </w:pPr>
+      <w:r>
+        <w:rPr>
+          <w:sz w:val="32"/>
+          <w:szCs w:val="32"/>
+        </w:rPr>
+        <w:tab/>
+      </w:r>
+      <w:r>
+        <w:rPr>
+          <w:sz w:val="32"/>
+          <w:szCs w:val="32"/>
+        </w:rPr>
+        <w:tab/>
+      </w:r>
+    </w:p>
+    <w:p>
+      <w:pPr>
+        <w:rPr>
+          <w:sz w:val="32"/>
+          <w:szCs w:val="32"/>
+        </w:rPr>
+      </w:pPr>
+      <w:r>
+        <w:rPr>
+          <w:noProof/>
+          <w:sz w:val="32"/>
+          <w:szCs w:val="32"/>
+        </w:rPr>
+        <mc:AlternateContent>
+          <mc:Choice Requires="wps">
+            <w:drawing>
+              <wp:anchor distT="0" distB="0" distL="114300" distR="114300" simplePos="0" relativeHeight="251661312" behindDoc="0" locked="0" layoutInCell="1" allowOverlap="1" wp14:anchorId="4096E349" wp14:editId="3308E4A0">
+                <wp:simplePos x="0" y="0"/>
+                <wp:positionH relativeFrom="column">
+                  <wp:posOffset>532737</wp:posOffset>
+                </wp:positionH>
+                <wp:positionV relativeFrom="paragraph">
+                  <wp:posOffset>204857</wp:posOffset>
+                </wp:positionV>
+                <wp:extent cx="811033" cy="580445"/>
+                <wp:effectExtent l="38100" t="38100" r="46355" b="48260"/>
+                <wp:wrapNone/>
+                <wp:docPr id="1162156733" name="Straight Arrow Connector 3"/>
+                <wp:cNvGraphicFramePr/>
+                <a:graphic xmlns:a="http://schemas.openxmlformats.org/drawingml/2006/main">
+                  <a:graphicData uri="http://schemas.microsoft.com/office/word/2010/wordprocessingShape">
+                    <wps:wsp>
+                      <wps:cNvCnPr/>
+                      <wps:spPr>
+                        <a:xfrm flipV="1">
+                          <a:off x="0" y="0"/>
+                          <a:ext cx="811033" cy="580445"/>
+                        </a:xfrm>
+                        <a:prstGeom prst="straightConnector1">
+                          <a:avLst/>
+                        </a:prstGeom>
+                        <a:ln>
+                          <a:headEnd type="triangle"/>
+                          <a:tailEnd type="triangle"/>
+                        </a:ln>
+                      </wps:spPr>
+                      <wps:style>
+                        <a:lnRef idx="1">
+                          <a:schemeClr val="accent1"/>
+                        </a:lnRef>
+                        <a:fillRef idx="0">
+                          <a:schemeClr val="accent1"/>
+                        </a:fillRef>
+                        <a:effectRef idx="0">
+                          <a:schemeClr val="accent1"/>
+                        </a:effectRef>
+                        <a:fontRef idx="minor">
+                          <a:schemeClr val="tx1"/>
+                        </a:fontRef>
+                      </wps:style>
+                      <wps:bodyPr/>
+                    </wps:wsp>
+                  </a:graphicData>
+                </a:graphic>
+              </wp:anchor>
+            </w:drawing>
+          </mc:Choice>
+          <mc:Fallback>
+            <w:pict>
+              <v:shape w14:anchorId="5F4192F1" id="Straight Arrow Connector 3" o:spid="_x0000_s1026" type="#_x0000_t32" style="position:absolute;margin-left:41.95pt;margin-top:16.15pt;width:63.85pt;height:45.7pt;flip:y;z-index:251661312;visibility:visible;mso-wrap-style:square;mso-wrap-distance-left:9pt;mso-wrap-distance-top:0;mso-wrap-distance-right:9pt;mso-wrap-distance-bottom:0;mso-position-horizontal:absolute;mso-position-horizontal-relative:text;mso-position-vertical:absolute;mso-position-vertical-relative:text" o:gfxdata="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" strokecolor="#4472c4 [3204]" strokeweight=".5pt">
+                <v:stroke startarrow="block" endarrow="block" joinstyle="miter"/>
+              </v:shape>
+            </w:pict>
+          </mc:Fallback>
+        </mc:AlternateContent>
+      </w:r>
+      <w:r>
+        <w:rPr>
+          <w:noProof/>
+          <w:sz w:val="32"/>
+          <w:szCs w:val="32"/>
+        </w:rPr>
+        <mc:AlternateContent>
+          <mc:Choice Requires="wps">
+            <w:drawing>
+              <wp:anchor distT="0" distB="0" distL="114300" distR="114300" simplePos="0" relativeHeight="251660288" behindDoc="0" locked="0" layoutInCell="1" allowOverlap="1" wp14:anchorId="25F458A2" wp14:editId="67B78513">
+                <wp:simplePos x="0" y="0"/>
+                <wp:positionH relativeFrom="column">
+                  <wp:posOffset>492981</wp:posOffset>
+                </wp:positionH>
+                <wp:positionV relativeFrom="paragraph">
+                  <wp:posOffset>85587</wp:posOffset>
+                </wp:positionV>
+                <wp:extent cx="779228" cy="15903"/>
+                <wp:effectExtent l="38100" t="76200" r="0" b="98425"/>
+                <wp:wrapNone/>
+                <wp:docPr id="1889649206" name="Straight Arrow Connector 2"/>
+                <wp:cNvGraphicFramePr/>
+                <a:graphic xmlns:a="http://schemas.openxmlformats.org/drawingml/2006/main">
+                  <a:graphicData uri="http://schemas.microsoft.com/office/word/2010/wordprocessingShape">
+                    <wps:wsp>
+                      <wps:cNvCnPr/>
+                      <wps:spPr>
+                        <a:xfrm flipV="1">
+                          <a:off x="0" y="0"/>
+                          <a:ext cx="779228" cy="15903"/>
+                        </a:xfrm>
+                        <a:prstGeom prst="straightConnector1">
+                          <a:avLst/>
+                        </a:prstGeom>
+                        <a:ln>
+                          <a:headEnd type="triangle"/>
+                          <a:tailEnd type="triangle"/>
+                        </a:ln>
+                      </wps:spPr>
+                      <wps:style>
+                        <a:lnRef idx="1">
+                          <a:schemeClr val="accent1"/>
+                        </a:lnRef>
+                        <a:fillRef idx="0">
+                          <a:schemeClr val="accent1"/>
+                        </a:fillRef>
+                        <a:effectRef idx="0">
+                          <a:schemeClr val="accent1"/>
+                        </a:effectRef>
+                        <a:fontRef idx="minor">
+                          <a:schemeClr val="tx1"/>
+                        </a:fontRef>
+                      </wps:style>
+                      <wps:bodyPr/>
+                    </wps:wsp>
+                  </a:graphicData>
+                </a:graphic>
+              </wp:anchor>
+            </w:drawing>
+          </mc:Choice>
+          <mc:Fallback>
+            <w:pict>
+              <v:shape w14:anchorId="0EEDCC93" id="Straight Arrow Connector 2" o:spid="_x0000_s1026" type="#_x0000_t32" style="position:absolute;margin-left:38.8pt;margin-top:6.75pt;width:61.35pt;height:1.25pt;flip:y;z-index:251660288;visibility:visible;mso-wrap-style:square;mso-wrap-distance-left:9pt;mso-wrap-distance-top:0;mso-wrap-distance-right:9pt;mso-wrap-distance-bottom:0;mso-position-horizontal:absolute;mso-position-horizontal-relative:text;mso-position-vertical:absolute;mso-position-vertical-relative:text" o:gfxdata="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" strokecolor="#4472c4 [3204]" strokeweight=".5pt">
+                <v:stroke startarrow="block" endarrow="block" joinstyle="miter"/>
+              </v:shape>
+            </w:pict>
+          </mc:Fallback>
+        </mc:AlternateContent>
+      </w:r>
+      <w:r>
+        <w:rPr>
+          <w:sz w:val="32"/>
+          <w:szCs w:val="32"/>
+        </w:rPr>
+        <w:t>Dev2</w:t>
+      </w:r>
+      <w:r>
+        <w:rPr>
+          <w:sz w:val="32"/>
+          <w:szCs w:val="32"/>
+        </w:rPr>
+        <w:tab/>
+      </w:r>
+      <w:r>
+        <w:rPr>
+          <w:sz w:val="32"/>
+          <w:szCs w:val="32"/>
+        </w:rPr>
+        <w:tab/>
+      </w:r>
+      <w:r>
+        <w:rPr>
+          <w:sz w:val="32"/>
+          <w:szCs w:val="32"/>
+        </w:rPr>
+        <w:tab/>
+        <w:t>Remote Repository ---</w:t>
+      </w:r>
+      <w:r>
+        <w:rPr>
+          <w:sz w:val="32"/>
+          <w:szCs w:val="32"/>
+        </w:rPr>
+        <w:sym w:font="Wingdings" w:char="F0E0"/>
+      </w:r>
+      <w:r>
+        <w:rPr>
+          <w:sz w:val="32"/>
+          <w:szCs w:val="32"/>
+        </w:rPr>
+        <w:t xml:space="preserve">review we merge </w:t>
+      </w:r>
+      <w:proofErr w:type="gramStart"/>
+      <w:r>
+        <w:rPr>
+          <w:sz w:val="32"/>
+          <w:szCs w:val="32"/>
+        </w:rPr>
+        <w:t>to</w:t>
+      </w:r>
+      <w:proofErr w:type="gramEnd"/>
+      <w:r>
+        <w:rPr>
+          <w:sz w:val="32"/>
+          <w:szCs w:val="32"/>
+        </w:rPr>
+        <w:t xml:space="preserve"> </w:t>
+      </w:r>
+      <w:r>
+        <w:rPr>
+          <w:sz w:val="32"/>
+          <w:szCs w:val="32"/>
+          <w:highlight w:val="yellow"/>
+        </w:rPr>
+        <w:t>main</w:t>
+      </w:r>
+    </w:p>
+    <w:p>
+      <w:pPr>
+        <w:rPr>
+          <w:sz w:val="32"/>
+          <w:szCs w:val="32"/>
+        </w:rPr>
+      </w:pPr>
+      <w:r>
+        <w:rPr>
+          <w:sz w:val="32"/>
+          <w:szCs w:val="32"/>
+        </w:rPr>
+        <w:tab/>
+      </w:r>
+      <w:r>
+        <w:rPr>
+          <w:sz w:val="32"/>
+          <w:szCs w:val="32"/>
+        </w:rPr>
+        <w:tab/>
+        <w:t xml:space="preserve">dev2 -branch </w:t>
+      </w:r>
+      <w:r>
+        <w:rPr>
+          <w:sz w:val="32"/>
+          <w:szCs w:val="32"/>
+        </w:rPr>
+        <w:tab/>
+      </w:r>
+      <w:r>
+        <w:rPr>
+          <w:sz w:val="32"/>
+          <w:szCs w:val="32"/>
+        </w:rPr>
+        <w:tab/>
+      </w:r>
+      <w:r>
+        <w:rPr>
+          <w:sz w:val="32"/>
+          <w:szCs w:val="32"/>
+        </w:rPr>
+        <w:tab/>
+      </w:r>
+    </w:p>
+    <w:p>
+      <w:pPr>
+        <w:rPr>
+          <w:sz w:val="32"/>
+          <w:szCs w:val="32"/>
+        </w:rPr>
+      </w:pPr>
+      <w:r>
+        <w:rPr>
+          <w:sz w:val="32"/>
+          <w:szCs w:val="32"/>
+        </w:rPr>
+        <w:t xml:space="preserve">Dev3 </w:t>
+      </w:r>
+    </w:p>
+    <w:p>
+      <w:pPr>
+        <w:rPr>
+          <w:sz w:val="32"/>
+          <w:szCs w:val="32"/>
+        </w:rPr>
+      </w:pPr>
+      <w:r>
+        <w:rPr>
+          <w:sz w:val="32"/>
+          <w:szCs w:val="32"/>
+        </w:rPr>
+        <w:tab/>
+      </w:r>
+      <w:r>
+        <w:rPr>
+          <w:sz w:val="32"/>
+          <w:szCs w:val="32"/>
+        </w:rPr>
+        <w:tab/>
+        <w:t xml:space="preserve">dev3-branch </w:t>
+      </w:r>
+    </w:p>
+    <w:p>
+      <w:pPr>
+        <w:rPr>
+          <w:sz w:val="32"/>
+          <w:szCs w:val="32"/>
+        </w:rPr>
+      </w:pPr>
+    </w:p>
+    <w:p>
+      <w:pPr>
+        <w:rPr>
+          <w:sz w:val="32"/>
+          <w:szCs w:val="32"/>
+        </w:rPr>
+      </w:pPr>
+    </w:p>
+    <w:p>
+      <w:pPr>
+        <w:rPr>
+          <w:sz w:val="32"/>
+          <w:szCs w:val="32"/>
+        </w:rPr>
+      </w:pPr>
+      <w:r>
+        <w:rPr>
+          <w:sz w:val="32"/>
+          <w:szCs w:val="32"/>
+        </w:rPr>
+        <w:t xml:space="preserve">Remote repository is </w:t>
+      </w:r>
+      <w:proofErr w:type="spellStart"/>
+      <w:r>
+        <w:rPr>
+          <w:sz w:val="32"/>
+          <w:szCs w:val="32"/>
+        </w:rPr>
+        <w:t>github</w:t>
+      </w:r>
+      <w:proofErr w:type="spellEnd"/>
+      <w:r>
+        <w:rPr>
+          <w:sz w:val="32"/>
+          <w:szCs w:val="32"/>
+        </w:rPr>
+        <w:t xml:space="preserve"> </w:t>
+      </w:r>
+    </w:p>
+    <w:p>
+      <w:pPr>
+        <w:rPr>
+          <w:sz w:val="32"/>
+          <w:szCs w:val="32"/>
+        </w:rPr>
+      </w:pPr>
+    </w:p>
+    <w:p>
+      <w:pPr>
+        <w:rPr>
+          <w:sz w:val="32"/>
+          <w:szCs w:val="32"/>
+        </w:rPr>
+      </w:pPr>
+      <w:r>
+        <w:rPr>
+          <w:sz w:val="32"/>
+          <w:szCs w:val="32"/>
+          <w:highlight w:val="yellow"/>
+        </w:rPr>
+        <w:t xml:space="preserve">CI/CD tools </w:t>
+      </w:r>
+      <w:proofErr w:type="gramStart"/>
+      <w:r>
+        <w:rPr>
+          <w:sz w:val="32"/>
+          <w:szCs w:val="32"/>
+          <w:highlight w:val="yellow"/>
+        </w:rPr>
+        <w:t>is</w:t>
+      </w:r>
+      <w:proofErr w:type="gramEnd"/>
+      <w:r>
+        <w:rPr>
+          <w:sz w:val="32"/>
+          <w:szCs w:val="32"/>
+          <w:highlight w:val="yellow"/>
+        </w:rPr>
+        <w:t xml:space="preserve"> Jenkin</w:t>
+      </w:r>
+      <w:r>
+        <w:rPr>
+          <w:sz w:val="32"/>
+          <w:szCs w:val="32"/>
+        </w:rPr>
+        <w:t xml:space="preserve"> </w:t>
+      </w:r>
+    </w:p>
+    <w:p>
+      <w:pPr>
+        <w:rPr>
+          <w:sz w:val="32"/>
+          <w:szCs w:val="32"/>
+        </w:rPr>
+      </w:pPr>
+    </w:p>
+    <w:p>
+      <w:pPr>
+        <w:rPr>
+          <w:sz w:val="32"/>
+          <w:szCs w:val="32"/>
+        </w:rPr>
+      </w:pPr>
+      <w:r>
+        <w:rPr>
+          <w:sz w:val="32"/>
+          <w:szCs w:val="32"/>
+        </w:rPr>
+        <w:t xml:space="preserve">Jenkin </w:t>
+      </w:r>
+      <w:proofErr w:type="gramStart"/>
+      <w:r>
+        <w:rPr>
+          <w:sz w:val="32"/>
+          <w:szCs w:val="32"/>
+        </w:rPr>
+        <w:t>pipe line</w:t>
+      </w:r>
+      <w:proofErr w:type="gramEnd"/>
+      <w:r>
+        <w:rPr>
+          <w:sz w:val="32"/>
+          <w:szCs w:val="32"/>
+        </w:rPr>
+        <w:t xml:space="preserve"> job which connect to </w:t>
+      </w:r>
+      <w:proofErr w:type="spellStart"/>
+      <w:r>
+        <w:rPr>
+          <w:sz w:val="32"/>
+          <w:szCs w:val="32"/>
+        </w:rPr>
+        <w:t>github</w:t>
+      </w:r>
+      <w:proofErr w:type="spellEnd"/>
+      <w:r>
+        <w:rPr>
+          <w:sz w:val="32"/>
+          <w:szCs w:val="32"/>
+        </w:rPr>
+        <w:t xml:space="preserve"> remote repository we pull the code whenever any changes happen in </w:t>
+      </w:r>
+      <w:r>
+        <w:rPr>
+          <w:sz w:val="32"/>
+          <w:szCs w:val="32"/>
+          <w:highlight w:val="yellow"/>
+        </w:rPr>
+        <w:t>main</w:t>
+      </w:r>
+      <w:r>
+        <w:rPr>
+          <w:sz w:val="32"/>
+          <w:szCs w:val="32"/>
+        </w:rPr>
+        <w:t xml:space="preserve"> branch </w:t>
+      </w:r>
+    </w:p>
+    <w:p>
+      <w:pPr>
+        <w:rPr>
+          <w:sz w:val="32"/>
+          <w:szCs w:val="32"/>
+        </w:rPr>
+      </w:pPr>
+    </w:p>
+    <w:p>
+      <w:pPr>
+        <w:rPr>
+          <w:sz w:val="32"/>
+          <w:szCs w:val="32"/>
+        </w:rPr>
+      </w:pPr>
+      <w:r>
+        <w:rPr>
+          <w:sz w:val="32"/>
+          <w:szCs w:val="32"/>
+        </w:rPr>
+        <w:t xml:space="preserve">Docker-compose file which is responsible to run more than one container. </w:t>
+      </w:r>
+    </w:p>
+    <w:p>
+      <w:pPr>
+        <w:rPr>
+          <w:sz w:val="32"/>
+          <w:szCs w:val="32"/>
+        </w:rPr>
+      </w:pPr>
+      <w:r>
+        <w:rPr>
+          <w:sz w:val="32"/>
+          <w:szCs w:val="32"/>
+          <w:highlight w:val="yellow"/>
+        </w:rPr>
+        <w:t>docker-compose down</w:t>
+      </w:r>
+    </w:p>
+    <w:p>
+      <w:pPr>
+        <w:rPr>
+          <w:sz w:val="32"/>
+          <w:szCs w:val="32"/>
+        </w:rPr>
+      </w:pPr>
+      <w:proofErr w:type="spellStart"/>
+      <w:r>
+        <w:rPr>
+          <w:sz w:val="32"/>
+          <w:szCs w:val="32"/>
+          <w:highlight w:val="yellow"/>
+        </w:rPr>
+        <w:t>docke</w:t>
+      </w:r>
+      <w:proofErr w:type="spellEnd"/>
+      <w:r>
+        <w:rPr>
+          <w:sz w:val="32"/>
+          <w:szCs w:val="32"/>
+          <w:highlight w:val="yellow"/>
+        </w:rPr>
+        <w:t>-compose up --build</w:t>
+      </w:r>
+      <w:r>
+        <w:rPr>
+          <w:sz w:val="32"/>
+          <w:szCs w:val="32"/>
+        </w:rPr>
+        <w:t xml:space="preserve"> </w:t>
+      </w:r>
+    </w:p>
+    <w:p>
+      <w:pPr>
+        <w:rPr>
+          <w:sz w:val="32"/>
+          <w:szCs w:val="32"/>
+        </w:rPr>
+      </w:pPr>
+      <w:proofErr w:type="gramStart"/>
+      <w:r>
+        <w:rPr>
+          <w:sz w:val="32"/>
+          <w:szCs w:val="32"/>
+        </w:rPr>
+        <w:t>my</w:t>
+      </w:r>
+      <w:proofErr w:type="gramEnd"/>
+      <w:r>
+        <w:rPr>
+          <w:sz w:val="32"/>
+          <w:szCs w:val="32"/>
+        </w:rPr>
+        <w:t xml:space="preserve"> be same EC2instance machine or different machine we deploy </w:t>
+      </w:r>
+    </w:p>
+    <w:p>
+      <w:pPr>
+        <w:rPr>
+          <w:sz w:val="32"/>
+          <w:szCs w:val="32"/>
+        </w:rPr>
+      </w:pPr>
+      <w:r>
+        <w:rPr>
+          <w:sz w:val="32"/>
+          <w:szCs w:val="32"/>
+        </w:rPr>
+        <w:t xml:space="preserve">container become up  </w:t>
+      </w:r>
+    </w:p>
+    <w:p>
+      <w:pPr>
+        <w:rPr>
+          <w:b/>
+          <w:bCs/>
+          <w:sz w:val="32"/>
+          <w:szCs w:val="32"/>
+        </w:rPr>
+      </w:pPr>
+      <w:r>
+        <w:rPr>
+          <w:b/>
+          <w:bCs/>
+          <w:sz w:val="32"/>
+          <w:szCs w:val="32"/>
+        </w:rPr>
+        <w:lastRenderedPageBreak/>
+        <w:t>Cache concept:</w:t>
+      </w:r>
+    </w:p>
+    <w:p>
+      <w:pPr>
+        <w:rPr>
+          <w:sz w:val="32"/>
+          <w:szCs w:val="32"/>
+        </w:rPr>
+      </w:pPr>
+      <w:r>
+        <w:rPr>
+          <w:sz w:val="32"/>
+          <w:szCs w:val="32"/>
+        </w:rPr>
+        <w:t xml:space="preserve">Cache is </w:t>
+      </w:r>
+      <w:proofErr w:type="gramStart"/>
+      <w:r>
+        <w:rPr>
+          <w:sz w:val="32"/>
+          <w:szCs w:val="32"/>
+        </w:rPr>
+        <w:t>improve</w:t>
+      </w:r>
+      <w:proofErr w:type="gramEnd"/>
+      <w:r>
+        <w:rPr>
+          <w:sz w:val="32"/>
+          <w:szCs w:val="32"/>
+        </w:rPr>
+        <w:t xml:space="preserve"> the performance while calling database, </w:t>
+      </w:r>
+      <w:proofErr w:type="spellStart"/>
+      <w:r>
+        <w:rPr>
+          <w:sz w:val="32"/>
+          <w:szCs w:val="32"/>
+        </w:rPr>
+        <w:t>api</w:t>
+      </w:r>
+      <w:proofErr w:type="spellEnd"/>
+      <w:r>
+        <w:rPr>
+          <w:sz w:val="32"/>
+          <w:szCs w:val="32"/>
+        </w:rPr>
+        <w:t>, any other method invocation which consider as very expensive class.</w:t>
+      </w:r>
+    </w:p>
+    <w:p>
+      <w:pPr>
+        <w:rPr>
+          <w:sz w:val="32"/>
+          <w:szCs w:val="32"/>
+        </w:rPr>
+      </w:pPr>
+      <w:r>
+        <w:rPr>
+          <w:sz w:val="32"/>
+          <w:szCs w:val="32"/>
+        </w:rPr>
+        <w:t xml:space="preserve">JDBC </w:t>
+      </w:r>
+    </w:p>
+    <w:p>
+      <w:pPr>
+        <w:rPr>
+          <w:sz w:val="32"/>
+          <w:szCs w:val="32"/>
+        </w:rPr>
+      </w:pPr>
+      <w:proofErr w:type="gramStart"/>
+      <w:r>
+        <w:rPr>
+          <w:sz w:val="32"/>
+          <w:szCs w:val="32"/>
+        </w:rPr>
+        <w:t>Statement :</w:t>
+      </w:r>
+      <w:proofErr w:type="gramEnd"/>
+    </w:p>
+    <w:p>
+      <w:pPr>
+        <w:rPr>
+          <w:sz w:val="32"/>
+          <w:szCs w:val="32"/>
+        </w:rPr>
+      </w:pPr>
+      <w:proofErr w:type="spellStart"/>
+      <w:proofErr w:type="gramStart"/>
+      <w:r>
+        <w:rPr>
+          <w:sz w:val="32"/>
+          <w:szCs w:val="32"/>
+        </w:rPr>
+        <w:t>PreparedStatement</w:t>
+      </w:r>
+      <w:proofErr w:type="spellEnd"/>
+      <w:r>
+        <w:rPr>
+          <w:sz w:val="32"/>
+          <w:szCs w:val="32"/>
+        </w:rPr>
+        <w:t xml:space="preserve"> :</w:t>
+      </w:r>
+      <w:proofErr w:type="gramEnd"/>
+      <w:r>
+        <w:rPr>
+          <w:sz w:val="32"/>
+          <w:szCs w:val="32"/>
+        </w:rPr>
+        <w:t xml:space="preserve"> </w:t>
+      </w:r>
+    </w:p>
+    <w:p>
+      <w:pPr>
+        <w:rPr>
+          <w:sz w:val="32"/>
+          <w:szCs w:val="32"/>
+        </w:rPr>
+      </w:pPr>
+      <w:r>
+        <w:rPr>
+          <w:sz w:val="32"/>
+          <w:szCs w:val="32"/>
+        </w:rPr>
+        <w:t xml:space="preserve">It is </w:t>
+      </w:r>
+      <w:proofErr w:type="gramStart"/>
+      <w:r>
+        <w:rPr>
+          <w:sz w:val="32"/>
+          <w:szCs w:val="32"/>
+        </w:rPr>
+        <w:t>an</w:t>
+      </w:r>
+      <w:proofErr w:type="gramEnd"/>
+      <w:r>
+        <w:rPr>
+          <w:sz w:val="32"/>
+          <w:szCs w:val="32"/>
+        </w:rPr>
+        <w:t xml:space="preserve"> temporary memory to hold the data to avoid call to external services. </w:t>
+      </w:r>
+    </w:p>
+    <w:p>
+      <w:pPr>
+        <w:rPr>
+          <w:sz w:val="32"/>
+          <w:szCs w:val="32"/>
+        </w:rPr>
+      </w:pPr>
+      <w:r>
+        <w:rPr>
+          <w:sz w:val="32"/>
+          <w:szCs w:val="32"/>
+        </w:rPr>
+        <w:t xml:space="preserve">In spring boot service layer always call DAO layer. Dao layer </w:t>
+      </w:r>
+      <w:proofErr w:type="gramStart"/>
+      <w:r>
+        <w:rPr>
+          <w:sz w:val="32"/>
+          <w:szCs w:val="32"/>
+        </w:rPr>
+        <w:t>develop</w:t>
+      </w:r>
+      <w:proofErr w:type="gramEnd"/>
+      <w:r>
+        <w:rPr>
+          <w:sz w:val="32"/>
+          <w:szCs w:val="32"/>
+        </w:rPr>
+        <w:t xml:space="preserve"> using custom query or repository </w:t>
+      </w:r>
+      <w:proofErr w:type="spellStart"/>
+      <w:r>
+        <w:rPr>
+          <w:sz w:val="32"/>
+          <w:szCs w:val="32"/>
+        </w:rPr>
+        <w:t>ie</w:t>
+      </w:r>
+      <w:proofErr w:type="spellEnd"/>
+      <w:r>
+        <w:rPr>
+          <w:sz w:val="32"/>
+          <w:szCs w:val="32"/>
+        </w:rPr>
+        <w:t xml:space="preserve"> interfaces provided by spring boot. </w:t>
+      </w:r>
+    </w:p>
+    <w:p>
+      <w:pPr>
+        <w:rPr>
+          <w:sz w:val="32"/>
+          <w:szCs w:val="32"/>
+        </w:rPr>
+      </w:pPr>
+    </w:p>
+    <w:p>
+      <w:pPr>
+        <w:rPr>
+          <w:sz w:val="32"/>
+          <w:szCs w:val="32"/>
+        </w:rPr>
+      </w:pPr>
+      <w:r>
+        <w:rPr>
+          <w:noProof/>
+        </w:rPr>
+        <w:drawing>
+          <wp:inline distT="0" distB="0" distL="0" distR="0" wp14:anchorId="52AE8E2F" wp14:editId="78D14A75">
+            <wp:extent cx="5731510" cy="3172460"/>
+            <wp:effectExtent l="0" t="0" r="2540" b="8890"/>
+            <wp:docPr id="1466265275" name="Picture 1" descr="A screenshot of a computer&#10;&#10;AI-generated content may be incorrect."/>
+            <wp:cNvGraphicFramePr>
+              <a:graphicFrameLocks xmlns:a="http://schemas.openxmlformats.org/drawingml/2006/main" noChangeAspect="1"/>
+            </wp:cNvGraphicFramePr>
+            <a:graphic xmlns:a="http://schemas.openxmlformats.org/drawingml/2006/main">
+              <a:graphicData uri="http://schemas.openxmlformats.org/drawingml/2006/picture">
+                <pic:pic xmlns:pic="http://schemas.openxmlformats.org/drawingml/2006/picture">
+                  <pic:nvPicPr>
+                    <pic:cNvPr id="1466265275" name="Picture 1" descr="A screenshot of a computer&#10;&#10;AI-generated content may be incorrect."/>
+                    <pic:cNvPicPr/>
+                  </pic:nvPicPr>
+                  <pic:blipFill>
+                    <a:blip r:embed="rId13"/>
+                    <a:stretch>
+                      <a:fillRect/>
+                    </a:stretch>
+                  </pic:blipFill>
+                  <pic:spPr>
+                    <a:xfrm>
+                      <a:off x="0" y="0"/>
+                      <a:ext cx="5731510" cy="3172460"/>
+                    </a:xfrm>
+                    <a:prstGeom prst="rect">
+                      <a:avLst/>
+                    </a:prstGeom>
+                  </pic:spPr>
+                </pic:pic>
+              </a:graphicData>
+            </a:graphic>
+          </wp:inline>
+        </w:drawing>
+      </w:r>
+    </w:p>
+    <w:p>
+      <w:pPr>
+        <w:rPr>
+          <w:sz w:val="32"/>
+          <w:szCs w:val="32"/>
+        </w:rPr>
+      </w:pPr>
+    </w:p>
+    <w:p>
+      <w:pPr>
+        <w:rPr>
+          <w:sz w:val="32"/>
+          <w:szCs w:val="32"/>
+        </w:rPr>
+      </w:pPr>
+    </w:p>
+    <w:p>
+      <w:pPr>
+        <w:rPr>
+          <w:sz w:val="32"/>
+          <w:szCs w:val="32"/>
+        </w:rPr>
+      </w:pPr>
+    </w:p>
+    <w:p>
+      <w:pPr>
+        <w:rPr>
+          <w:sz w:val="32"/>
+          <w:szCs w:val="32"/>
+        </w:rPr>
+      </w:pPr>
+    </w:p>
+    <w:p>
+      <w:pPr>
+        <w:rPr>
+          <w:b/>
+          <w:bCs/>
+          <w:sz w:val="32"/>
+          <w:szCs w:val="32"/>
+        </w:rPr>
+      </w:pPr>
+      <w:r>
+        <w:rPr>
+          <w:b/>
+          <w:bCs/>
+          <w:sz w:val="32"/>
+          <w:szCs w:val="32"/>
+        </w:rPr>
+        <w:lastRenderedPageBreak/>
+        <w:t>Spring scheduling</w:t>
+      </w:r>
+    </w:p>
+    <w:p>
+      <w:pPr>
+        <w:rPr>
+          <w:sz w:val="32"/>
+          <w:szCs w:val="32"/>
+        </w:rPr>
+      </w:pPr>
+    </w:p>
+    <w:p>
+      <w:pPr>
+        <w:rPr>
+          <w:sz w:val="32"/>
+          <w:szCs w:val="32"/>
+        </w:rPr>
+      </w:pPr>
+      <w:r>
+        <w:rPr>
+          <w:sz w:val="32"/>
+          <w:szCs w:val="32"/>
+        </w:rPr>
+        <w:t xml:space="preserve">Scheduling is </w:t>
+      </w:r>
+      <w:proofErr w:type="gramStart"/>
+      <w:r>
+        <w:rPr>
+          <w:sz w:val="32"/>
+          <w:szCs w:val="32"/>
+        </w:rPr>
+        <w:t>use</w:t>
+      </w:r>
+      <w:proofErr w:type="gramEnd"/>
+      <w:r>
+        <w:rPr>
+          <w:sz w:val="32"/>
+          <w:szCs w:val="32"/>
+        </w:rPr>
+        <w:t xml:space="preserve"> to execute </w:t>
+      </w:r>
+      <w:proofErr w:type="gramStart"/>
+      <w:r>
+        <w:rPr>
+          <w:sz w:val="32"/>
+          <w:szCs w:val="32"/>
+        </w:rPr>
+        <w:t>particular task</w:t>
+      </w:r>
+      <w:proofErr w:type="gramEnd"/>
+      <w:r>
+        <w:rPr>
+          <w:sz w:val="32"/>
+          <w:szCs w:val="32"/>
+        </w:rPr>
+        <w:t xml:space="preserve"> on specific time or trigger with explicitly event occurs. </w:t>
+      </w:r>
+    </w:p>
+    <w:p>
+      <w:pPr>
+        <w:rPr>
+          <w:sz w:val="32"/>
+          <w:szCs w:val="32"/>
+        </w:rPr>
+      </w:pPr>
+      <w:r>
+        <w:rPr>
+          <w:sz w:val="32"/>
+          <w:szCs w:val="32"/>
+        </w:rPr>
+        <w:t xml:space="preserve">Cron jobs. </w:t>
+      </w:r>
+    </w:p>
+    <w:p>
+      <w:pPr>
+        <w:rPr>
+          <w:sz w:val="32"/>
+          <w:szCs w:val="32"/>
+        </w:rPr>
+      </w:pPr>
+    </w:p>
+    <w:p>
+      <w:pPr>
+        <w:rPr>
+          <w:sz w:val="32"/>
+          <w:szCs w:val="32"/>
+        </w:rPr>
+      </w:pPr>
+      <w:r>
+        <w:rPr>
+          <w:sz w:val="32"/>
+          <w:szCs w:val="32"/>
+        </w:rPr>
+        <w:t xml:space="preserve">Few Scheduling we can use in spring boot </w:t>
+      </w:r>
+    </w:p>
+    <w:p>
+      <w:pPr>
+        <w:pStyle w:val="ListParagraph"/>
+        <w:numPr>
+          <w:ilvl w:val="0"/>
+          <w:numId w:val="22"/>
+        </w:numPr>
+        <w:rPr>
+          <w:sz w:val="32"/>
+          <w:szCs w:val="32"/>
+        </w:rPr>
+      </w:pPr>
+      <w:proofErr w:type="spellStart"/>
+      <w:r>
+        <w:rPr>
+          <w:sz w:val="32"/>
+          <w:szCs w:val="32"/>
+        </w:rPr>
+        <w:t>fixedRate</w:t>
+      </w:r>
+      <w:proofErr w:type="spellEnd"/>
+      <w:r>
+        <w:rPr>
+          <w:sz w:val="32"/>
+          <w:szCs w:val="32"/>
+        </w:rPr>
+        <w:t xml:space="preserve"> -</w:t>
+      </w:r>
+      <w:r>
+        <w:rPr>
+          <w:sz w:val="32"/>
+          <w:szCs w:val="32"/>
+        </w:rPr>
+        <w:sym w:font="Wingdings" w:char="F0E0"/>
+      </w:r>
+      <w:r>
+        <w:rPr>
+          <w:sz w:val="32"/>
+          <w:szCs w:val="32"/>
+        </w:rPr>
+        <w:t xml:space="preserve"> equal to sleep method after every fixed time like 1min or 4 min etc. </w:t>
+      </w:r>
+      <w:proofErr w:type="spellStart"/>
+      <w:proofErr w:type="gramStart"/>
+      <w:r>
+        <w:rPr>
+          <w:sz w:val="32"/>
+          <w:szCs w:val="32"/>
+        </w:rPr>
+        <w:t>setInterval</w:t>
+      </w:r>
+      <w:proofErr w:type="spellEnd"/>
+      <w:r>
+        <w:rPr>
+          <w:sz w:val="32"/>
+          <w:szCs w:val="32"/>
+        </w:rPr>
+        <w:t>(</w:t>
+      </w:r>
+      <w:proofErr w:type="gramEnd"/>
+      <w:r>
+        <w:rPr>
+          <w:sz w:val="32"/>
+          <w:szCs w:val="32"/>
+        </w:rPr>
+        <w:t xml:space="preserve">) </w:t>
+      </w:r>
+    </w:p>
+    <w:p>
+      <w:pPr>
+        <w:pStyle w:val="ListParagraph"/>
+        <w:numPr>
+          <w:ilvl w:val="0"/>
+          <w:numId w:val="22"/>
+        </w:numPr>
+        <w:rPr>
+          <w:sz w:val="32"/>
+          <w:szCs w:val="32"/>
+        </w:rPr>
+      </w:pPr>
+      <w:proofErr w:type="spellStart"/>
+      <w:proofErr w:type="gramStart"/>
+      <w:r>
+        <w:rPr>
+          <w:sz w:val="32"/>
+          <w:szCs w:val="32"/>
+        </w:rPr>
+        <w:t>fixedDelay</w:t>
+      </w:r>
+      <w:proofErr w:type="spellEnd"/>
+      <w:r>
+        <w:rPr>
+          <w:sz w:val="32"/>
+          <w:szCs w:val="32"/>
+        </w:rPr>
+        <w:t xml:space="preserve"> :</w:t>
+      </w:r>
+      <w:proofErr w:type="gramEnd"/>
+      <w:r>
+        <w:rPr>
+          <w:sz w:val="32"/>
+          <w:szCs w:val="32"/>
+        </w:rPr>
+        <w:t xml:space="preserve"> run again after fixed time like delay or </w:t>
+      </w:r>
+      <w:proofErr w:type="spellStart"/>
+      <w:proofErr w:type="gramStart"/>
+      <w:r>
+        <w:rPr>
+          <w:sz w:val="32"/>
+          <w:szCs w:val="32"/>
+        </w:rPr>
+        <w:t>tim</w:t>
+      </w:r>
+      <w:r>
+        <w:rPr>
+          <w:sz w:val="32"/>
+          <w:szCs w:val="32"/>
+        </w:rPr>
+        <w:t>eInterval</w:t>
+      </w:r>
+      <w:proofErr w:type="spellEnd"/>
+      <w:r>
+        <w:rPr>
+          <w:sz w:val="32"/>
+          <w:szCs w:val="32"/>
+        </w:rPr>
+        <w:t>(</w:t>
+      </w:r>
+      <w:proofErr w:type="gramEnd"/>
+      <w:r>
+        <w:rPr>
+          <w:sz w:val="32"/>
+          <w:szCs w:val="32"/>
+        </w:rPr>
+        <w:t>)</w:t>
+      </w:r>
+    </w:p>
+    <w:p>
+      <w:pPr>
+        <w:pStyle w:val="ListParagraph"/>
+        <w:numPr>
+          <w:ilvl w:val="0"/>
+          <w:numId w:val="22"/>
+        </w:numPr>
+        <w:rPr>
+          <w:sz w:val="32"/>
+          <w:szCs w:val="32"/>
+        </w:rPr>
+      </w:pPr>
+      <w:proofErr w:type="spellStart"/>
+      <w:r>
+        <w:rPr>
+          <w:sz w:val="32"/>
+          <w:szCs w:val="32"/>
+        </w:rPr>
+        <w:t>cron</w:t>
+      </w:r>
+      <w:proofErr w:type="spellEnd"/>
+      <w:r>
+        <w:rPr>
+          <w:sz w:val="32"/>
+          <w:szCs w:val="32"/>
+        </w:rPr>
+        <w:t xml:space="preserve"> </w:t>
+      </w:r>
+      <w:proofErr w:type="gramStart"/>
+      <w:r>
+        <w:rPr>
+          <w:sz w:val="32"/>
+          <w:szCs w:val="32"/>
+        </w:rPr>
+        <w:t>jobs :</w:t>
+      </w:r>
+      <w:proofErr w:type="gramEnd"/>
+      <w:r>
+        <w:rPr>
+          <w:sz w:val="32"/>
+          <w:szCs w:val="32"/>
+        </w:rPr>
+        <w:t xml:space="preserve"> 6 </w:t>
+      </w:r>
+    </w:p>
+    <w:p>
+      <w:pPr>
+        <w:rPr>
+          <w:sz w:val="32"/>
+          <w:szCs w:val="32"/>
+        </w:rPr>
+      </w:pPr>
+    </w:p>
+    <w:p>
+      <w:pPr>
+        <w:rPr>
+          <w:sz w:val="32"/>
+          <w:szCs w:val="32"/>
+        </w:rPr>
+      </w:pPr>
+    </w:p>
+    <w:p>
+      <w:pPr>
+        <w:rPr>
+          <w:b/>
+          <w:bCs/>
+          <w:sz w:val="32"/>
+          <w:szCs w:val="32"/>
+        </w:rPr>
+      </w:pPr>
+      <w:r>
+        <w:rPr>
+          <w:b/>
+          <w:bCs/>
+          <w:sz w:val="32"/>
+          <w:szCs w:val="32"/>
+        </w:rPr>
+        <w:t xml:space="preserve">Spring boot profiling </w:t>
+      </w:r>
+    </w:p>
+    <w:p>
+      <w:pPr>
+        <w:rPr>
+          <w:sz w:val="32"/>
+          <w:szCs w:val="32"/>
+        </w:rPr>
+      </w:pPr>
+    </w:p>
+    <w:p>
+      <w:pPr>
+        <w:rPr>
+          <w:sz w:val="32"/>
+          <w:szCs w:val="32"/>
+        </w:rPr>
+      </w:pPr>
+      <w:r>
+        <w:rPr>
+          <w:sz w:val="32"/>
+          <w:szCs w:val="32"/>
+        </w:rPr>
+        <w:t xml:space="preserve">Using spring boot profile same application we run in different environments. Any configuration details which we store in </w:t>
+      </w:r>
+      <w:proofErr w:type="spellStart"/>
+      <w:proofErr w:type="gramStart"/>
+      <w:r>
+        <w:rPr>
+          <w:sz w:val="32"/>
+          <w:szCs w:val="32"/>
+        </w:rPr>
+        <w:t>application.properties</w:t>
+      </w:r>
+      <w:proofErr w:type="spellEnd"/>
+      <w:proofErr w:type="gramEnd"/>
+      <w:r>
+        <w:rPr>
+          <w:sz w:val="32"/>
+          <w:szCs w:val="32"/>
+        </w:rPr>
+        <w:t xml:space="preserve"> or </w:t>
+      </w:r>
+      <w:proofErr w:type="spellStart"/>
+      <w:r>
+        <w:rPr>
+          <w:sz w:val="32"/>
+          <w:szCs w:val="32"/>
+        </w:rPr>
+        <w:t>application.yml</w:t>
+      </w:r>
+      <w:proofErr w:type="spellEnd"/>
+      <w:r>
+        <w:rPr>
+          <w:sz w:val="32"/>
+          <w:szCs w:val="32"/>
+        </w:rPr>
+        <w:t xml:space="preserve"> file. Which we need to change base upon environment. </w:t>
+      </w:r>
+    </w:p>
+    <w:p>
+      <w:pPr>
+        <w:rPr>
+          <w:sz w:val="32"/>
+          <w:szCs w:val="32"/>
+        </w:rPr>
+      </w:pPr>
+      <w:r>
+        <w:rPr>
+          <w:sz w:val="32"/>
+          <w:szCs w:val="32"/>
+        </w:rPr>
+        <w:t xml:space="preserve">Development </w:t>
+      </w:r>
+      <w:proofErr w:type="gramStart"/>
+      <w:r>
+        <w:rPr>
+          <w:sz w:val="32"/>
+          <w:szCs w:val="32"/>
+        </w:rPr>
+        <w:t>mode  --</w:t>
+      </w:r>
+      <w:proofErr w:type="gramEnd"/>
+      <w:r>
+        <w:rPr>
+          <w:sz w:val="32"/>
+          <w:szCs w:val="32"/>
+        </w:rPr>
+        <w:sym w:font="Wingdings" w:char="F0E0"/>
+      </w:r>
+      <w:r>
+        <w:rPr>
+          <w:sz w:val="32"/>
+          <w:szCs w:val="32"/>
+        </w:rPr>
+        <w:t xml:space="preserve"> </w:t>
+      </w:r>
+      <w:proofErr w:type="spellStart"/>
+      <w:r>
+        <w:rPr>
+          <w:sz w:val="32"/>
+          <w:szCs w:val="32"/>
+        </w:rPr>
+        <w:t>mysql</w:t>
+      </w:r>
+      <w:proofErr w:type="spellEnd"/>
+      <w:r>
+        <w:rPr>
+          <w:sz w:val="32"/>
+          <w:szCs w:val="32"/>
+        </w:rPr>
+        <w:t xml:space="preserve"> database </w:t>
+      </w:r>
+    </w:p>
+    <w:p>
+      <w:pPr>
+        <w:rPr>
+          <w:sz w:val="32"/>
+          <w:szCs w:val="32"/>
+        </w:rPr>
+      </w:pPr>
+      <w:r>
+        <w:rPr>
+          <w:sz w:val="32"/>
+          <w:szCs w:val="32"/>
+        </w:rPr>
+        <w:t xml:space="preserve">Testing mode </w:t>
+      </w:r>
+      <w:r>
+        <w:rPr>
+          <w:sz w:val="32"/>
+          <w:szCs w:val="32"/>
+        </w:rPr>
+        <w:tab/>
+      </w:r>
+      <w:r>
+        <w:rPr>
+          <w:sz w:val="32"/>
+          <w:szCs w:val="32"/>
+        </w:rPr>
+        <w:tab/>
+      </w:r>
+      <w:r>
+        <w:rPr>
+          <w:sz w:val="32"/>
+          <w:szCs w:val="32"/>
+        </w:rPr>
+        <w:sym w:font="Wingdings" w:char="F0E0"/>
+      </w:r>
+      <w:r>
+        <w:rPr>
+          <w:sz w:val="32"/>
+          <w:szCs w:val="32"/>
+        </w:rPr>
+        <w:t xml:space="preserve"> H2 database in memory data </w:t>
+      </w:r>
+    </w:p>
+    <w:p>
+      <w:pPr>
+        <w:rPr>
+          <w:sz w:val="32"/>
+          <w:szCs w:val="32"/>
+        </w:rPr>
+      </w:pPr>
+      <w:r>
+        <w:rPr>
+          <w:sz w:val="32"/>
+          <w:szCs w:val="32"/>
+        </w:rPr>
+        <w:t xml:space="preserve">Production mode </w:t>
+      </w:r>
+      <w:r>
+        <w:rPr>
+          <w:sz w:val="32"/>
+          <w:szCs w:val="32"/>
+        </w:rPr>
+        <w:tab/>
+        <w:t>-</w:t>
+      </w:r>
+      <w:r>
+        <w:rPr>
+          <w:sz w:val="32"/>
+          <w:szCs w:val="32"/>
+        </w:rPr>
+        <w:sym w:font="Wingdings" w:char="F0E0"/>
+      </w:r>
+      <w:r>
+        <w:rPr>
+          <w:sz w:val="32"/>
+          <w:szCs w:val="32"/>
+        </w:rPr>
+        <w:t xml:space="preserve"> oracle </w:t>
+      </w:r>
+    </w:p>
     <w:sectPr>
       <w:pgSz w:w="11906" w:h="16838"/>
       <w:pgMar w:top="1440" w:right="1440" w:bottom="1440" w:left="1440" w:header="708" w:footer="708" w:gutter="0"/>
@@ -1282,6 +2808,95 @@
     </w:lvl>
   </w:abstractNum>
   <w:abstractNum w:abstractNumId="1" w15:restartNumberingAfterBreak="0">
+    <w:nsid w:val="07EA4792"/>
+    <w:multiLevelType w:val="hybridMultilevel"/>
+    <w:tmpl w:val="09426F7A"/>
+    <w:lvl w:ilvl="0" w:tplc="4009000F">
+      <w:start w:val="1"/>
+      <w:numFmt w:val="decimal"/>
+      <w:lvlText w:val="%1."/>
+      <w:lvlJc w:val="left"/>
+      <w:pPr>
+        <w:ind w:left="720" w:hanging="360"/>
+      </w:pPr>
+      <w:rPr>
+        <w:rFonts w:hint="default"/>
+      </w:rPr>
+    </w:lvl>
+    <w:lvl w:ilvl="1" w:tplc="40090019" w:tentative="1">
+      <w:start w:val="1"/>
+      <w:numFmt w:val="lowerLetter"/>
+      <w:lvlText w:val="%2."/>
+      <w:lvlJc w:val="left"/>
+      <w:pPr>
+        <w:ind w:left="1440" w:hanging="360"/>
+      </w:pPr>
+    </w:lvl>
+    <w:lvl w:ilvl="2" w:tplc="4009001B" w:tentative="1">
+      <w:start w:val="1"/>
+      <w:numFmt w:val="lowerRoman"/>
+      <w:lvlText w:val="%3."/>
+      <w:lvlJc w:val="right"/>
+      <w:pPr>
+        <w:ind w:left="2160" w:hanging="180"/>
+      </w:pPr>
+    </w:lvl>
+    <w:lvl w:ilvl="3" w:tplc="4009000F" w:tentative="1">
+      <w:start w:val="1"/>
+      <w:numFmt w:val="decimal"/>
+      <w:lvlText w:val="%4."/>
+      <w:lvlJc w:val="left"/>
+      <w:pPr>
+        <w:ind w:left="2880" w:hanging="360"/>
+      </w:pPr>
+    </w:lvl>
+    <w:lvl w:ilvl="4" w:tplc="40090019" w:tentative="1">
+      <w:start w:val="1"/>
+      <w:numFmt w:val="lowerLetter"/>
+      <w:lvlText w:val="%5."/>
+      <w:lvlJc w:val="left"/>
+      <w:pPr>
+        <w:ind w:left="3600" w:hanging="360"/>
+      </w:pPr>
+    </w:lvl>
+    <w:lvl w:ilvl="5" w:tplc="4009001B" w:tentative="1">
+      <w:start w:val="1"/>
+      <w:numFmt w:val="lowerRoman"/>
+      <w:lvlText w:val="%6."/>
+      <w:lvlJc w:val="right"/>
+      <w:pPr>
+        <w:ind w:left="4320" w:hanging="180"/>
+      </w:pPr>
+    </w:lvl>
+    <w:lvl w:ilvl="6" w:tplc="4009000F" w:tentative="1">
+      <w:start w:val="1"/>
+      <w:numFmt w:val="decimal"/>
+      <w:lvlText w:val="%7."/>
+      <w:lvlJc w:val="left"/>
+      <w:pPr>
+        <w:ind w:left="5040" w:hanging="360"/>
+      </w:pPr>
+    </w:lvl>
+    <w:lvl w:ilvl="7" w:tplc="40090019" w:tentative="1">
+      <w:start w:val="1"/>
+      <w:numFmt w:val="lowerLetter"/>
+      <w:lvlText w:val="%8."/>
+      <w:lvlJc w:val="left"/>
+      <w:pPr>
+        <w:ind w:left="5760" w:hanging="360"/>
+      </w:pPr>
+    </w:lvl>
+    <w:lvl w:ilvl="8" w:tplc="4009001B" w:tentative="1">
+      <w:start w:val="1"/>
+      <w:numFmt w:val="lowerRoman"/>
+      <w:lvlText w:val="%9."/>
+      <w:lvlJc w:val="right"/>
+      <w:pPr>
+        <w:ind w:left="6480" w:hanging="180"/>
+      </w:pPr>
+    </w:lvl>
+  </w:abstractNum>
+  <w:abstractNum w:abstractNumId="2" w15:restartNumberingAfterBreak="0">
     <w:nsid w:val="13C75DF1"/>
     <w:multiLevelType w:val="hybridMultilevel"/>
     <w:tmpl w:val="A8927674"/>
@@ -1370,7 +2985,7 @@
       </w:pPr>
     </w:lvl>
   </w:abstractNum>
-  <w:abstractNum w:abstractNumId="2" w15:restartNumberingAfterBreak="0">
+  <w:abstractNum w:abstractNumId="3" w15:restartNumberingAfterBreak="0">
     <w:nsid w:val="14262124"/>
     <w:multiLevelType w:val="hybridMultilevel"/>
     <w:tmpl w:val="E05E3AA2"/>
@@ -1459,7 +3074,7 @@
       </w:pPr>
     </w:lvl>
   </w:abstractNum>
-  <w:abstractNum w:abstractNumId="3" w15:restartNumberingAfterBreak="0">
+  <w:abstractNum w:abstractNumId="4" w15:restartNumberingAfterBreak="0">
     <w:nsid w:val="1C6A4BF2"/>
     <w:multiLevelType w:val="hybridMultilevel"/>
     <w:tmpl w:val="EA3EC9C8"/>
@@ -1548,7 +3163,7 @@
       </w:pPr>
     </w:lvl>
   </w:abstractNum>
-  <w:abstractNum w:abstractNumId="4" w15:restartNumberingAfterBreak="0">
+  <w:abstractNum w:abstractNumId="5" w15:restartNumberingAfterBreak="0">
     <w:nsid w:val="1F0B1B32"/>
     <w:multiLevelType w:val="hybridMultilevel"/>
     <w:tmpl w:val="BD0AB082"/>
@@ -1637,7 +3252,7 @@
       </w:pPr>
     </w:lvl>
   </w:abstractNum>
-  <w:abstractNum w:abstractNumId="5" w15:restartNumberingAfterBreak="0">
+  <w:abstractNum w:abstractNumId="6" w15:restartNumberingAfterBreak="0">
     <w:nsid w:val="22BC499C"/>
     <w:multiLevelType w:val="hybridMultilevel"/>
     <w:tmpl w:val="673CDA94"/>
@@ -1726,7 +3341,7 @@
       </w:pPr>
     </w:lvl>
   </w:abstractNum>
-  <w:abstractNum w:abstractNumId="6" w15:restartNumberingAfterBreak="0">
+  <w:abstractNum w:abstractNumId="7" w15:restartNumberingAfterBreak="0">
     <w:nsid w:val="28CB3F2C"/>
     <w:multiLevelType w:val="hybridMultilevel"/>
     <w:tmpl w:val="EB48C15A"/>
@@ -1815,7 +3430,7 @@
       </w:pPr>
     </w:lvl>
   </w:abstractNum>
-  <w:abstractNum w:abstractNumId="7" w15:restartNumberingAfterBreak="0">
+  <w:abstractNum w:abstractNumId="8" w15:restartNumberingAfterBreak="0">
     <w:nsid w:val="2C627660"/>
     <w:multiLevelType w:val="hybridMultilevel"/>
     <w:tmpl w:val="3C2026C6"/>
@@ -1904,7 +3519,7 @@
       </w:pPr>
     </w:lvl>
   </w:abstractNum>
-  <w:abstractNum w:abstractNumId="8" w15:restartNumberingAfterBreak="0">
+  <w:abstractNum w:abstractNumId="9" w15:restartNumberingAfterBreak="0">
     <w:nsid w:val="2CC302DB"/>
     <w:multiLevelType w:val="hybridMultilevel"/>
     <w:tmpl w:val="D1E24108"/>
@@ -1993,7 +3608,7 @@
       </w:pPr>
     </w:lvl>
   </w:abstractNum>
-  <w:abstractNum w:abstractNumId="9" w15:restartNumberingAfterBreak="0">
+  <w:abstractNum w:abstractNumId="10" w15:restartNumberingAfterBreak="0">
     <w:nsid w:val="2CEF0435"/>
     <w:multiLevelType w:val="hybridMultilevel"/>
     <w:tmpl w:val="CB622212"/>
@@ -2082,7 +3697,7 @@
       </w:pPr>
     </w:lvl>
   </w:abstractNum>
-  <w:abstractNum w:abstractNumId="10" w15:restartNumberingAfterBreak="0">
+  <w:abstractNum w:abstractNumId="11" w15:restartNumberingAfterBreak="0">
     <w:nsid w:val="32BE5E6D"/>
     <w:multiLevelType w:val="hybridMultilevel"/>
     <w:tmpl w:val="38325DB0"/>
@@ -2171,7 +3786,7 @@
       </w:pPr>
     </w:lvl>
   </w:abstractNum>
-  <w:abstractNum w:abstractNumId="11" w15:restartNumberingAfterBreak="0">
+  <w:abstractNum w:abstractNumId="12" w15:restartNumberingAfterBreak="0">
     <w:nsid w:val="38944CA1"/>
     <w:multiLevelType w:val="hybridMultilevel"/>
     <w:tmpl w:val="F2D4347A"/>
@@ -2260,7 +3875,7 @@
       </w:pPr>
     </w:lvl>
   </w:abstractNum>
-  <w:abstractNum w:abstractNumId="12" w15:restartNumberingAfterBreak="0">
+  <w:abstractNum w:abstractNumId="13" w15:restartNumberingAfterBreak="0">
     <w:nsid w:val="3AF62ABD"/>
     <w:multiLevelType w:val="hybridMultilevel"/>
     <w:tmpl w:val="D7B03848"/>
@@ -2349,7 +3964,7 @@
       </w:pPr>
     </w:lvl>
   </w:abstractNum>
-  <w:abstractNum w:abstractNumId="13" w15:restartNumberingAfterBreak="0">
+  <w:abstractNum w:abstractNumId="14" w15:restartNumberingAfterBreak="0">
     <w:nsid w:val="499A4A63"/>
     <w:multiLevelType w:val="hybridMultilevel"/>
     <w:tmpl w:val="98C68274"/>
@@ -2438,7 +4053,7 @@
       </w:pPr>
     </w:lvl>
   </w:abstractNum>
-  <w:abstractNum w:abstractNumId="14" w15:restartNumberingAfterBreak="0">
+  <w:abstractNum w:abstractNumId="15" w15:restartNumberingAfterBreak="0">
     <w:nsid w:val="49A44FEE"/>
     <w:multiLevelType w:val="hybridMultilevel"/>
     <w:tmpl w:val="00F87218"/>
@@ -2527,7 +4142,7 @@
       </w:pPr>
     </w:lvl>
   </w:abstractNum>
-  <w:abstractNum w:abstractNumId="15" w15:restartNumberingAfterBreak="0">
+  <w:abstractNum w:abstractNumId="16" w15:restartNumberingAfterBreak="0">
     <w:nsid w:val="4C077019"/>
     <w:multiLevelType w:val="hybridMultilevel"/>
     <w:tmpl w:val="A468CA06"/>
@@ -2616,7 +4231,7 @@
       </w:pPr>
     </w:lvl>
   </w:abstractNum>
-  <w:abstractNum w:abstractNumId="16" w15:restartNumberingAfterBreak="0">
+  <w:abstractNum w:abstractNumId="17" w15:restartNumberingAfterBreak="0">
     <w:nsid w:val="586D140D"/>
     <w:multiLevelType w:val="hybridMultilevel"/>
     <w:tmpl w:val="790650DC"/>
@@ -2705,7 +4320,7 @@
       </w:pPr>
     </w:lvl>
   </w:abstractNum>
-  <w:abstractNum w:abstractNumId="17" w15:restartNumberingAfterBreak="0">
+  <w:abstractNum w:abstractNumId="18" w15:restartNumberingAfterBreak="0">
     <w:nsid w:val="5BB7383B"/>
     <w:multiLevelType w:val="hybridMultilevel"/>
     <w:tmpl w:val="4718E848"/>
@@ -2794,7 +4409,7 @@
       </w:pPr>
     </w:lvl>
   </w:abstractNum>
-  <w:abstractNum w:abstractNumId="18" w15:restartNumberingAfterBreak="0">
+  <w:abstractNum w:abstractNumId="19" w15:restartNumberingAfterBreak="0">
     <w:nsid w:val="6310233D"/>
     <w:multiLevelType w:val="hybridMultilevel"/>
     <w:tmpl w:val="5AB8AF42"/>
@@ -2883,7 +4498,7 @@
       </w:pPr>
     </w:lvl>
   </w:abstractNum>
-  <w:abstractNum w:abstractNumId="19" w15:restartNumberingAfterBreak="0">
+  <w:abstractNum w:abstractNumId="20" w15:restartNumberingAfterBreak="0">
     <w:nsid w:val="71756A4A"/>
     <w:multiLevelType w:val="hybridMultilevel"/>
     <w:tmpl w:val="635AD4F6"/>
@@ -2972,7 +4587,7 @@
       </w:pPr>
     </w:lvl>
   </w:abstractNum>
-  <w:abstractNum w:abstractNumId="20" w15:restartNumberingAfterBreak="0">
+  <w:abstractNum w:abstractNumId="21" w15:restartNumberingAfterBreak="0">
     <w:nsid w:val="7B5C56FF"/>
     <w:multiLevelType w:val="hybridMultilevel"/>
     <w:tmpl w:val="9D2E731A"/>
@@ -3062,66 +4677,69 @@
     </w:lvl>
   </w:abstractNum>
   <w:num w:numId="1" w16cid:durableId="1130057475">
+    <w:abstractNumId w:val="13"/>
+  </w:num>
+  <w:num w:numId="2" w16cid:durableId="2106882051">
+    <w:abstractNumId w:val="5"/>
+  </w:num>
+  <w:num w:numId="3" w16cid:durableId="194126878">
+    <w:abstractNumId w:val="17"/>
+  </w:num>
+  <w:num w:numId="4" w16cid:durableId="84114791">
+    <w:abstractNumId w:val="8"/>
+  </w:num>
+  <w:num w:numId="5" w16cid:durableId="163059124">
+    <w:abstractNumId w:val="14"/>
+  </w:num>
+  <w:num w:numId="6" w16cid:durableId="1372069743">
+    <w:abstractNumId w:val="11"/>
+  </w:num>
+  <w:num w:numId="7" w16cid:durableId="863130629">
     <w:abstractNumId w:val="12"/>
   </w:num>
-  <w:num w:numId="2" w16cid:durableId="2106882051">
+  <w:num w:numId="8" w16cid:durableId="880242999">
+    <w:abstractNumId w:val="18"/>
+  </w:num>
+  <w:num w:numId="9" w16cid:durableId="997802690">
+    <w:abstractNumId w:val="21"/>
+  </w:num>
+  <w:num w:numId="10" w16cid:durableId="304702609">
+    <w:abstractNumId w:val="16"/>
+  </w:num>
+  <w:num w:numId="11" w16cid:durableId="1164785214">
+    <w:abstractNumId w:val="19"/>
+  </w:num>
+  <w:num w:numId="12" w16cid:durableId="267854015">
     <w:abstractNumId w:val="4"/>
   </w:num>
-  <w:num w:numId="3" w16cid:durableId="194126878">
-    <w:abstractNumId w:val="16"/>
-  </w:num>
-  <w:num w:numId="4" w16cid:durableId="84114791">
-    <w:abstractNumId w:val="7"/>
-  </w:num>
-  <w:num w:numId="5" w16cid:durableId="163059124">
-    <w:abstractNumId w:val="13"/>
-  </w:num>
-  <w:num w:numId="6" w16cid:durableId="1372069743">
-    <w:abstractNumId w:val="10"/>
-  </w:num>
-  <w:num w:numId="7" w16cid:durableId="863130629">
-    <w:abstractNumId w:val="11"/>
-  </w:num>
-  <w:num w:numId="8" w16cid:durableId="880242999">
-    <w:abstractNumId w:val="17"/>
-  </w:num>
-  <w:num w:numId="9" w16cid:durableId="997802690">
-    <w:abstractNumId w:val="20"/>
-  </w:num>
-  <w:num w:numId="10" w16cid:durableId="304702609">
-    <w:abstractNumId w:val="15"/>
-  </w:num>
-  <w:num w:numId="11" w16cid:durableId="1164785214">
-    <w:abstractNumId w:val="18"/>
-  </w:num>
-  <w:num w:numId="12" w16cid:durableId="267854015">
+  <w:num w:numId="13" w16cid:durableId="1562979203">
     <w:abstractNumId w:val="3"/>
   </w:num>
-  <w:num w:numId="13" w16cid:durableId="1562979203">
-    <w:abstractNumId w:val="2"/>
-  </w:num>
   <w:num w:numId="14" w16cid:durableId="626198882">
-    <w:abstractNumId w:val="8"/>
+    <w:abstractNumId w:val="9"/>
   </w:num>
   <w:num w:numId="15" w16cid:durableId="569579732">
     <w:abstractNumId w:val="0"/>
   </w:num>
   <w:num w:numId="16" w16cid:durableId="447818490">
-    <w:abstractNumId w:val="5"/>
+    <w:abstractNumId w:val="6"/>
   </w:num>
   <w:num w:numId="17" w16cid:durableId="103622590">
-    <w:abstractNumId w:val="9"/>
+    <w:abstractNumId w:val="10"/>
   </w:num>
   <w:num w:numId="18" w16cid:durableId="878903451">
-    <w:abstractNumId w:val="6"/>
+    <w:abstractNumId w:val="7"/>
   </w:num>
   <w:num w:numId="19" w16cid:durableId="1581479224">
-    <w:abstractNumId w:val="19"/>
+    <w:abstractNumId w:val="20"/>
   </w:num>
   <w:num w:numId="20" w16cid:durableId="1399018634">
-    <w:abstractNumId w:val="14"/>
+    <w:abstractNumId w:val="15"/>
   </w:num>
   <w:num w:numId="21" w16cid:durableId="1995063251">
+    <w:abstractNumId w:val="2"/>
+  </w:num>
+  <w:num w:numId="22" w16cid:durableId="884215438">
     <w:abstractNumId w:val="1"/>
   </w:num>
   <w:numIdMacAtCleanup w:val="8"/>
